--- a/Administração e Gerenciamento de Banco de Dados.docx
+++ b/Administração e Gerenciamento de Banco de Dados.docx
@@ -1,19 +1,82 @@
 
 <file path=word/document.xml><?xml version="1.0" encoding="utf-8"?>
-<w:document xmlns:wpc="http://schemas.microsoft.com/office/word/2010/wordprocessingCanvas" xmlns:cx="http://schemas.microsoft.com/office/drawing/2014/chartex" xmlns:cx1="http://schemas.microsoft.com/office/drawing/2015/9/8/chartex" xmlns:cx2="http://schemas.microsoft.com/office/drawing/2015/10/21/chartex" xmlns:cx3="http://schemas.microsoft.com/office/drawing/2016/5/9/chartex" xmlns:cx4="http://schemas.microsoft.com/office/drawing/2016/5/10/chartex" xmlns:cx5="http://schemas.microsoft.com/office/drawing/2016/5/11/chartex" xmlns:cx6="http://schemas.microsoft.com/office/drawing/2016/5/12/chartex" xmlns:cx7="http://schemas.microsoft.com/office/drawing/2016/5/13/chartex" xmlns:cx8="http://schemas.microsoft.com/office/drawing/2016/5/14/chartex" xmlns:mc="http://schemas.openxmlformats.org/markup-compatibility/2006" xmlns:aink="http://schemas.microsoft.com/office/drawing/2016/ink" xmlns:am3d="http://schemas.microsoft.com/office/drawing/2017/model3d" xmlns:o="urn:schemas-microsoft-com:office:office" xmlns:r="http://schemas.openxmlformats.org/officeDocument/2006/relationships" xmlns:m="http://schemas.openxmlformats.org/officeDocument/2006/math" xmlns:v="urn:schemas-microsoft-com:vml" xmlns:wp14="http://schemas.microsoft.com/office/word/2010/wordprocessingDrawing" xmlns:wp="http://schemas.openxmlformats.org/drawingml/2006/wordprocessingDrawing" xmlns:w10="urn:schemas-microsoft-com:office:word" xmlns:w="http://schemas.openxmlformats.org/wordprocessingml/2006/main" xmlns:w14="http://schemas.microsoft.com/office/word/2010/wordml" xmlns:w15="http://schemas.microsoft.com/office/word/2012/wordml" xmlns:w16cex="http://schemas.microsoft.com/office/word/2018/wordml/cex" xmlns:w16cid="http://schemas.microsoft.com/office/word/2016/wordml/cid" xmlns:w16="http://schemas.microsoft.com/office/word/2018/wordml" xmlns:w16se="http://schemas.microsoft.com/office/word/2015/wordml/symex" xmlns:wpg="http://schemas.microsoft.com/office/word/2010/wordprocessingGroup" xmlns:wpi="http://schemas.microsoft.com/office/word/2010/wordprocessingInk" xmlns:wne="http://schemas.microsoft.com/office/word/2006/wordml" xmlns:wps="http://schemas.microsoft.com/office/word/2010/wordprocessingShape" mc:Ignorable="w14 w15 w16se w16cid w16 w16cex wp14">
+<w:document xmlns:wpc="http://schemas.microsoft.com/office/word/2010/wordprocessingCanvas" xmlns:cx="http://schemas.microsoft.com/office/drawing/2014/chartex" xmlns:cx1="http://schemas.microsoft.com/office/drawing/2015/9/8/chartex" xmlns:cx2="http://schemas.microsoft.com/office/drawing/2015/10/21/chartex" xmlns:cx3="http://schemas.microsoft.com/office/drawing/2016/5/9/chartex" xmlns:cx4="http://schemas.microsoft.com/office/drawing/2016/5/10/chartex" xmlns:cx5="http://schemas.microsoft.com/office/drawing/2016/5/11/chartex" xmlns:cx6="http://schemas.microsoft.com/office/drawing/2016/5/12/chartex" xmlns:cx7="http://schemas.microsoft.com/office/drawing/2016/5/13/chartex" xmlns:cx8="http://schemas.microsoft.com/office/drawing/2016/5/14/chartex" xmlns:mc="http://schemas.openxmlformats.org/markup-compatibility/2006" xmlns:aink="http://schemas.microsoft.com/office/drawing/2016/ink" xmlns:am3d="http://schemas.microsoft.com/office/drawing/2017/model3d" xmlns:o="urn:schemas-microsoft-com:office:office" xmlns:r="http://schemas.openxmlformats.org/officeDocument/2006/relationships" xmlns:m="http://schemas.openxmlformats.org/officeDocument/2006/math" xmlns:v="urn:schemas-microsoft-com:vml" xmlns:wp14="http://schemas.microsoft.com/office/word/2010/wordprocessingDrawing" xmlns:wp="http://schemas.openxmlformats.org/drawingml/2006/wordprocessingDrawing" xmlns:w10="urn:schemas-microsoft-com:office:word" xmlns:w="http://schemas.openxmlformats.org/wordprocessingml/2006/main" xmlns:w14="http://schemas.microsoft.com/office/word/2010/wordml" xmlns:w15="http://schemas.microsoft.com/office/word/2012/wordml" xmlns:w16cex="http://schemas.microsoft.com/office/word/2018/wordml/cex" xmlns:w16cid="http://schemas.microsoft.com/office/word/2016/wordml/cid" xmlns:w16="http://schemas.microsoft.com/office/word/2018/wordml" xmlns:w16sdtdh="http://schemas.microsoft.com/office/word/2020/wordml/sdtdatahash" xmlns:w16se="http://schemas.microsoft.com/office/word/2015/wordml/symex" xmlns:wpg="http://schemas.microsoft.com/office/word/2010/wordprocessingGroup" xmlns:wpi="http://schemas.microsoft.com/office/word/2010/wordprocessingInk" xmlns:wne="http://schemas.microsoft.com/office/word/2006/wordml" xmlns:wps="http://schemas.microsoft.com/office/word/2010/wordprocessingShape" mc:Ignorable="w14 w15 w16se w16cid w16 w16cex w16sdtdh wp14">
   <w:body>
-    <w:p/>
-    <w:p/>
-    <w:p/>
-    <w:p/>
-    <w:p/>
-    <w:p/>
-    <w:p/>
-    <w:p/>
-    <w:p/>
-    <w:p>
-      <w:pPr>
-        <w:spacing w:after="0" w:line="480" w:lineRule="auto"/>
+    <w:p>
+      <w:pPr>
+        <w:spacing w:before="40" w:line="276" w:lineRule="auto"/>
+        <w:rPr>
+          <w:rFonts w:ascii="Times New Roman" w:hAnsi="Times New Roman" w:cs="Times New Roman"/>
+        </w:rPr>
+      </w:pPr>
+    </w:p>
+    <w:p>
+      <w:pPr>
+        <w:spacing w:before="40" w:line="276" w:lineRule="auto"/>
+        <w:rPr>
+          <w:rFonts w:ascii="Times New Roman" w:hAnsi="Times New Roman" w:cs="Times New Roman"/>
+        </w:rPr>
+      </w:pPr>
+    </w:p>
+    <w:p>
+      <w:pPr>
+        <w:spacing w:before="40" w:line="276" w:lineRule="auto"/>
+        <w:rPr>
+          <w:rFonts w:ascii="Times New Roman" w:hAnsi="Times New Roman" w:cs="Times New Roman"/>
+        </w:rPr>
+      </w:pPr>
+    </w:p>
+    <w:p>
+      <w:pPr>
+        <w:spacing w:before="40" w:line="276" w:lineRule="auto"/>
+        <w:rPr>
+          <w:rFonts w:ascii="Times New Roman" w:hAnsi="Times New Roman" w:cs="Times New Roman"/>
+        </w:rPr>
+      </w:pPr>
+    </w:p>
+    <w:p>
+      <w:pPr>
+        <w:spacing w:before="40" w:line="276" w:lineRule="auto"/>
+        <w:rPr>
+          <w:rFonts w:ascii="Times New Roman" w:hAnsi="Times New Roman" w:cs="Times New Roman"/>
+        </w:rPr>
+      </w:pPr>
+    </w:p>
+    <w:p>
+      <w:pPr>
+        <w:spacing w:before="40" w:line="276" w:lineRule="auto"/>
+        <w:rPr>
+          <w:rFonts w:ascii="Times New Roman" w:hAnsi="Times New Roman" w:cs="Times New Roman"/>
+        </w:rPr>
+      </w:pPr>
+    </w:p>
+    <w:p>
+      <w:pPr>
+        <w:spacing w:before="40" w:line="276" w:lineRule="auto"/>
+        <w:rPr>
+          <w:rFonts w:ascii="Times New Roman" w:hAnsi="Times New Roman" w:cs="Times New Roman"/>
+        </w:rPr>
+      </w:pPr>
+    </w:p>
+    <w:p>
+      <w:pPr>
+        <w:spacing w:before="40" w:line="276" w:lineRule="auto"/>
+        <w:rPr>
+          <w:rFonts w:ascii="Times New Roman" w:hAnsi="Times New Roman" w:cs="Times New Roman"/>
+        </w:rPr>
+      </w:pPr>
+    </w:p>
+    <w:p>
+      <w:pPr>
+        <w:spacing w:before="40" w:line="276" w:lineRule="auto"/>
+        <w:rPr>
+          <w:rFonts w:ascii="Times New Roman" w:hAnsi="Times New Roman" w:cs="Times New Roman"/>
+        </w:rPr>
+      </w:pPr>
+    </w:p>
+    <w:p>
+      <w:pPr>
+        <w:spacing w:before="40" w:line="276" w:lineRule="auto"/>
         <w:ind w:firstLine="284"/>
         <w:jc w:val="center"/>
         <w:rPr>
@@ -25,7 +88,7 @@
     </w:p>
     <w:p>
       <w:pPr>
-        <w:spacing w:after="0" w:line="480" w:lineRule="auto"/>
+        <w:spacing w:before="40" w:line="276" w:lineRule="auto"/>
         <w:ind w:firstLine="284"/>
         <w:jc w:val="center"/>
         <w:rPr>
@@ -37,7 +100,7 @@
     </w:p>
     <w:p>
       <w:pPr>
-        <w:spacing w:after="0" w:line="480" w:lineRule="auto"/>
+        <w:spacing w:before="40" w:line="276" w:lineRule="auto"/>
         <w:ind w:firstLine="284"/>
         <w:jc w:val="center"/>
         <w:rPr>
@@ -57,7 +120,7 @@
     </w:p>
     <w:p>
       <w:pPr>
-        <w:spacing w:after="0" w:line="480" w:lineRule="auto"/>
+        <w:spacing w:before="40" w:line="276" w:lineRule="auto"/>
         <w:ind w:firstLine="284"/>
         <w:jc w:val="center"/>
         <w:rPr>
@@ -95,42 +158,162 @@
     </w:p>
     <w:p>
       <w:pPr>
-        <w:pStyle w:val="ListParagraph"/>
+        <w:pStyle w:val="PargrafodaLista"/>
+        <w:spacing w:before="40" w:line="276" w:lineRule="auto"/>
         <w:ind w:left="360"/>
-      </w:pPr>
-    </w:p>
-    <w:p>
-      <w:pPr>
-        <w:pStyle w:val="ListParagraph"/>
+        <w:rPr>
+          <w:rFonts w:ascii="Times New Roman" w:hAnsi="Times New Roman" w:cs="Times New Roman"/>
+        </w:rPr>
+      </w:pPr>
+    </w:p>
+    <w:p>
+      <w:pPr>
+        <w:pStyle w:val="PargrafodaLista"/>
+        <w:spacing w:before="40" w:line="276" w:lineRule="auto"/>
         <w:ind w:left="360"/>
-      </w:pPr>
-    </w:p>
-    <w:p/>
-    <w:p/>
-    <w:p/>
-    <w:p/>
-    <w:p/>
-    <w:p/>
-    <w:p/>
-    <w:p/>
-    <w:p/>
-    <w:p/>
-    <w:p/>
-    <w:p/>
-    <w:p/>
-    <w:p>
-      <w:pPr>
-        <w:pStyle w:val="Heading1"/>
-      </w:pPr>
-      <w:r>
+        <w:rPr>
+          <w:rFonts w:ascii="Times New Roman" w:hAnsi="Times New Roman" w:cs="Times New Roman"/>
+        </w:rPr>
+      </w:pPr>
+    </w:p>
+    <w:p>
+      <w:pPr>
+        <w:spacing w:before="40" w:line="276" w:lineRule="auto"/>
+        <w:rPr>
+          <w:rFonts w:ascii="Times New Roman" w:hAnsi="Times New Roman" w:cs="Times New Roman"/>
+        </w:rPr>
+      </w:pPr>
+    </w:p>
+    <w:p>
+      <w:pPr>
+        <w:spacing w:before="40" w:line="276" w:lineRule="auto"/>
+        <w:rPr>
+          <w:rFonts w:ascii="Times New Roman" w:hAnsi="Times New Roman" w:cs="Times New Roman"/>
+        </w:rPr>
+      </w:pPr>
+    </w:p>
+    <w:p>
+      <w:pPr>
+        <w:spacing w:before="40" w:line="276" w:lineRule="auto"/>
+        <w:rPr>
+          <w:rFonts w:ascii="Times New Roman" w:hAnsi="Times New Roman" w:cs="Times New Roman"/>
+        </w:rPr>
+      </w:pPr>
+    </w:p>
+    <w:p>
+      <w:pPr>
+        <w:spacing w:before="40" w:line="276" w:lineRule="auto"/>
+        <w:rPr>
+          <w:rFonts w:ascii="Times New Roman" w:hAnsi="Times New Roman" w:cs="Times New Roman"/>
+        </w:rPr>
+      </w:pPr>
+    </w:p>
+    <w:p>
+      <w:pPr>
+        <w:spacing w:before="40" w:line="276" w:lineRule="auto"/>
+        <w:rPr>
+          <w:rFonts w:ascii="Times New Roman" w:hAnsi="Times New Roman" w:cs="Times New Roman"/>
+        </w:rPr>
+      </w:pPr>
+    </w:p>
+    <w:p>
+      <w:pPr>
+        <w:spacing w:before="40" w:line="276" w:lineRule="auto"/>
+        <w:rPr>
+          <w:rFonts w:ascii="Times New Roman" w:hAnsi="Times New Roman" w:cs="Times New Roman"/>
+        </w:rPr>
+      </w:pPr>
+    </w:p>
+    <w:p>
+      <w:pPr>
+        <w:spacing w:before="40" w:line="276" w:lineRule="auto"/>
+        <w:rPr>
+          <w:rFonts w:ascii="Times New Roman" w:hAnsi="Times New Roman" w:cs="Times New Roman"/>
+        </w:rPr>
+      </w:pPr>
+    </w:p>
+    <w:p>
+      <w:pPr>
+        <w:spacing w:before="40" w:line="276" w:lineRule="auto"/>
+        <w:rPr>
+          <w:rFonts w:ascii="Times New Roman" w:hAnsi="Times New Roman" w:cs="Times New Roman"/>
+        </w:rPr>
+      </w:pPr>
+    </w:p>
+    <w:p>
+      <w:pPr>
+        <w:spacing w:before="40" w:line="276" w:lineRule="auto"/>
+        <w:rPr>
+          <w:rFonts w:ascii="Times New Roman" w:hAnsi="Times New Roman" w:cs="Times New Roman"/>
+        </w:rPr>
+      </w:pPr>
+    </w:p>
+    <w:p>
+      <w:pPr>
+        <w:spacing w:before="40" w:line="276" w:lineRule="auto"/>
+        <w:rPr>
+          <w:rFonts w:ascii="Times New Roman" w:hAnsi="Times New Roman" w:cs="Times New Roman"/>
+        </w:rPr>
+      </w:pPr>
+    </w:p>
+    <w:p>
+      <w:pPr>
+        <w:spacing w:before="40" w:line="276" w:lineRule="auto"/>
+        <w:rPr>
+          <w:rFonts w:ascii="Times New Roman" w:hAnsi="Times New Roman" w:cs="Times New Roman"/>
+        </w:rPr>
+      </w:pPr>
+    </w:p>
+    <w:p>
+      <w:pPr>
+        <w:spacing w:before="40" w:line="276" w:lineRule="auto"/>
+        <w:rPr>
+          <w:rFonts w:ascii="Times New Roman" w:hAnsi="Times New Roman" w:cs="Times New Roman"/>
+        </w:rPr>
+      </w:pPr>
+    </w:p>
+    <w:p>
+      <w:pPr>
+        <w:spacing w:before="40" w:line="276" w:lineRule="auto"/>
+        <w:rPr>
+          <w:rFonts w:ascii="Times New Roman" w:hAnsi="Times New Roman" w:cs="Times New Roman"/>
+        </w:rPr>
+      </w:pPr>
+    </w:p>
+    <w:p>
+      <w:pPr>
+        <w:pStyle w:val="Ttulo1"/>
+        <w:spacing w:before="40" w:after="160" w:line="276" w:lineRule="auto"/>
+        <w:rPr>
+          <w:rFonts w:ascii="Times New Roman" w:hAnsi="Times New Roman" w:cs="Times New Roman"/>
+        </w:rPr>
+      </w:pPr>
+      <w:r>
+        <w:rPr>
+          <w:rFonts w:ascii="Times New Roman" w:hAnsi="Times New Roman" w:cs="Times New Roman"/>
+        </w:rPr>
         <w:lastRenderedPageBreak/>
         <w:t>Tabelas</w:t>
       </w:r>
     </w:p>
-    <w:p/>
-    <w:p>
-      <w:r>
-        <w:rPr>
+    <w:p>
+      <w:pPr>
+        <w:spacing w:before="40" w:line="276" w:lineRule="auto"/>
+        <w:rPr>
+          <w:rFonts w:ascii="Times New Roman" w:hAnsi="Times New Roman" w:cs="Times New Roman"/>
+        </w:rPr>
+      </w:pPr>
+    </w:p>
+    <w:p>
+      <w:pPr>
+        <w:spacing w:before="40" w:line="276" w:lineRule="auto"/>
+        <w:rPr>
+          <w:rFonts w:ascii="Times New Roman" w:hAnsi="Times New Roman" w:cs="Times New Roman"/>
+        </w:rPr>
+      </w:pPr>
+      <w:r>
+        <w:rPr>
+          <w:rFonts w:ascii="Times New Roman" w:hAnsi="Times New Roman" w:cs="Times New Roman"/>
           <w:noProof/>
         </w:rPr>
         <w:drawing>
@@ -171,8 +354,15 @@
       </w:r>
     </w:p>
     <w:p>
-      <w:r>
-        <w:rPr>
+      <w:pPr>
+        <w:spacing w:before="40" w:line="276" w:lineRule="auto"/>
+        <w:rPr>
+          <w:rFonts w:ascii="Times New Roman" w:hAnsi="Times New Roman" w:cs="Times New Roman"/>
+        </w:rPr>
+      </w:pPr>
+      <w:r>
+        <w:rPr>
+          <w:rFonts w:ascii="Times New Roman" w:hAnsi="Times New Roman" w:cs="Times New Roman"/>
           <w:noProof/>
         </w:rPr>
         <w:drawing>
@@ -213,76 +403,184 @@
       </w:r>
     </w:p>
     <w:p>
-      <w:r>
+      <w:pPr>
+        <w:spacing w:before="40" w:line="276" w:lineRule="auto"/>
+        <w:rPr>
+          <w:rFonts w:ascii="Times New Roman" w:hAnsi="Times New Roman" w:cs="Times New Roman"/>
+        </w:rPr>
+      </w:pPr>
+      <w:r>
+        <w:rPr>
+          <w:rFonts w:ascii="Times New Roman" w:hAnsi="Times New Roman" w:cs="Times New Roman"/>
+        </w:rPr>
         <w:t xml:space="preserve">Usando a base de dados de Casos de Covid utilizada no módulo do curso, criamos três tabelas. </w:t>
       </w:r>
       <w:proofErr w:type="spellStart"/>
       <w:r>
+        <w:rPr>
+          <w:rFonts w:ascii="Times New Roman" w:hAnsi="Times New Roman" w:cs="Times New Roman"/>
+        </w:rPr>
         <w:t>casos_covid</w:t>
       </w:r>
       <w:proofErr w:type="spellEnd"/>
       <w:r>
+        <w:rPr>
+          <w:rFonts w:ascii="Times New Roman" w:hAnsi="Times New Roman" w:cs="Times New Roman"/>
+        </w:rPr>
         <w:t>: armazenamento dos casos de covid</w:t>
       </w:r>
     </w:p>
     <w:p>
+      <w:pPr>
+        <w:spacing w:before="40" w:line="276" w:lineRule="auto"/>
+        <w:rPr>
+          <w:rFonts w:ascii="Times New Roman" w:hAnsi="Times New Roman" w:cs="Times New Roman"/>
+        </w:rPr>
+      </w:pPr>
       <w:proofErr w:type="spellStart"/>
       <w:r>
+        <w:rPr>
+          <w:rFonts w:ascii="Times New Roman" w:hAnsi="Times New Roman" w:cs="Times New Roman"/>
+        </w:rPr>
         <w:t>localizacao</w:t>
       </w:r>
       <w:proofErr w:type="spellEnd"/>
       <w:r>
+        <w:rPr>
+          <w:rFonts w:ascii="Times New Roman" w:hAnsi="Times New Roman" w:cs="Times New Roman"/>
+        </w:rPr>
         <w:t>: registros das cidades</w:t>
       </w:r>
     </w:p>
     <w:p>
+      <w:pPr>
+        <w:spacing w:before="40" w:line="276" w:lineRule="auto"/>
+        <w:rPr>
+          <w:rFonts w:ascii="Times New Roman" w:hAnsi="Times New Roman" w:cs="Times New Roman"/>
+        </w:rPr>
+      </w:pPr>
       <w:proofErr w:type="spellStart"/>
       <w:r>
+        <w:rPr>
+          <w:rFonts w:ascii="Times New Roman" w:hAnsi="Times New Roman" w:cs="Times New Roman"/>
+        </w:rPr>
         <w:t>relatorio</w:t>
       </w:r>
       <w:proofErr w:type="spellEnd"/>
       <w:r>
+        <w:rPr>
+          <w:rFonts w:ascii="Times New Roman" w:hAnsi="Times New Roman" w:cs="Times New Roman"/>
+        </w:rPr>
         <w:t>: exibi a quantidade de casos confirmados por cidade</w:t>
       </w:r>
     </w:p>
-    <w:p/>
-    <w:p/>
-    <w:p/>
-    <w:p/>
-    <w:p>
-      <w:pPr>
-        <w:pStyle w:val="Heading1"/>
-      </w:pPr>
-      <w:r>
+    <w:p>
+      <w:pPr>
+        <w:spacing w:before="40" w:line="276" w:lineRule="auto"/>
+        <w:rPr>
+          <w:rFonts w:ascii="Times New Roman" w:hAnsi="Times New Roman" w:cs="Times New Roman"/>
+        </w:rPr>
+      </w:pPr>
+    </w:p>
+    <w:p>
+      <w:pPr>
+        <w:spacing w:before="40" w:line="276" w:lineRule="auto"/>
+        <w:rPr>
+          <w:rFonts w:ascii="Times New Roman" w:hAnsi="Times New Roman" w:cs="Times New Roman"/>
+        </w:rPr>
+      </w:pPr>
+    </w:p>
+    <w:p>
+      <w:pPr>
+        <w:spacing w:before="40" w:line="276" w:lineRule="auto"/>
+        <w:rPr>
+          <w:rFonts w:ascii="Times New Roman" w:hAnsi="Times New Roman" w:cs="Times New Roman"/>
+        </w:rPr>
+      </w:pPr>
+    </w:p>
+    <w:p>
+      <w:pPr>
+        <w:spacing w:before="40" w:line="276" w:lineRule="auto"/>
+        <w:rPr>
+          <w:rFonts w:ascii="Times New Roman" w:hAnsi="Times New Roman" w:cs="Times New Roman"/>
+        </w:rPr>
+      </w:pPr>
+    </w:p>
+    <w:p>
+      <w:pPr>
+        <w:pStyle w:val="Ttulo1"/>
+        <w:spacing w:before="40" w:after="160" w:line="276" w:lineRule="auto"/>
+        <w:rPr>
+          <w:rFonts w:ascii="Times New Roman" w:hAnsi="Times New Roman" w:cs="Times New Roman"/>
+        </w:rPr>
+      </w:pPr>
+      <w:r>
+        <w:rPr>
+          <w:rFonts w:ascii="Times New Roman" w:hAnsi="Times New Roman" w:cs="Times New Roman"/>
+        </w:rPr>
         <w:lastRenderedPageBreak/>
         <w:t>Índices</w:t>
       </w:r>
     </w:p>
-    <w:p/>
-    <w:p>
-      <w:pPr>
-        <w:pStyle w:val="Heading2"/>
+    <w:p>
+      <w:pPr>
+        <w:spacing w:before="40" w:line="276" w:lineRule="auto"/>
+        <w:rPr>
+          <w:rFonts w:ascii="Times New Roman" w:hAnsi="Times New Roman" w:cs="Times New Roman"/>
+        </w:rPr>
+      </w:pPr>
+    </w:p>
+    <w:p>
+      <w:pPr>
+        <w:pStyle w:val="Ttulo2"/>
         <w:numPr>
           <w:ilvl w:val="0"/>
           <w:numId w:val="1"/>
         </w:numPr>
-      </w:pPr>
-      <w:r>
+        <w:spacing w:after="160" w:line="276" w:lineRule="auto"/>
+        <w:rPr>
+          <w:rFonts w:ascii="Times New Roman" w:hAnsi="Times New Roman" w:cs="Times New Roman"/>
+        </w:rPr>
+      </w:pPr>
+      <w:r>
+        <w:rPr>
+          <w:rFonts w:ascii="Times New Roman" w:hAnsi="Times New Roman" w:cs="Times New Roman"/>
+        </w:rPr>
         <w:t xml:space="preserve">City: Full </w:t>
       </w:r>
       <w:proofErr w:type="spellStart"/>
       <w:r>
+        <w:rPr>
+          <w:rFonts w:ascii="Times New Roman" w:hAnsi="Times New Roman" w:cs="Times New Roman"/>
+        </w:rPr>
         <w:t>Text</w:t>
       </w:r>
       <w:proofErr w:type="spellEnd"/>
       <w:r>
+        <w:rPr>
+          <w:rFonts w:ascii="Times New Roman" w:hAnsi="Times New Roman" w:cs="Times New Roman"/>
+        </w:rPr>
         <w:t xml:space="preserve"> Search</w:t>
       </w:r>
     </w:p>
-    <w:p/>
-    <w:p>
-      <w:r>
-        <w:rPr>
+    <w:p>
+      <w:pPr>
+        <w:spacing w:before="40" w:line="276" w:lineRule="auto"/>
+        <w:rPr>
+          <w:rFonts w:ascii="Times New Roman" w:hAnsi="Times New Roman" w:cs="Times New Roman"/>
+        </w:rPr>
+      </w:pPr>
+    </w:p>
+    <w:p>
+      <w:pPr>
+        <w:spacing w:before="40" w:line="276" w:lineRule="auto"/>
+        <w:rPr>
+          <w:rFonts w:ascii="Times New Roman" w:hAnsi="Times New Roman" w:cs="Times New Roman"/>
+        </w:rPr>
+      </w:pPr>
+      <w:r>
+        <w:rPr>
+          <w:rFonts w:ascii="Times New Roman" w:hAnsi="Times New Roman" w:cs="Times New Roman"/>
           <w:noProof/>
         </w:rPr>
         <w:drawing>
@@ -322,10 +620,24 @@
         </w:drawing>
       </w:r>
     </w:p>
-    <w:p/>
-    <w:p>
-      <w:r>
-        <w:rPr>
+    <w:p>
+      <w:pPr>
+        <w:spacing w:before="40" w:line="276" w:lineRule="auto"/>
+        <w:rPr>
+          <w:rFonts w:ascii="Times New Roman" w:hAnsi="Times New Roman" w:cs="Times New Roman"/>
+        </w:rPr>
+      </w:pPr>
+    </w:p>
+    <w:p>
+      <w:pPr>
+        <w:spacing w:before="40" w:line="276" w:lineRule="auto"/>
+        <w:rPr>
+          <w:rFonts w:ascii="Times New Roman" w:hAnsi="Times New Roman" w:cs="Times New Roman"/>
+        </w:rPr>
+      </w:pPr>
+      <w:r>
+        <w:rPr>
+          <w:rFonts w:ascii="Times New Roman" w:hAnsi="Times New Roman" w:cs="Times New Roman"/>
           <w:noProof/>
         </w:rPr>
         <w:drawing>
@@ -366,73 +678,122 @@
       </w:r>
     </w:p>
     <w:p>
-      <w:r>
-        <w:t>A</w:t>
-      </w:r>
-      <w:r>
-        <w:t xml:space="preserve">qui </w:t>
-      </w:r>
-      <w:r>
-        <w:t xml:space="preserve">usamos </w:t>
-      </w:r>
-      <w:r>
-        <w:t xml:space="preserve">o </w:t>
-      </w:r>
-      <w:r>
+      <w:pPr>
+        <w:spacing w:before="40" w:line="276" w:lineRule="auto"/>
+        <w:rPr>
+          <w:rFonts w:ascii="Times New Roman" w:hAnsi="Times New Roman" w:cs="Times New Roman"/>
+        </w:rPr>
+      </w:pPr>
+      <w:r>
+        <w:rPr>
+          <w:rFonts w:ascii="Times New Roman" w:hAnsi="Times New Roman" w:cs="Times New Roman"/>
+        </w:rPr>
+        <w:t xml:space="preserve">Aqui usamos o </w:t>
+      </w:r>
+      <w:r>
+        <w:rPr>
+          <w:rFonts w:ascii="Times New Roman" w:hAnsi="Times New Roman" w:cs="Times New Roman"/>
+        </w:rPr>
         <w:t>G</w:t>
       </w:r>
       <w:r>
+        <w:rPr>
+          <w:rFonts w:ascii="Times New Roman" w:hAnsi="Times New Roman" w:cs="Times New Roman"/>
+        </w:rPr>
         <w:t xml:space="preserve">in, um tipo de </w:t>
       </w:r>
       <w:r>
+        <w:rPr>
+          <w:rFonts w:ascii="Times New Roman" w:hAnsi="Times New Roman" w:cs="Times New Roman"/>
+        </w:rPr>
         <w:t>índice</w:t>
       </w:r>
       <w:r>
+        <w:rPr>
+          <w:rFonts w:ascii="Times New Roman" w:hAnsi="Times New Roman" w:cs="Times New Roman"/>
+        </w:rPr>
         <w:t xml:space="preserve"> </w:t>
       </w:r>
       <w:r>
-        <w:t>especializad</w:t>
-      </w:r>
-      <w:r>
-        <w:t>o</w:t>
-      </w:r>
-      <w:r>
+        <w:rPr>
+          <w:rFonts w:ascii="Times New Roman" w:hAnsi="Times New Roman" w:cs="Times New Roman"/>
+        </w:rPr>
+        <w:t>especializado</w:t>
+      </w:r>
+      <w:r>
+        <w:rPr>
+          <w:rFonts w:ascii="Times New Roman" w:hAnsi="Times New Roman" w:cs="Times New Roman"/>
+        </w:rPr>
         <w:t xml:space="preserve"> em buscas textuais de Full </w:t>
       </w:r>
       <w:proofErr w:type="spellStart"/>
       <w:r>
+        <w:rPr>
+          <w:rFonts w:ascii="Times New Roman" w:hAnsi="Times New Roman" w:cs="Times New Roman"/>
+        </w:rPr>
         <w:t>Text</w:t>
       </w:r>
       <w:proofErr w:type="spellEnd"/>
       <w:r>
+        <w:rPr>
+          <w:rFonts w:ascii="Times New Roman" w:hAnsi="Times New Roman" w:cs="Times New Roman"/>
+        </w:rPr>
         <w:t xml:space="preserve"> Search</w:t>
       </w:r>
     </w:p>
-    <w:p/>
-    <w:p>
-      <w:pPr>
-        <w:pStyle w:val="Heading2"/>
+    <w:p>
+      <w:pPr>
+        <w:spacing w:before="40" w:line="276" w:lineRule="auto"/>
+        <w:rPr>
+          <w:rFonts w:ascii="Times New Roman" w:hAnsi="Times New Roman" w:cs="Times New Roman"/>
+        </w:rPr>
+      </w:pPr>
+    </w:p>
+    <w:p>
+      <w:pPr>
+        <w:pStyle w:val="Ttulo2"/>
         <w:numPr>
           <w:ilvl w:val="0"/>
           <w:numId w:val="1"/>
         </w:numPr>
+        <w:spacing w:after="160" w:line="276" w:lineRule="auto"/>
+        <w:rPr>
+          <w:rFonts w:ascii="Times New Roman" w:hAnsi="Times New Roman" w:cs="Times New Roman"/>
+        </w:rPr>
       </w:pPr>
       <w:proofErr w:type="spellStart"/>
       <w:r>
+        <w:rPr>
+          <w:rFonts w:ascii="Times New Roman" w:hAnsi="Times New Roman" w:cs="Times New Roman"/>
+        </w:rPr>
         <w:t>State</w:t>
       </w:r>
       <w:proofErr w:type="spellEnd"/>
       <w:r>
-        <w:t xml:space="preserve">: </w:t>
-      </w:r>
-      <w:r>
-        <w:t>Índice Bitmap</w:t>
-      </w:r>
-    </w:p>
-    <w:p/>
-    <w:p>
-      <w:r>
-        <w:rPr>
+        <w:rPr>
+          <w:rFonts w:ascii="Times New Roman" w:hAnsi="Times New Roman" w:cs="Times New Roman"/>
+        </w:rPr>
+        <w:t>: Índice Bitmap</w:t>
+      </w:r>
+    </w:p>
+    <w:p>
+      <w:pPr>
+        <w:spacing w:before="40" w:line="276" w:lineRule="auto"/>
+        <w:rPr>
+          <w:rFonts w:ascii="Times New Roman" w:hAnsi="Times New Roman" w:cs="Times New Roman"/>
+        </w:rPr>
+      </w:pPr>
+    </w:p>
+    <w:p>
+      <w:pPr>
+        <w:spacing w:before="40" w:line="276" w:lineRule="auto"/>
+        <w:rPr>
+          <w:rFonts w:ascii="Times New Roman" w:hAnsi="Times New Roman" w:cs="Times New Roman"/>
+        </w:rPr>
+      </w:pPr>
+      <w:r>
+        <w:rPr>
+          <w:rFonts w:ascii="Times New Roman" w:hAnsi="Times New Roman" w:cs="Times New Roman"/>
           <w:noProof/>
         </w:rPr>
         <w:lastRenderedPageBreak/>
@@ -474,8 +835,15 @@
       </w:r>
     </w:p>
     <w:p>
-      <w:r>
-        <w:rPr>
+      <w:pPr>
+        <w:spacing w:before="40" w:line="276" w:lineRule="auto"/>
+        <w:rPr>
+          <w:rFonts w:ascii="Times New Roman" w:hAnsi="Times New Roman" w:cs="Times New Roman"/>
+        </w:rPr>
+      </w:pPr>
+      <w:r>
+        <w:rPr>
+          <w:rFonts w:ascii="Times New Roman" w:hAnsi="Times New Roman" w:cs="Times New Roman"/>
           <w:noProof/>
         </w:rPr>
         <w:drawing>
@@ -516,58 +884,82 @@
       </w:r>
     </w:p>
     <w:p>
-      <w:r>
-        <w:t>Criamos</w:t>
-      </w:r>
-      <w:r>
-        <w:t xml:space="preserve"> um </w:t>
-      </w:r>
-      <w:r>
+      <w:pPr>
+        <w:spacing w:before="40" w:line="276" w:lineRule="auto"/>
+        <w:rPr>
+          <w:rFonts w:ascii="Times New Roman" w:hAnsi="Times New Roman" w:cs="Times New Roman"/>
+        </w:rPr>
+      </w:pPr>
+      <w:r>
+        <w:rPr>
+          <w:rFonts w:ascii="Times New Roman" w:hAnsi="Times New Roman" w:cs="Times New Roman"/>
+        </w:rPr>
+        <w:t xml:space="preserve">Criamos um índice de bitmap para as consultas de baixa seletividade como o campo Estado. Nesse caso o </w:t>
+      </w:r>
+      <w:r>
+        <w:rPr>
+          <w:rFonts w:ascii="Times New Roman" w:hAnsi="Times New Roman" w:cs="Times New Roman"/>
+        </w:rPr>
         <w:t>índice</w:t>
       </w:r>
       <w:r>
-        <w:t xml:space="preserve"> de bitmap para a</w:t>
-      </w:r>
-      <w:r>
-        <w:t>s</w:t>
-      </w:r>
-      <w:r>
-        <w:t xml:space="preserve"> consultas de baixa seletividade como o campo Estado. Nesse caso o </w:t>
-      </w:r>
-      <w:r>
-        <w:t>índice</w:t>
-      </w:r>
-      <w:r>
+        <w:rPr>
+          <w:rFonts w:ascii="Times New Roman" w:hAnsi="Times New Roman" w:cs="Times New Roman"/>
+        </w:rPr>
         <w:t xml:space="preserve"> </w:t>
       </w:r>
       <w:r>
+        <w:rPr>
+          <w:rFonts w:ascii="Times New Roman" w:hAnsi="Times New Roman" w:cs="Times New Roman"/>
+        </w:rPr>
         <w:t xml:space="preserve">bitmap </w:t>
       </w:r>
       <w:r>
+        <w:rPr>
+          <w:rFonts w:ascii="Times New Roman" w:hAnsi="Times New Roman" w:cs="Times New Roman"/>
+        </w:rPr>
         <w:t>é recomendado atributos discretos com até 7 tipos.</w:t>
       </w:r>
     </w:p>
-    <w:p/>
-    <w:p/>
-    <w:p>
-      <w:pPr>
-        <w:pStyle w:val="Heading2"/>
+    <w:p>
+      <w:pPr>
+        <w:spacing w:before="40" w:line="276" w:lineRule="auto"/>
+        <w:rPr>
+          <w:rFonts w:ascii="Times New Roman" w:hAnsi="Times New Roman" w:cs="Times New Roman"/>
+        </w:rPr>
+      </w:pPr>
+    </w:p>
+    <w:p>
+      <w:pPr>
+        <w:spacing w:before="40" w:line="276" w:lineRule="auto"/>
+        <w:rPr>
+          <w:rFonts w:ascii="Times New Roman" w:hAnsi="Times New Roman" w:cs="Times New Roman"/>
+        </w:rPr>
+      </w:pPr>
+    </w:p>
+    <w:p>
+      <w:pPr>
+        <w:pStyle w:val="Ttulo2"/>
         <w:numPr>
           <w:ilvl w:val="0"/>
           <w:numId w:val="1"/>
         </w:numPr>
-        <w:rPr>
+        <w:spacing w:after="160" w:line="276" w:lineRule="auto"/>
+        <w:rPr>
+          <w:rFonts w:ascii="Times New Roman" w:hAnsi="Times New Roman" w:cs="Times New Roman"/>
           <w:lang w:val="en-US"/>
         </w:rPr>
       </w:pPr>
       <w:r>
         <w:rPr>
+          <w:rFonts w:ascii="Times New Roman" w:hAnsi="Times New Roman" w:cs="Times New Roman"/>
           <w:lang w:val="en-US"/>
         </w:rPr>
         <w:t>Order for Place</w:t>
       </w:r>
       <w:r>
         <w:rPr>
+          <w:rFonts w:ascii="Times New Roman" w:hAnsi="Times New Roman" w:cs="Times New Roman"/>
           <w:lang w:val="en-US"/>
         </w:rPr>
         <w:t xml:space="preserve">: </w:t>
@@ -575,6 +967,7 @@
       <w:proofErr w:type="spellStart"/>
       <w:r>
         <w:rPr>
+          <w:rFonts w:ascii="Times New Roman" w:hAnsi="Times New Roman" w:cs="Times New Roman"/>
           <w:lang w:val="en-US"/>
         </w:rPr>
         <w:t>Índice</w:t>
@@ -582,40 +975,42 @@
       <w:proofErr w:type="spellEnd"/>
       <w:r>
         <w:rPr>
+          <w:rFonts w:ascii="Times New Roman" w:hAnsi="Times New Roman" w:cs="Times New Roman"/>
           <w:lang w:val="en-US"/>
         </w:rPr>
         <w:t xml:space="preserve"> </w:t>
       </w:r>
       <w:r>
         <w:rPr>
+          <w:rFonts w:ascii="Times New Roman" w:hAnsi="Times New Roman" w:cs="Times New Roman"/>
           <w:lang w:val="en-US"/>
         </w:rPr>
-        <w:t>H</w:t>
-      </w:r>
-      <w:r>
-        <w:rPr>
+        <w:t>Hash</w:t>
+      </w:r>
+    </w:p>
+    <w:p>
+      <w:pPr>
+        <w:spacing w:before="40" w:line="276" w:lineRule="auto"/>
+        <w:rPr>
+          <w:rFonts w:ascii="Times New Roman" w:hAnsi="Times New Roman" w:cs="Times New Roman"/>
           <w:lang w:val="en-US"/>
         </w:rPr>
-        <w:t>ash</w:t>
-      </w:r>
-    </w:p>
-    <w:p>
-      <w:pPr>
-        <w:rPr>
+      </w:pPr>
+    </w:p>
+    <w:p>
+      <w:pPr>
+        <w:spacing w:before="40" w:line="276" w:lineRule="auto"/>
+        <w:rPr>
+          <w:rFonts w:ascii="Times New Roman" w:hAnsi="Times New Roman" w:cs="Times New Roman"/>
           <w:lang w:val="en-US"/>
         </w:rPr>
       </w:pPr>
-    </w:p>
-    <w:p>
-      <w:pPr>
-        <w:rPr>
-          <w:lang w:val="en-US"/>
-        </w:rPr>
-      </w:pPr>
-      <w:r>
-        <w:rPr>
+      <w:r>
+        <w:rPr>
+          <w:rFonts w:ascii="Times New Roman" w:hAnsi="Times New Roman" w:cs="Times New Roman"/>
           <w:noProof/>
         </w:rPr>
+        <w:lastRenderedPageBreak/>
         <w:drawing>
           <wp:inline distT="0" distB="0" distL="0" distR="0" wp14:anchorId="6D6D8F69" wp14:editId="010AB717">
             <wp:extent cx="5400040" cy="2124075"/>
@@ -655,15 +1050,17 @@
     </w:p>
     <w:p>
       <w:pPr>
-        <w:rPr>
+        <w:spacing w:before="40" w:line="276" w:lineRule="auto"/>
+        <w:rPr>
+          <w:rFonts w:ascii="Times New Roman" w:hAnsi="Times New Roman" w:cs="Times New Roman"/>
           <w:lang w:val="en-US"/>
         </w:rPr>
       </w:pPr>
       <w:r>
         <w:rPr>
+          <w:rFonts w:ascii="Times New Roman" w:hAnsi="Times New Roman" w:cs="Times New Roman"/>
           <w:noProof/>
         </w:rPr>
-        <w:lastRenderedPageBreak/>
         <w:drawing>
           <wp:inline distT="0" distB="0" distL="0" distR="0" wp14:anchorId="02CFA8FA" wp14:editId="56C9D779">
             <wp:extent cx="5400040" cy="2467610"/>
@@ -702,48 +1099,96 @@
       </w:r>
     </w:p>
     <w:p>
-      <w:r>
+      <w:pPr>
+        <w:spacing w:before="40" w:line="276" w:lineRule="auto"/>
+        <w:rPr>
+          <w:rFonts w:ascii="Times New Roman" w:hAnsi="Times New Roman" w:cs="Times New Roman"/>
+        </w:rPr>
+      </w:pPr>
+      <w:r>
+        <w:rPr>
+          <w:rFonts w:ascii="Times New Roman" w:hAnsi="Times New Roman" w:cs="Times New Roman"/>
+        </w:rPr>
         <w:t xml:space="preserve">Parecido com o caso anterior quando utilizamos bitmap. Entretanto agora temos cerca de 100 tipos de </w:t>
       </w:r>
       <w:proofErr w:type="spellStart"/>
       <w:r>
+        <w:rPr>
+          <w:rFonts w:ascii="Times New Roman" w:hAnsi="Times New Roman" w:cs="Times New Roman"/>
+        </w:rPr>
         <w:t>order_for_place</w:t>
       </w:r>
       <w:proofErr w:type="spellEnd"/>
       <w:r>
+        <w:rPr>
+          <w:rFonts w:ascii="Times New Roman" w:hAnsi="Times New Roman" w:cs="Times New Roman"/>
+        </w:rPr>
         <w:t xml:space="preserve">, nesse cenário recomenda-se a utilização de </w:t>
       </w:r>
       <w:proofErr w:type="spellStart"/>
       <w:r>
+        <w:rPr>
+          <w:rFonts w:ascii="Times New Roman" w:hAnsi="Times New Roman" w:cs="Times New Roman"/>
+        </w:rPr>
         <w:t>indice</w:t>
       </w:r>
       <w:proofErr w:type="spellEnd"/>
       <w:r>
+        <w:rPr>
+          <w:rFonts w:ascii="Times New Roman" w:hAnsi="Times New Roman" w:cs="Times New Roman"/>
+        </w:rPr>
         <w:t xml:space="preserve"> </w:t>
       </w:r>
       <w:proofErr w:type="spellStart"/>
       <w:r>
+        <w:rPr>
+          <w:rFonts w:ascii="Times New Roman" w:hAnsi="Times New Roman" w:cs="Times New Roman"/>
+        </w:rPr>
         <w:t>hash</w:t>
       </w:r>
       <w:proofErr w:type="spellEnd"/>
     </w:p>
-    <w:p/>
-    <w:p/>
-    <w:p/>
-    <w:p>
-      <w:pPr>
-        <w:pStyle w:val="Heading2"/>
+    <w:p>
+      <w:pPr>
+        <w:spacing w:before="40" w:line="276" w:lineRule="auto"/>
+        <w:rPr>
+          <w:rFonts w:ascii="Times New Roman" w:hAnsi="Times New Roman" w:cs="Times New Roman"/>
+        </w:rPr>
+      </w:pPr>
+    </w:p>
+    <w:p>
+      <w:pPr>
+        <w:spacing w:before="40" w:line="276" w:lineRule="auto"/>
+        <w:rPr>
+          <w:rFonts w:ascii="Times New Roman" w:hAnsi="Times New Roman" w:cs="Times New Roman"/>
+        </w:rPr>
+      </w:pPr>
+    </w:p>
+    <w:p>
+      <w:pPr>
+        <w:spacing w:before="40" w:line="276" w:lineRule="auto"/>
+        <w:rPr>
+          <w:rFonts w:ascii="Times New Roman" w:hAnsi="Times New Roman" w:cs="Times New Roman"/>
+        </w:rPr>
+      </w:pPr>
+    </w:p>
+    <w:p>
+      <w:pPr>
+        <w:pStyle w:val="Ttulo2"/>
         <w:numPr>
           <w:ilvl w:val="0"/>
           <w:numId w:val="1"/>
         </w:numPr>
-        <w:rPr>
+        <w:spacing w:after="160" w:line="276" w:lineRule="auto"/>
+        <w:rPr>
+          <w:rFonts w:ascii="Times New Roman" w:hAnsi="Times New Roman" w:cs="Times New Roman"/>
           <w:lang w:val="en-US"/>
         </w:rPr>
       </w:pPr>
       <w:proofErr w:type="spellStart"/>
       <w:r>
         <w:rPr>
+          <w:rFonts w:ascii="Times New Roman" w:hAnsi="Times New Roman" w:cs="Times New Roman"/>
           <w:lang w:val="en-US"/>
         </w:rPr>
         <w:t>Indice</w:t>
@@ -751,6 +1196,7 @@
       <w:proofErr w:type="spellEnd"/>
       <w:r>
         <w:rPr>
+          <w:rFonts w:ascii="Times New Roman" w:hAnsi="Times New Roman" w:cs="Times New Roman"/>
           <w:lang w:val="en-US"/>
         </w:rPr>
         <w:t xml:space="preserve"> FK</w:t>
@@ -758,28 +1204,36 @@
     </w:p>
     <w:p>
       <w:pPr>
-        <w:rPr>
+        <w:spacing w:before="40" w:line="276" w:lineRule="auto"/>
+        <w:rPr>
+          <w:rFonts w:ascii="Times New Roman" w:hAnsi="Times New Roman" w:cs="Times New Roman"/>
           <w:lang w:val="en-US"/>
         </w:rPr>
       </w:pPr>
     </w:p>
     <w:p>
       <w:pPr>
-        <w:rPr>
+        <w:spacing w:before="40" w:line="276" w:lineRule="auto"/>
+        <w:rPr>
+          <w:rFonts w:ascii="Times New Roman" w:hAnsi="Times New Roman" w:cs="Times New Roman"/>
           <w:lang w:val="en-US"/>
         </w:rPr>
       </w:pPr>
     </w:p>
     <w:p>
       <w:pPr>
-        <w:rPr>
+        <w:spacing w:before="40" w:line="276" w:lineRule="auto"/>
+        <w:rPr>
+          <w:rFonts w:ascii="Times New Roman" w:hAnsi="Times New Roman" w:cs="Times New Roman"/>
           <w:lang w:val="en-US"/>
         </w:rPr>
       </w:pPr>
       <w:r>
         <w:rPr>
+          <w:rFonts w:ascii="Times New Roman" w:hAnsi="Times New Roman" w:cs="Times New Roman"/>
           <w:noProof/>
         </w:rPr>
+        <w:lastRenderedPageBreak/>
         <w:drawing>
           <wp:inline distT="0" distB="0" distL="0" distR="0" wp14:anchorId="3CD1745D" wp14:editId="3EBB1E0C">
             <wp:extent cx="5400040" cy="2947670"/>
@@ -818,57 +1272,109 @@
       </w:r>
     </w:p>
     <w:p>
-      <w:r>
+      <w:pPr>
+        <w:spacing w:before="40" w:line="276" w:lineRule="auto"/>
+        <w:rPr>
+          <w:rFonts w:ascii="Times New Roman" w:hAnsi="Times New Roman" w:cs="Times New Roman"/>
+        </w:rPr>
+      </w:pPr>
+      <w:r>
+        <w:rPr>
+          <w:rFonts w:ascii="Times New Roman" w:hAnsi="Times New Roman" w:cs="Times New Roman"/>
+        </w:rPr>
         <w:t xml:space="preserve">Vemos que a consulta na primeira tabela está otimizada, foi feito o Index </w:t>
       </w:r>
       <w:proofErr w:type="spellStart"/>
       <w:r>
+        <w:rPr>
+          <w:rFonts w:ascii="Times New Roman" w:hAnsi="Times New Roman" w:cs="Times New Roman"/>
+        </w:rPr>
         <w:t>Scan</w:t>
       </w:r>
       <w:proofErr w:type="spellEnd"/>
       <w:r>
+        <w:rPr>
+          <w:rFonts w:ascii="Times New Roman" w:hAnsi="Times New Roman" w:cs="Times New Roman"/>
+        </w:rPr>
         <w:t xml:space="preserve"> devido ao </w:t>
       </w:r>
       <w:proofErr w:type="spellStart"/>
       <w:r>
+        <w:rPr>
+          <w:rFonts w:ascii="Times New Roman" w:hAnsi="Times New Roman" w:cs="Times New Roman"/>
+        </w:rPr>
         <w:t>indice</w:t>
       </w:r>
       <w:proofErr w:type="spellEnd"/>
       <w:r>
+        <w:rPr>
+          <w:rFonts w:ascii="Times New Roman" w:hAnsi="Times New Roman" w:cs="Times New Roman"/>
+        </w:rPr>
         <w:t xml:space="preserve"> da PK. Já na segunda tabela, foi feito o </w:t>
       </w:r>
       <w:proofErr w:type="spellStart"/>
       <w:r>
+        <w:rPr>
+          <w:rFonts w:ascii="Times New Roman" w:hAnsi="Times New Roman" w:cs="Times New Roman"/>
+        </w:rPr>
         <w:t>Seq</w:t>
       </w:r>
       <w:proofErr w:type="spellEnd"/>
       <w:r>
+        <w:rPr>
+          <w:rFonts w:ascii="Times New Roman" w:hAnsi="Times New Roman" w:cs="Times New Roman"/>
+        </w:rPr>
         <w:t xml:space="preserve"> </w:t>
       </w:r>
       <w:proofErr w:type="spellStart"/>
       <w:r>
+        <w:rPr>
+          <w:rFonts w:ascii="Times New Roman" w:hAnsi="Times New Roman" w:cs="Times New Roman"/>
+        </w:rPr>
         <w:t>Scan</w:t>
       </w:r>
       <w:proofErr w:type="spellEnd"/>
       <w:r>
+        <w:rPr>
+          <w:rFonts w:ascii="Times New Roman" w:hAnsi="Times New Roman" w:cs="Times New Roman"/>
+        </w:rPr>
         <w:t>, ou seja, o banco está percorrendo a tabela inteira para tentar achar o registro indicado (</w:t>
       </w:r>
       <w:proofErr w:type="spellStart"/>
       <w:r>
+        <w:rPr>
+          <w:rFonts w:ascii="Times New Roman" w:hAnsi="Times New Roman" w:cs="Times New Roman"/>
+        </w:rPr>
         <w:t>idcasos_covid</w:t>
       </w:r>
       <w:proofErr w:type="spellEnd"/>
       <w:r>
+        <w:rPr>
+          <w:rFonts w:ascii="Times New Roman" w:hAnsi="Times New Roman" w:cs="Times New Roman"/>
+        </w:rPr>
         <w:t xml:space="preserve"> = 100)</w:t>
       </w:r>
     </w:p>
-    <w:p/>
-    <w:p>
-      <w:r>
-        <w:rPr>
+    <w:p>
+      <w:pPr>
+        <w:spacing w:before="40" w:line="276" w:lineRule="auto"/>
+        <w:rPr>
+          <w:rFonts w:ascii="Times New Roman" w:hAnsi="Times New Roman" w:cs="Times New Roman"/>
+        </w:rPr>
+      </w:pPr>
+    </w:p>
+    <w:p>
+      <w:pPr>
+        <w:spacing w:before="40" w:line="276" w:lineRule="auto"/>
+        <w:rPr>
+          <w:rFonts w:ascii="Times New Roman" w:hAnsi="Times New Roman" w:cs="Times New Roman"/>
+        </w:rPr>
+      </w:pPr>
+      <w:r>
+        <w:rPr>
+          <w:rFonts w:ascii="Times New Roman" w:hAnsi="Times New Roman" w:cs="Times New Roman"/>
           <w:noProof/>
         </w:rPr>
-        <w:lastRenderedPageBreak/>
         <w:drawing>
           <wp:inline distT="0" distB="0" distL="0" distR="0" wp14:anchorId="37A08E1B" wp14:editId="01CD6056">
             <wp:extent cx="5400040" cy="2560955"/>
@@ -907,34 +1413,66 @@
       </w:r>
     </w:p>
     <w:p>
-      <w:r>
+      <w:pPr>
+        <w:spacing w:before="40" w:line="276" w:lineRule="auto"/>
+        <w:rPr>
+          <w:rFonts w:ascii="Times New Roman" w:hAnsi="Times New Roman" w:cs="Times New Roman"/>
+        </w:rPr>
+      </w:pPr>
+      <w:r>
+        <w:rPr>
+          <w:rFonts w:ascii="Times New Roman" w:hAnsi="Times New Roman" w:cs="Times New Roman"/>
+        </w:rPr>
         <w:t xml:space="preserve">Criamos o </w:t>
       </w:r>
       <w:proofErr w:type="spellStart"/>
       <w:r>
+        <w:rPr>
+          <w:rFonts w:ascii="Times New Roman" w:hAnsi="Times New Roman" w:cs="Times New Roman"/>
+        </w:rPr>
         <w:t>indice</w:t>
       </w:r>
       <w:proofErr w:type="spellEnd"/>
       <w:r>
+        <w:rPr>
+          <w:rFonts w:ascii="Times New Roman" w:hAnsi="Times New Roman" w:cs="Times New Roman"/>
+        </w:rPr>
         <w:t xml:space="preserve"> na chave estrangeira para otimizar a leitura em disco e vemos que o tempo de busca caiu drasticamente</w:t>
       </w:r>
     </w:p>
-    <w:p/>
-    <w:p/>
-    <w:p>
-      <w:pPr>
-        <w:pStyle w:val="Heading2"/>
+    <w:p>
+      <w:pPr>
+        <w:spacing w:before="40" w:line="276" w:lineRule="auto"/>
+        <w:rPr>
+          <w:rFonts w:ascii="Times New Roman" w:hAnsi="Times New Roman" w:cs="Times New Roman"/>
+        </w:rPr>
+      </w:pPr>
+    </w:p>
+    <w:p>
+      <w:pPr>
+        <w:spacing w:before="40" w:line="276" w:lineRule="auto"/>
+        <w:rPr>
+          <w:rFonts w:ascii="Times New Roman" w:hAnsi="Times New Roman" w:cs="Times New Roman"/>
+        </w:rPr>
+      </w:pPr>
+    </w:p>
+    <w:p>
+      <w:pPr>
+        <w:pStyle w:val="Ttulo2"/>
         <w:numPr>
           <w:ilvl w:val="0"/>
           <w:numId w:val="1"/>
         </w:numPr>
-        <w:rPr>
+        <w:spacing w:after="160" w:line="276" w:lineRule="auto"/>
+        <w:rPr>
+          <w:rFonts w:ascii="Times New Roman" w:hAnsi="Times New Roman" w:cs="Times New Roman"/>
           <w:lang w:val="en-US"/>
         </w:rPr>
       </w:pPr>
       <w:proofErr w:type="spellStart"/>
       <w:r>
         <w:rPr>
+          <w:rFonts w:ascii="Times New Roman" w:hAnsi="Times New Roman" w:cs="Times New Roman"/>
           <w:lang w:val="en-US"/>
         </w:rPr>
         <w:t>Indice</w:t>
@@ -942,24 +1480,48 @@
       <w:proofErr w:type="spellEnd"/>
       <w:r>
         <w:rPr>
+          <w:rFonts w:ascii="Times New Roman" w:hAnsi="Times New Roman" w:cs="Times New Roman"/>
           <w:lang w:val="en-US"/>
         </w:rPr>
         <w:t xml:space="preserve"> </w:t>
       </w:r>
       <w:r>
         <w:rPr>
+          <w:rFonts w:ascii="Times New Roman" w:hAnsi="Times New Roman" w:cs="Times New Roman"/>
           <w:lang w:val="en-US"/>
         </w:rPr>
         <w:t>Código IBGE</w:t>
       </w:r>
     </w:p>
-    <w:p/>
-    <w:p/>
-    <w:p>
-      <w:r>
-        <w:rPr>
+    <w:p>
+      <w:pPr>
+        <w:spacing w:before="40" w:line="276" w:lineRule="auto"/>
+        <w:rPr>
+          <w:rFonts w:ascii="Times New Roman" w:hAnsi="Times New Roman" w:cs="Times New Roman"/>
+        </w:rPr>
+      </w:pPr>
+    </w:p>
+    <w:p>
+      <w:pPr>
+        <w:spacing w:before="40" w:line="276" w:lineRule="auto"/>
+        <w:rPr>
+          <w:rFonts w:ascii="Times New Roman" w:hAnsi="Times New Roman" w:cs="Times New Roman"/>
+        </w:rPr>
+      </w:pPr>
+    </w:p>
+    <w:p>
+      <w:pPr>
+        <w:spacing w:before="40" w:line="276" w:lineRule="auto"/>
+        <w:rPr>
+          <w:rFonts w:ascii="Times New Roman" w:hAnsi="Times New Roman" w:cs="Times New Roman"/>
+        </w:rPr>
+      </w:pPr>
+      <w:r>
+        <w:rPr>
+          <w:rFonts w:ascii="Times New Roman" w:hAnsi="Times New Roman" w:cs="Times New Roman"/>
           <w:noProof/>
         </w:rPr>
+        <w:lastRenderedPageBreak/>
         <w:drawing>
           <wp:inline distT="0" distB="0" distL="0" distR="0" wp14:anchorId="51F669E3" wp14:editId="083C026E">
             <wp:extent cx="5400040" cy="2102485"/>
@@ -998,8 +1560,15 @@
       </w:r>
     </w:p>
     <w:p>
-      <w:r>
-        <w:rPr>
+      <w:pPr>
+        <w:spacing w:before="40" w:line="276" w:lineRule="auto"/>
+        <w:rPr>
+          <w:rFonts w:ascii="Times New Roman" w:hAnsi="Times New Roman" w:cs="Times New Roman"/>
+        </w:rPr>
+      </w:pPr>
+      <w:r>
+        <w:rPr>
+          <w:rFonts w:ascii="Times New Roman" w:hAnsi="Times New Roman" w:cs="Times New Roman"/>
           <w:noProof/>
         </w:rPr>
         <w:drawing>
@@ -1039,96 +1608,187 @@
         </w:drawing>
       </w:r>
     </w:p>
-    <w:p/>
-    <w:p>
-      <w:r>
+    <w:p>
+      <w:pPr>
+        <w:spacing w:before="40" w:line="276" w:lineRule="auto"/>
+        <w:rPr>
+          <w:rFonts w:ascii="Times New Roman" w:hAnsi="Times New Roman" w:cs="Times New Roman"/>
+        </w:rPr>
+      </w:pPr>
+    </w:p>
+    <w:p>
+      <w:pPr>
+        <w:spacing w:before="40" w:line="276" w:lineRule="auto"/>
+        <w:rPr>
+          <w:rFonts w:ascii="Times New Roman" w:hAnsi="Times New Roman" w:cs="Times New Roman"/>
+        </w:rPr>
+      </w:pPr>
+      <w:r>
+        <w:rPr>
+          <w:rFonts w:ascii="Times New Roman" w:hAnsi="Times New Roman" w:cs="Times New Roman"/>
+        </w:rPr>
         <w:t xml:space="preserve">Criaremos </w:t>
       </w:r>
       <w:proofErr w:type="spellStart"/>
       <w:r>
+        <w:rPr>
+          <w:rFonts w:ascii="Times New Roman" w:hAnsi="Times New Roman" w:cs="Times New Roman"/>
+        </w:rPr>
         <w:t>tambem</w:t>
       </w:r>
       <w:proofErr w:type="spellEnd"/>
       <w:r>
+        <w:rPr>
+          <w:rFonts w:ascii="Times New Roman" w:hAnsi="Times New Roman" w:cs="Times New Roman"/>
+        </w:rPr>
         <w:t xml:space="preserve"> mais um </w:t>
       </w:r>
       <w:proofErr w:type="spellStart"/>
       <w:r>
+        <w:rPr>
+          <w:rFonts w:ascii="Times New Roman" w:hAnsi="Times New Roman" w:cs="Times New Roman"/>
+        </w:rPr>
         <w:t>indice</w:t>
       </w:r>
       <w:proofErr w:type="spellEnd"/>
       <w:r>
+        <w:rPr>
+          <w:rFonts w:ascii="Times New Roman" w:hAnsi="Times New Roman" w:cs="Times New Roman"/>
+        </w:rPr>
         <w:t xml:space="preserve"> para consultas através do código do IBGE (</w:t>
       </w:r>
       <w:proofErr w:type="spellStart"/>
       <w:r>
+        <w:rPr>
+          <w:rFonts w:ascii="Times New Roman" w:hAnsi="Times New Roman" w:cs="Times New Roman"/>
+        </w:rPr>
         <w:t>city_ibge_code</w:t>
       </w:r>
       <w:proofErr w:type="spellEnd"/>
       <w:r>
+        <w:rPr>
+          <w:rFonts w:ascii="Times New Roman" w:hAnsi="Times New Roman" w:cs="Times New Roman"/>
+        </w:rPr>
         <w:t xml:space="preserve">). </w:t>
       </w:r>
     </w:p>
     <w:p>
-      <w:r>
+      <w:pPr>
+        <w:spacing w:before="40" w:line="276" w:lineRule="auto"/>
+        <w:rPr>
+          <w:rFonts w:ascii="Times New Roman" w:hAnsi="Times New Roman" w:cs="Times New Roman"/>
+        </w:rPr>
+      </w:pPr>
+      <w:r>
+        <w:rPr>
+          <w:rFonts w:ascii="Times New Roman" w:hAnsi="Times New Roman" w:cs="Times New Roman"/>
+        </w:rPr>
         <w:t xml:space="preserve">No código do IBGE os 2 primeiros </w:t>
       </w:r>
       <w:proofErr w:type="spellStart"/>
       <w:r>
+        <w:rPr>
+          <w:rFonts w:ascii="Times New Roman" w:hAnsi="Times New Roman" w:cs="Times New Roman"/>
+        </w:rPr>
         <w:t>numeros</w:t>
       </w:r>
       <w:proofErr w:type="spellEnd"/>
       <w:r>
+        <w:rPr>
+          <w:rFonts w:ascii="Times New Roman" w:hAnsi="Times New Roman" w:cs="Times New Roman"/>
+        </w:rPr>
         <w:t xml:space="preserve"> representam o código do estado. Por exemplo, todos os </w:t>
       </w:r>
       <w:proofErr w:type="spellStart"/>
       <w:r>
+        <w:rPr>
+          <w:rFonts w:ascii="Times New Roman" w:hAnsi="Times New Roman" w:cs="Times New Roman"/>
+        </w:rPr>
         <w:t>municipios</w:t>
       </w:r>
       <w:proofErr w:type="spellEnd"/>
     </w:p>
     <w:p>
-      <w:r>
+      <w:pPr>
+        <w:spacing w:before="40" w:line="276" w:lineRule="auto"/>
+        <w:rPr>
+          <w:rFonts w:ascii="Times New Roman" w:hAnsi="Times New Roman" w:cs="Times New Roman"/>
+        </w:rPr>
+      </w:pPr>
+      <w:r>
+        <w:rPr>
+          <w:rFonts w:ascii="Times New Roman" w:hAnsi="Times New Roman" w:cs="Times New Roman"/>
+        </w:rPr>
         <w:t xml:space="preserve">do estado do Rio de Janeiro começam com 33, assim </w:t>
       </w:r>
       <w:proofErr w:type="spellStart"/>
       <w:r>
+        <w:rPr>
+          <w:rFonts w:ascii="Times New Roman" w:hAnsi="Times New Roman" w:cs="Times New Roman"/>
+        </w:rPr>
         <w:t>poderiamos</w:t>
       </w:r>
       <w:proofErr w:type="spellEnd"/>
       <w:r>
+        <w:rPr>
+          <w:rFonts w:ascii="Times New Roman" w:hAnsi="Times New Roman" w:cs="Times New Roman"/>
+        </w:rPr>
         <w:t xml:space="preserve"> consultar todos os </w:t>
       </w:r>
       <w:proofErr w:type="spellStart"/>
       <w:r>
+        <w:rPr>
+          <w:rFonts w:ascii="Times New Roman" w:hAnsi="Times New Roman" w:cs="Times New Roman"/>
+        </w:rPr>
         <w:t>municipios</w:t>
       </w:r>
       <w:proofErr w:type="spellEnd"/>
       <w:r>
+        <w:rPr>
+          <w:rFonts w:ascii="Times New Roman" w:hAnsi="Times New Roman" w:cs="Times New Roman"/>
+        </w:rPr>
         <w:t xml:space="preserve"> pertencentes ao</w:t>
       </w:r>
     </w:p>
     <w:p>
-      <w:r>
+      <w:pPr>
+        <w:spacing w:before="40" w:line="276" w:lineRule="auto"/>
+        <w:rPr>
+          <w:rFonts w:ascii="Times New Roman" w:hAnsi="Times New Roman" w:cs="Times New Roman"/>
+        </w:rPr>
+      </w:pPr>
+      <w:r>
+        <w:rPr>
+          <w:rFonts w:ascii="Times New Roman" w:hAnsi="Times New Roman" w:cs="Times New Roman"/>
+        </w:rPr>
         <w:t xml:space="preserve">Rio de Janeiro usando uma consulta como LIKE '33%'. Para isso, iremos </w:t>
       </w:r>
       <w:proofErr w:type="gramStart"/>
       <w:r>
+        <w:rPr>
+          <w:rFonts w:ascii="Times New Roman" w:hAnsi="Times New Roman" w:cs="Times New Roman"/>
+        </w:rPr>
         <w:t>considera-lo</w:t>
       </w:r>
       <w:proofErr w:type="gramEnd"/>
       <w:r>
+        <w:rPr>
+          <w:rFonts w:ascii="Times New Roman" w:hAnsi="Times New Roman" w:cs="Times New Roman"/>
+        </w:rPr>
         <w:t xml:space="preserve"> como um campo texto</w:t>
       </w:r>
     </w:p>
     <w:p>
       <w:pPr>
-        <w:rPr>
+        <w:spacing w:before="40" w:line="276" w:lineRule="auto"/>
+        <w:rPr>
+          <w:rFonts w:ascii="Times New Roman" w:hAnsi="Times New Roman" w:cs="Times New Roman"/>
           <w:lang w:val="en-US"/>
         </w:rPr>
       </w:pPr>
       <w:r>
         <w:rPr>
+          <w:rFonts w:ascii="Times New Roman" w:hAnsi="Times New Roman" w:cs="Times New Roman"/>
           <w:lang w:val="en-US"/>
         </w:rPr>
         <w:t xml:space="preserve">para </w:t>
@@ -1136,6 +1796,7 @@
       <w:proofErr w:type="spellStart"/>
       <w:r>
         <w:rPr>
+          <w:rFonts w:ascii="Times New Roman" w:hAnsi="Times New Roman" w:cs="Times New Roman"/>
           <w:lang w:val="en-US"/>
         </w:rPr>
         <w:t>fazer</w:t>
@@ -1143,6 +1804,7 @@
       <w:proofErr w:type="spellEnd"/>
       <w:r>
         <w:rPr>
+          <w:rFonts w:ascii="Times New Roman" w:hAnsi="Times New Roman" w:cs="Times New Roman"/>
           <w:lang w:val="en-US"/>
         </w:rPr>
         <w:t xml:space="preserve"> Full Text Search.</w:t>
@@ -1150,20 +1812,25 @@
     </w:p>
     <w:p>
       <w:pPr>
-        <w:rPr>
+        <w:spacing w:before="40" w:line="276" w:lineRule="auto"/>
+        <w:rPr>
+          <w:rFonts w:ascii="Times New Roman" w:hAnsi="Times New Roman" w:cs="Times New Roman"/>
           <w:lang w:val="en-US"/>
         </w:rPr>
       </w:pPr>
     </w:p>
     <w:p>
       <w:pPr>
-        <w:pStyle w:val="Heading1"/>
-        <w:rPr>
+        <w:pStyle w:val="Ttulo1"/>
+        <w:spacing w:before="40" w:after="160" w:line="276" w:lineRule="auto"/>
+        <w:rPr>
+          <w:rFonts w:ascii="Times New Roman" w:hAnsi="Times New Roman" w:cs="Times New Roman"/>
           <w:lang w:val="en-US"/>
         </w:rPr>
       </w:pPr>
       <w:r>
         <w:rPr>
+          <w:rFonts w:ascii="Times New Roman" w:hAnsi="Times New Roman" w:cs="Times New Roman"/>
           <w:lang w:val="en-US"/>
         </w:rPr>
         <w:t>Trigger</w:t>
@@ -1171,21 +1838,27 @@
     </w:p>
     <w:p>
       <w:pPr>
-        <w:rPr>
+        <w:spacing w:before="40" w:line="276" w:lineRule="auto"/>
+        <w:rPr>
+          <w:rFonts w:ascii="Times New Roman" w:hAnsi="Times New Roman" w:cs="Times New Roman"/>
           <w:lang w:val="en-US"/>
         </w:rPr>
       </w:pPr>
     </w:p>
     <w:p>
       <w:pPr>
-        <w:rPr>
+        <w:spacing w:before="40" w:line="276" w:lineRule="auto"/>
+        <w:rPr>
+          <w:rFonts w:ascii="Times New Roman" w:hAnsi="Times New Roman" w:cs="Times New Roman"/>
           <w:lang w:val="en-US"/>
         </w:rPr>
       </w:pPr>
       <w:r>
         <w:rPr>
+          <w:rFonts w:ascii="Times New Roman" w:hAnsi="Times New Roman" w:cs="Times New Roman"/>
           <w:noProof/>
         </w:rPr>
+        <w:lastRenderedPageBreak/>
         <w:drawing>
           <wp:inline distT="0" distB="0" distL="0" distR="0" wp14:anchorId="5E9C3CDC" wp14:editId="4FBE2FC3">
             <wp:extent cx="5400040" cy="2557780"/>
@@ -1225,19 +1898,24 @@
     </w:p>
     <w:p>
       <w:pPr>
-        <w:rPr>
+        <w:spacing w:before="40" w:line="276" w:lineRule="auto"/>
+        <w:rPr>
+          <w:rFonts w:ascii="Times New Roman" w:hAnsi="Times New Roman" w:cs="Times New Roman"/>
           <w:lang w:val="en-US"/>
         </w:rPr>
       </w:pPr>
     </w:p>
     <w:p>
       <w:pPr>
-        <w:rPr>
+        <w:spacing w:before="40" w:line="276" w:lineRule="auto"/>
+        <w:rPr>
+          <w:rFonts w:ascii="Times New Roman" w:hAnsi="Times New Roman" w:cs="Times New Roman"/>
           <w:lang w:val="en-US"/>
         </w:rPr>
       </w:pPr>
       <w:r>
         <w:rPr>
+          <w:rFonts w:ascii="Times New Roman" w:hAnsi="Times New Roman" w:cs="Times New Roman"/>
           <w:noProof/>
         </w:rPr>
         <w:drawing>
@@ -1279,19 +1957,24 @@
     </w:p>
     <w:p>
       <w:pPr>
-        <w:rPr>
+        <w:spacing w:before="40" w:line="276" w:lineRule="auto"/>
+        <w:rPr>
+          <w:rFonts w:ascii="Times New Roman" w:hAnsi="Times New Roman" w:cs="Times New Roman"/>
           <w:lang w:val="en-US"/>
         </w:rPr>
       </w:pPr>
     </w:p>
     <w:p>
       <w:pPr>
-        <w:rPr>
+        <w:spacing w:before="40" w:line="276" w:lineRule="auto"/>
+        <w:rPr>
+          <w:rFonts w:ascii="Times New Roman" w:hAnsi="Times New Roman" w:cs="Times New Roman"/>
           <w:lang w:val="en-US"/>
         </w:rPr>
       </w:pPr>
       <w:r>
         <w:rPr>
+          <w:rFonts w:ascii="Times New Roman" w:hAnsi="Times New Roman" w:cs="Times New Roman"/>
           <w:noProof/>
         </w:rPr>
         <w:lastRenderedPageBreak/>
@@ -1334,19 +2017,24 @@
     </w:p>
     <w:p>
       <w:pPr>
-        <w:rPr>
+        <w:spacing w:before="40" w:line="276" w:lineRule="auto"/>
+        <w:rPr>
+          <w:rFonts w:ascii="Times New Roman" w:hAnsi="Times New Roman" w:cs="Times New Roman"/>
           <w:lang w:val="en-US"/>
         </w:rPr>
       </w:pPr>
     </w:p>
     <w:p>
       <w:pPr>
-        <w:rPr>
+        <w:spacing w:before="40" w:line="276" w:lineRule="auto"/>
+        <w:rPr>
+          <w:rFonts w:ascii="Times New Roman" w:hAnsi="Times New Roman" w:cs="Times New Roman"/>
           <w:lang w:val="en-US"/>
         </w:rPr>
       </w:pPr>
       <w:r>
         <w:rPr>
+          <w:rFonts w:ascii="Times New Roman" w:hAnsi="Times New Roman" w:cs="Times New Roman"/>
           <w:noProof/>
         </w:rPr>
         <w:drawing>
@@ -1387,79 +2075,188 @@
       </w:r>
     </w:p>
     <w:p>
-      <w:r>
-        <w:t>Após a execução vemos q</w:t>
-      </w:r>
-      <w:r>
-        <w:t xml:space="preserve">ue um automaticamente um novo registro foi incluído na tabela de relatório. </w:t>
-      </w:r>
-    </w:p>
-    <w:p>
-      <w:pPr>
-        <w:pStyle w:val="Heading1"/>
-      </w:pPr>
-      <w:r>
+      <w:pPr>
+        <w:spacing w:before="40" w:line="276" w:lineRule="auto"/>
+        <w:rPr>
+          <w:rFonts w:ascii="Times New Roman" w:hAnsi="Times New Roman" w:cs="Times New Roman"/>
+        </w:rPr>
+      </w:pPr>
+      <w:r>
+        <w:rPr>
+          <w:rFonts w:ascii="Times New Roman" w:hAnsi="Times New Roman" w:cs="Times New Roman"/>
+        </w:rPr>
+        <w:t xml:space="preserve">Após a execução vemos que um automaticamente um novo registro foi incluído na tabela de relatório. </w:t>
+      </w:r>
+    </w:p>
+    <w:p>
+      <w:pPr>
+        <w:pStyle w:val="Ttulo1"/>
+        <w:spacing w:before="40" w:after="160" w:line="276" w:lineRule="auto"/>
+        <w:rPr>
+          <w:rFonts w:ascii="Times New Roman" w:hAnsi="Times New Roman" w:cs="Times New Roman"/>
+        </w:rPr>
+      </w:pPr>
+      <w:r>
+        <w:rPr>
+          <w:rFonts w:ascii="Times New Roman" w:hAnsi="Times New Roman" w:cs="Times New Roman"/>
+        </w:rPr>
         <w:lastRenderedPageBreak/>
         <w:t>Usuários</w:t>
       </w:r>
     </w:p>
-    <w:p/>
-    <w:p/>
-    <w:p>
-      <w:r>
+    <w:p>
+      <w:pPr>
+        <w:spacing w:before="40" w:line="276" w:lineRule="auto"/>
+        <w:rPr>
+          <w:rFonts w:ascii="Times New Roman" w:hAnsi="Times New Roman" w:cs="Times New Roman"/>
+        </w:rPr>
+      </w:pPr>
+    </w:p>
+    <w:p>
+      <w:pPr>
+        <w:spacing w:before="40" w:line="276" w:lineRule="auto"/>
+        <w:rPr>
+          <w:rFonts w:ascii="Times New Roman" w:hAnsi="Times New Roman" w:cs="Times New Roman"/>
+        </w:rPr>
+      </w:pPr>
+    </w:p>
+    <w:p>
+      <w:pPr>
+        <w:spacing w:before="40" w:line="276" w:lineRule="auto"/>
+        <w:rPr>
+          <w:rFonts w:ascii="Times New Roman" w:hAnsi="Times New Roman" w:cs="Times New Roman"/>
+        </w:rPr>
+      </w:pPr>
+      <w:r>
+        <w:rPr>
+          <w:rFonts w:ascii="Times New Roman" w:hAnsi="Times New Roman" w:cs="Times New Roman"/>
+        </w:rPr>
         <w:t xml:space="preserve">Simularemos a criação de </w:t>
       </w:r>
       <w:proofErr w:type="gramStart"/>
       <w:r>
+        <w:rPr>
+          <w:rFonts w:ascii="Times New Roman" w:hAnsi="Times New Roman" w:cs="Times New Roman"/>
+        </w:rPr>
         <w:t>um cenários</w:t>
       </w:r>
       <w:proofErr w:type="gramEnd"/>
       <w:r>
+        <w:rPr>
+          <w:rFonts w:ascii="Times New Roman" w:hAnsi="Times New Roman" w:cs="Times New Roman"/>
+        </w:rPr>
         <w:t xml:space="preserve"> com três perfis:</w:t>
       </w:r>
     </w:p>
     <w:p>
-      <w:r>
+      <w:pPr>
+        <w:spacing w:before="40" w:line="276" w:lineRule="auto"/>
+        <w:rPr>
+          <w:rFonts w:ascii="Times New Roman" w:hAnsi="Times New Roman" w:cs="Times New Roman"/>
+        </w:rPr>
+      </w:pPr>
+      <w:r>
+        <w:rPr>
+          <w:rFonts w:ascii="Times New Roman" w:hAnsi="Times New Roman" w:cs="Times New Roman"/>
+        </w:rPr>
         <w:t xml:space="preserve">gestores: são </w:t>
       </w:r>
       <w:proofErr w:type="spellStart"/>
       <w:r>
+        <w:rPr>
+          <w:rFonts w:ascii="Times New Roman" w:hAnsi="Times New Roman" w:cs="Times New Roman"/>
+        </w:rPr>
         <w:t>responsaveis</w:t>
       </w:r>
       <w:proofErr w:type="spellEnd"/>
       <w:r>
+        <w:rPr>
+          <w:rFonts w:ascii="Times New Roman" w:hAnsi="Times New Roman" w:cs="Times New Roman"/>
+        </w:rPr>
         <w:t xml:space="preserve"> por gerenciar a inclusão e atualização de casos de covid.</w:t>
       </w:r>
     </w:p>
     <w:p>
-      <w:r>
+      <w:pPr>
+        <w:spacing w:before="40" w:line="276" w:lineRule="auto"/>
+        <w:rPr>
+          <w:rFonts w:ascii="Times New Roman" w:hAnsi="Times New Roman" w:cs="Times New Roman"/>
+        </w:rPr>
+      </w:pPr>
+      <w:r>
+        <w:rPr>
+          <w:rFonts w:ascii="Times New Roman" w:hAnsi="Times New Roman" w:cs="Times New Roman"/>
+        </w:rPr>
         <w:t>analistas: podem somente ter permissão de leitura, não podendo fazer qualquer tipo de atualização ou inserção de novos registros.</w:t>
       </w:r>
     </w:p>
     <w:p>
-      <w:r>
+      <w:pPr>
+        <w:spacing w:before="40" w:line="276" w:lineRule="auto"/>
+        <w:rPr>
+          <w:rFonts w:ascii="Times New Roman" w:hAnsi="Times New Roman" w:cs="Times New Roman"/>
+        </w:rPr>
+      </w:pPr>
+      <w:r>
+        <w:rPr>
+          <w:rFonts w:ascii="Times New Roman" w:hAnsi="Times New Roman" w:cs="Times New Roman"/>
+        </w:rPr>
         <w:t>administradores: todos os privilégios</w:t>
       </w:r>
     </w:p>
-    <w:p/>
-    <w:p>
-      <w:pPr>
-        <w:pStyle w:val="Heading2"/>
-      </w:pPr>
-      <w:r>
+    <w:p>
+      <w:pPr>
+        <w:spacing w:before="40" w:line="276" w:lineRule="auto"/>
+        <w:rPr>
+          <w:rFonts w:ascii="Times New Roman" w:hAnsi="Times New Roman" w:cs="Times New Roman"/>
+        </w:rPr>
+      </w:pPr>
+    </w:p>
+    <w:p>
+      <w:pPr>
+        <w:pStyle w:val="Ttulo2"/>
+        <w:spacing w:after="160" w:line="276" w:lineRule="auto"/>
+        <w:rPr>
+          <w:rFonts w:ascii="Times New Roman" w:hAnsi="Times New Roman" w:cs="Times New Roman"/>
+        </w:rPr>
+      </w:pPr>
+      <w:r>
+        <w:rPr>
+          <w:rFonts w:ascii="Times New Roman" w:hAnsi="Times New Roman" w:cs="Times New Roman"/>
+        </w:rPr>
         <w:t xml:space="preserve">Usuário: </w:t>
       </w:r>
       <w:r>
+        <w:rPr>
+          <w:rFonts w:ascii="Times New Roman" w:hAnsi="Times New Roman" w:cs="Times New Roman"/>
+        </w:rPr>
         <w:t>A</w:t>
       </w:r>
       <w:r>
+        <w:rPr>
+          <w:rFonts w:ascii="Times New Roman" w:hAnsi="Times New Roman" w:cs="Times New Roman"/>
+        </w:rPr>
         <w:t>nalista</w:t>
       </w:r>
     </w:p>
-    <w:p/>
-    <w:p>
-      <w:r>
-        <w:rPr>
+    <w:p>
+      <w:pPr>
+        <w:spacing w:before="40" w:line="276" w:lineRule="auto"/>
+        <w:rPr>
+          <w:rFonts w:ascii="Times New Roman" w:hAnsi="Times New Roman" w:cs="Times New Roman"/>
+        </w:rPr>
+      </w:pPr>
+    </w:p>
+    <w:p>
+      <w:pPr>
+        <w:spacing w:before="40" w:line="276" w:lineRule="auto"/>
+        <w:rPr>
+          <w:rFonts w:ascii="Times New Roman" w:hAnsi="Times New Roman" w:cs="Times New Roman"/>
+        </w:rPr>
+      </w:pPr>
+      <w:r>
+        <w:rPr>
+          <w:rFonts w:ascii="Times New Roman" w:hAnsi="Times New Roman" w:cs="Times New Roman"/>
           <w:noProof/>
         </w:rPr>
         <w:drawing>
@@ -1500,20 +2297,45 @@
       </w:r>
     </w:p>
     <w:p>
-      <w:r>
+      <w:pPr>
+        <w:spacing w:before="40" w:line="276" w:lineRule="auto"/>
+        <w:rPr>
+          <w:rFonts w:ascii="Times New Roman" w:hAnsi="Times New Roman" w:cs="Times New Roman"/>
+        </w:rPr>
+      </w:pPr>
+      <w:r>
+        <w:rPr>
+          <w:rFonts w:ascii="Times New Roman" w:hAnsi="Times New Roman" w:cs="Times New Roman"/>
+        </w:rPr>
         <w:t>Fazemos login</w:t>
       </w:r>
       <w:r>
+        <w:rPr>
+          <w:rFonts w:ascii="Times New Roman" w:hAnsi="Times New Roman" w:cs="Times New Roman"/>
+        </w:rPr>
         <w:t xml:space="preserve"> com o usuário Analista</w:t>
       </w:r>
     </w:p>
-    <w:p/>
-    <w:p>
-      <w:r>
-        <w:rPr>
+    <w:p>
+      <w:pPr>
+        <w:spacing w:before="40" w:line="276" w:lineRule="auto"/>
+        <w:rPr>
+          <w:rFonts w:ascii="Times New Roman" w:hAnsi="Times New Roman" w:cs="Times New Roman"/>
+        </w:rPr>
+      </w:pPr>
+    </w:p>
+    <w:p>
+      <w:pPr>
+        <w:spacing w:before="40" w:line="276" w:lineRule="auto"/>
+        <w:rPr>
+          <w:rFonts w:ascii="Times New Roman" w:hAnsi="Times New Roman" w:cs="Times New Roman"/>
+        </w:rPr>
+      </w:pPr>
+      <w:r>
+        <w:rPr>
+          <w:rFonts w:ascii="Times New Roman" w:hAnsi="Times New Roman" w:cs="Times New Roman"/>
           <w:noProof/>
         </w:rPr>
-        <w:lastRenderedPageBreak/>
         <w:drawing>
           <wp:inline distT="0" distB="0" distL="0" distR="0" wp14:anchorId="42219E71" wp14:editId="22F66E93">
             <wp:extent cx="5400040" cy="2484120"/>
@@ -1551,10 +2373,24 @@
         </w:drawing>
       </w:r>
     </w:p>
-    <w:p/>
-    <w:p>
-      <w:r>
-        <w:rPr>
+    <w:p>
+      <w:pPr>
+        <w:spacing w:before="40" w:line="276" w:lineRule="auto"/>
+        <w:rPr>
+          <w:rFonts w:ascii="Times New Roman" w:hAnsi="Times New Roman" w:cs="Times New Roman"/>
+        </w:rPr>
+      </w:pPr>
+    </w:p>
+    <w:p>
+      <w:pPr>
+        <w:spacing w:before="40" w:line="276" w:lineRule="auto"/>
+        <w:rPr>
+          <w:rFonts w:ascii="Times New Roman" w:hAnsi="Times New Roman" w:cs="Times New Roman"/>
+        </w:rPr>
+      </w:pPr>
+      <w:r>
+        <w:rPr>
+          <w:rFonts w:ascii="Times New Roman" w:hAnsi="Times New Roman" w:cs="Times New Roman"/>
           <w:noProof/>
         </w:rPr>
         <w:drawing>
@@ -1594,13 +2430,35 @@
         </w:drawing>
       </w:r>
     </w:p>
-    <w:p/>
-    <w:p/>
-    <w:p>
-      <w:r>
-        <w:rPr>
+    <w:p>
+      <w:pPr>
+        <w:spacing w:before="40" w:line="276" w:lineRule="auto"/>
+        <w:rPr>
+          <w:rFonts w:ascii="Times New Roman" w:hAnsi="Times New Roman" w:cs="Times New Roman"/>
+        </w:rPr>
+      </w:pPr>
+    </w:p>
+    <w:p>
+      <w:pPr>
+        <w:spacing w:before="40" w:line="276" w:lineRule="auto"/>
+        <w:rPr>
+          <w:rFonts w:ascii="Times New Roman" w:hAnsi="Times New Roman" w:cs="Times New Roman"/>
+        </w:rPr>
+      </w:pPr>
+    </w:p>
+    <w:p>
+      <w:pPr>
+        <w:spacing w:before="40" w:line="276" w:lineRule="auto"/>
+        <w:rPr>
+          <w:rFonts w:ascii="Times New Roman" w:hAnsi="Times New Roman" w:cs="Times New Roman"/>
+        </w:rPr>
+      </w:pPr>
+      <w:r>
+        <w:rPr>
+          <w:rFonts w:ascii="Times New Roman" w:hAnsi="Times New Roman" w:cs="Times New Roman"/>
           <w:noProof/>
         </w:rPr>
+        <w:lastRenderedPageBreak/>
         <w:drawing>
           <wp:inline distT="0" distB="0" distL="0" distR="0" wp14:anchorId="30F72400" wp14:editId="2028B020">
             <wp:extent cx="5400040" cy="3431540"/>
@@ -1638,31 +2496,80 @@
         </w:drawing>
       </w:r>
     </w:p>
-    <w:p/>
-    <w:p>
-      <w:r>
+    <w:p>
+      <w:pPr>
+        <w:spacing w:before="40" w:line="276" w:lineRule="auto"/>
+        <w:rPr>
+          <w:rFonts w:ascii="Times New Roman" w:hAnsi="Times New Roman" w:cs="Times New Roman"/>
+        </w:rPr>
+      </w:pPr>
+    </w:p>
+    <w:p>
+      <w:pPr>
+        <w:spacing w:before="40" w:line="276" w:lineRule="auto"/>
+        <w:rPr>
+          <w:rFonts w:ascii="Times New Roman" w:hAnsi="Times New Roman" w:cs="Times New Roman"/>
+        </w:rPr>
+      </w:pPr>
+      <w:r>
+        <w:rPr>
+          <w:rFonts w:ascii="Times New Roman" w:hAnsi="Times New Roman" w:cs="Times New Roman"/>
+        </w:rPr>
         <w:t xml:space="preserve">O usuário Analista consegue ler os dados nas não ter permissão para alterar ou inserir. </w:t>
       </w:r>
     </w:p>
-    <w:p/>
-    <w:p/>
-    <w:p>
-      <w:pPr>
-        <w:pStyle w:val="Heading2"/>
-      </w:pPr>
-      <w:r>
-        <w:t xml:space="preserve">Usuário: </w:t>
-      </w:r>
-      <w:r>
-        <w:t>Gestor</w:t>
-      </w:r>
-    </w:p>
-    <w:p/>
-    <w:p>
-      <w:r>
-        <w:rPr>
+    <w:p>
+      <w:pPr>
+        <w:spacing w:before="40" w:line="276" w:lineRule="auto"/>
+        <w:rPr>
+          <w:rFonts w:ascii="Times New Roman" w:hAnsi="Times New Roman" w:cs="Times New Roman"/>
+        </w:rPr>
+      </w:pPr>
+    </w:p>
+    <w:p>
+      <w:pPr>
+        <w:spacing w:before="40" w:line="276" w:lineRule="auto"/>
+        <w:rPr>
+          <w:rFonts w:ascii="Times New Roman" w:hAnsi="Times New Roman" w:cs="Times New Roman"/>
+        </w:rPr>
+      </w:pPr>
+    </w:p>
+    <w:p>
+      <w:pPr>
+        <w:pStyle w:val="Ttulo2"/>
+        <w:spacing w:after="160" w:line="276" w:lineRule="auto"/>
+        <w:rPr>
+          <w:rFonts w:ascii="Times New Roman" w:hAnsi="Times New Roman" w:cs="Times New Roman"/>
+        </w:rPr>
+      </w:pPr>
+      <w:r>
+        <w:rPr>
+          <w:rFonts w:ascii="Times New Roman" w:hAnsi="Times New Roman" w:cs="Times New Roman"/>
+        </w:rPr>
+        <w:t>Usuário: Gestor</w:t>
+      </w:r>
+    </w:p>
+    <w:p>
+      <w:pPr>
+        <w:spacing w:before="40" w:line="276" w:lineRule="auto"/>
+        <w:rPr>
+          <w:rFonts w:ascii="Times New Roman" w:hAnsi="Times New Roman" w:cs="Times New Roman"/>
+        </w:rPr>
+      </w:pPr>
+    </w:p>
+    <w:p>
+      <w:pPr>
+        <w:spacing w:before="40" w:line="276" w:lineRule="auto"/>
+        <w:rPr>
+          <w:rFonts w:ascii="Times New Roman" w:hAnsi="Times New Roman" w:cs="Times New Roman"/>
+        </w:rPr>
+      </w:pPr>
+      <w:r>
+        <w:rPr>
+          <w:rFonts w:ascii="Times New Roman" w:hAnsi="Times New Roman" w:cs="Times New Roman"/>
           <w:noProof/>
         </w:rPr>
+        <w:lastRenderedPageBreak/>
         <w:drawing>
           <wp:inline distT="0" distB="0" distL="0" distR="0" wp14:anchorId="16A6A7DD" wp14:editId="128295CA">
             <wp:extent cx="4781550" cy="5248275"/>
@@ -1701,20 +2608,39 @@
       </w:r>
     </w:p>
     <w:p>
-      <w:r>
-        <w:t xml:space="preserve">Fazemos login com o usuário </w:t>
-      </w:r>
-      <w:r>
-        <w:t>Gestor</w:t>
-      </w:r>
-    </w:p>
-    <w:p/>
-    <w:p>
-      <w:r>
-        <w:rPr>
+      <w:pPr>
+        <w:spacing w:before="40" w:line="276" w:lineRule="auto"/>
+        <w:rPr>
+          <w:rFonts w:ascii="Times New Roman" w:hAnsi="Times New Roman" w:cs="Times New Roman"/>
+        </w:rPr>
+      </w:pPr>
+      <w:r>
+        <w:rPr>
+          <w:rFonts w:ascii="Times New Roman" w:hAnsi="Times New Roman" w:cs="Times New Roman"/>
+        </w:rPr>
+        <w:t>Fazemos login com o usuário Gestor</w:t>
+      </w:r>
+    </w:p>
+    <w:p>
+      <w:pPr>
+        <w:spacing w:before="40" w:line="276" w:lineRule="auto"/>
+        <w:rPr>
+          <w:rFonts w:ascii="Times New Roman" w:hAnsi="Times New Roman" w:cs="Times New Roman"/>
+        </w:rPr>
+      </w:pPr>
+    </w:p>
+    <w:p>
+      <w:pPr>
+        <w:spacing w:before="40" w:line="276" w:lineRule="auto"/>
+        <w:rPr>
+          <w:rFonts w:ascii="Times New Roman" w:hAnsi="Times New Roman" w:cs="Times New Roman"/>
+        </w:rPr>
+      </w:pPr>
+      <w:r>
+        <w:rPr>
+          <w:rFonts w:ascii="Times New Roman" w:hAnsi="Times New Roman" w:cs="Times New Roman"/>
           <w:noProof/>
         </w:rPr>
-        <w:lastRenderedPageBreak/>
         <w:drawing>
           <wp:inline distT="0" distB="0" distL="0" distR="0" wp14:anchorId="7D45DD02" wp14:editId="68197CF6">
             <wp:extent cx="5400040" cy="2681605"/>
@@ -1753,10 +2679,18 @@
       </w:r>
     </w:p>
     <w:p>
-      <w:r>
-        <w:rPr>
+      <w:pPr>
+        <w:spacing w:before="40" w:line="276" w:lineRule="auto"/>
+        <w:rPr>
+          <w:rFonts w:ascii="Times New Roman" w:hAnsi="Times New Roman" w:cs="Times New Roman"/>
+        </w:rPr>
+      </w:pPr>
+      <w:r>
+        <w:rPr>
+          <w:rFonts w:ascii="Times New Roman" w:hAnsi="Times New Roman" w:cs="Times New Roman"/>
           <w:noProof/>
         </w:rPr>
+        <w:lastRenderedPageBreak/>
         <w:drawing>
           <wp:inline distT="0" distB="0" distL="0" distR="0" wp14:anchorId="23A76776" wp14:editId="663601A3">
             <wp:extent cx="5400040" cy="2343785"/>
@@ -1795,11 +2729,17 @@
       </w:r>
     </w:p>
     <w:p>
-      <w:r>
-        <w:rPr>
+      <w:pPr>
+        <w:spacing w:before="40" w:line="276" w:lineRule="auto"/>
+        <w:rPr>
+          <w:rFonts w:ascii="Times New Roman" w:hAnsi="Times New Roman" w:cs="Times New Roman"/>
+        </w:rPr>
+      </w:pPr>
+      <w:r>
+        <w:rPr>
+          <w:rFonts w:ascii="Times New Roman" w:hAnsi="Times New Roman" w:cs="Times New Roman"/>
           <w:noProof/>
         </w:rPr>
-        <w:lastRenderedPageBreak/>
         <w:drawing>
           <wp:inline distT="0" distB="0" distL="0" distR="0" wp14:anchorId="5D8024B3" wp14:editId="12CB6E5B">
             <wp:extent cx="5400040" cy="4618990"/>
@@ -1838,50 +2778,89 @@
       </w:r>
     </w:p>
     <w:p>
-      <w:r>
-        <w:t>O usuário Analista consegue ler</w:t>
-      </w:r>
-      <w:r>
-        <w:t xml:space="preserve">, </w:t>
-      </w:r>
-      <w:r>
-        <w:t xml:space="preserve">alterar </w:t>
-      </w:r>
-      <w:r>
-        <w:t>e</w:t>
-      </w:r>
-      <w:r>
-        <w:t xml:space="preserve"> inserir. </w:t>
-      </w:r>
-    </w:p>
-    <w:p/>
-    <w:p/>
-    <w:p/>
-    <w:p/>
-    <w:p>
-      <w:pPr>
-        <w:pStyle w:val="Heading2"/>
-      </w:pPr>
-      <w:r>
-        <w:t xml:space="preserve">Usuário: </w:t>
-      </w:r>
-      <w:r>
-        <w:t>Administrador</w:t>
-      </w:r>
-    </w:p>
-    <w:p/>
-    <w:p>
-      <w:pPr>
-        <w:rPr>
+      <w:pPr>
+        <w:spacing w:before="40" w:line="276" w:lineRule="auto"/>
+        <w:rPr>
+          <w:rFonts w:ascii="Times New Roman" w:hAnsi="Times New Roman" w:cs="Times New Roman"/>
+        </w:rPr>
+      </w:pPr>
+      <w:r>
+        <w:rPr>
+          <w:rFonts w:ascii="Times New Roman" w:hAnsi="Times New Roman" w:cs="Times New Roman"/>
+        </w:rPr>
+        <w:t xml:space="preserve">O usuário Analista consegue ler, alterar e inserir. </w:t>
+      </w:r>
+    </w:p>
+    <w:p>
+      <w:pPr>
+        <w:spacing w:before="40" w:line="276" w:lineRule="auto"/>
+        <w:rPr>
+          <w:rFonts w:ascii="Times New Roman" w:hAnsi="Times New Roman" w:cs="Times New Roman"/>
+        </w:rPr>
+      </w:pPr>
+    </w:p>
+    <w:p>
+      <w:pPr>
+        <w:spacing w:before="40" w:line="276" w:lineRule="auto"/>
+        <w:rPr>
+          <w:rFonts w:ascii="Times New Roman" w:hAnsi="Times New Roman" w:cs="Times New Roman"/>
+        </w:rPr>
+      </w:pPr>
+    </w:p>
+    <w:p>
+      <w:pPr>
+        <w:spacing w:before="40" w:line="276" w:lineRule="auto"/>
+        <w:rPr>
+          <w:rFonts w:ascii="Times New Roman" w:hAnsi="Times New Roman" w:cs="Times New Roman"/>
+        </w:rPr>
+      </w:pPr>
+    </w:p>
+    <w:p>
+      <w:pPr>
+        <w:spacing w:before="40" w:line="276" w:lineRule="auto"/>
+        <w:rPr>
+          <w:rFonts w:ascii="Times New Roman" w:hAnsi="Times New Roman" w:cs="Times New Roman"/>
+        </w:rPr>
+      </w:pPr>
+    </w:p>
+    <w:p>
+      <w:pPr>
+        <w:pStyle w:val="Ttulo2"/>
+        <w:spacing w:after="160" w:line="276" w:lineRule="auto"/>
+        <w:rPr>
+          <w:rFonts w:ascii="Times New Roman" w:hAnsi="Times New Roman" w:cs="Times New Roman"/>
+        </w:rPr>
+      </w:pPr>
+      <w:r>
+        <w:rPr>
+          <w:rFonts w:ascii="Times New Roman" w:hAnsi="Times New Roman" w:cs="Times New Roman"/>
+        </w:rPr>
+        <w:lastRenderedPageBreak/>
+        <w:t>Usuário: Administrador</w:t>
+      </w:r>
+    </w:p>
+    <w:p>
+      <w:pPr>
+        <w:spacing w:before="40" w:line="276" w:lineRule="auto"/>
+        <w:rPr>
+          <w:rFonts w:ascii="Times New Roman" w:hAnsi="Times New Roman" w:cs="Times New Roman"/>
+        </w:rPr>
+      </w:pPr>
+    </w:p>
+    <w:p>
+      <w:pPr>
+        <w:spacing w:before="40" w:line="276" w:lineRule="auto"/>
+        <w:rPr>
+          <w:rFonts w:ascii="Times New Roman" w:hAnsi="Times New Roman" w:cs="Times New Roman"/>
           <w:b/>
           <w:bCs/>
         </w:rPr>
       </w:pPr>
       <w:r>
         <w:rPr>
+          <w:rFonts w:ascii="Times New Roman" w:hAnsi="Times New Roman" w:cs="Times New Roman"/>
           <w:noProof/>
         </w:rPr>
-        <w:lastRenderedPageBreak/>
         <w:drawing>
           <wp:inline distT="0" distB="0" distL="0" distR="0" wp14:anchorId="548DAF38" wp14:editId="5A87CBB6">
             <wp:extent cx="4752975" cy="5238750"/>
@@ -1920,16 +2899,24 @@
       </w:r>
     </w:p>
     <w:p>
-      <w:r>
-        <w:t xml:space="preserve">Fazemos login com o usuário </w:t>
-      </w:r>
-      <w:r>
-        <w:t>Administrador</w:t>
-      </w:r>
-    </w:p>
-    <w:p>
-      <w:pPr>
-        <w:rPr>
+      <w:pPr>
+        <w:spacing w:before="40" w:line="276" w:lineRule="auto"/>
+        <w:rPr>
+          <w:rFonts w:ascii="Times New Roman" w:hAnsi="Times New Roman" w:cs="Times New Roman"/>
+        </w:rPr>
+      </w:pPr>
+      <w:r>
+        <w:rPr>
+          <w:rFonts w:ascii="Times New Roman" w:hAnsi="Times New Roman" w:cs="Times New Roman"/>
+        </w:rPr>
+        <w:t>Fazemos login com o usuário Administrador</w:t>
+      </w:r>
+    </w:p>
+    <w:p>
+      <w:pPr>
+        <w:spacing w:before="40" w:line="276" w:lineRule="auto"/>
+        <w:rPr>
+          <w:rFonts w:ascii="Times New Roman" w:hAnsi="Times New Roman" w:cs="Times New Roman"/>
           <w:b/>
           <w:bCs/>
         </w:rPr>
@@ -1937,15 +2924,19 @@
     </w:p>
     <w:p>
       <w:pPr>
-        <w:rPr>
+        <w:spacing w:before="40" w:line="276" w:lineRule="auto"/>
+        <w:rPr>
+          <w:rFonts w:ascii="Times New Roman" w:hAnsi="Times New Roman" w:cs="Times New Roman"/>
           <w:b/>
           <w:bCs/>
         </w:rPr>
       </w:pPr>
       <w:r>
         <w:rPr>
+          <w:rFonts w:ascii="Times New Roman" w:hAnsi="Times New Roman" w:cs="Times New Roman"/>
           <w:noProof/>
         </w:rPr>
+        <w:lastRenderedPageBreak/>
         <w:drawing>
           <wp:inline distT="0" distB="0" distL="0" distR="0" wp14:anchorId="4D4FCF2A" wp14:editId="66867742">
             <wp:extent cx="5400040" cy="2756535"/>
@@ -1985,16 +2976,18 @@
     </w:p>
     <w:p>
       <w:pPr>
-        <w:rPr>
+        <w:spacing w:before="40" w:line="276" w:lineRule="auto"/>
+        <w:rPr>
+          <w:rFonts w:ascii="Times New Roman" w:hAnsi="Times New Roman" w:cs="Times New Roman"/>
           <w:b/>
           <w:bCs/>
         </w:rPr>
       </w:pPr>
       <w:r>
         <w:rPr>
+          <w:rFonts w:ascii="Times New Roman" w:hAnsi="Times New Roman" w:cs="Times New Roman"/>
           <w:noProof/>
         </w:rPr>
-        <w:lastRenderedPageBreak/>
         <w:drawing>
           <wp:inline distT="0" distB="0" distL="0" distR="0" wp14:anchorId="4B535710" wp14:editId="2FB4DC7F">
             <wp:extent cx="5400040" cy="2331720"/>
@@ -2034,13 +3027,16 @@
     </w:p>
     <w:p>
       <w:pPr>
-        <w:rPr>
+        <w:spacing w:before="40" w:line="276" w:lineRule="auto"/>
+        <w:rPr>
+          <w:rFonts w:ascii="Times New Roman" w:hAnsi="Times New Roman" w:cs="Times New Roman"/>
           <w:b/>
           <w:bCs/>
         </w:rPr>
       </w:pPr>
       <w:r>
         <w:rPr>
+          <w:rFonts w:ascii="Times New Roman" w:hAnsi="Times New Roman" w:cs="Times New Roman"/>
           <w:noProof/>
         </w:rPr>
         <w:drawing>
@@ -2081,22 +3077,24 @@
       </w:r>
     </w:p>
     <w:p>
-      <w:r>
-        <w:t xml:space="preserve">O usuário </w:t>
-      </w:r>
-      <w:r>
-        <w:t>Administrador</w:t>
-      </w:r>
-      <w:r>
-        <w:t xml:space="preserve"> </w:t>
-      </w:r>
-      <w:r>
-        <w:t xml:space="preserve">possui todos os privilégios. </w:t>
-      </w:r>
-    </w:p>
-    <w:p>
-      <w:pPr>
-        <w:rPr>
+      <w:pPr>
+        <w:spacing w:before="40" w:line="276" w:lineRule="auto"/>
+        <w:rPr>
+          <w:rFonts w:ascii="Times New Roman" w:hAnsi="Times New Roman" w:cs="Times New Roman"/>
+        </w:rPr>
+      </w:pPr>
+      <w:r>
+        <w:rPr>
+          <w:rFonts w:ascii="Times New Roman" w:hAnsi="Times New Roman" w:cs="Times New Roman"/>
+        </w:rPr>
+        <w:t xml:space="preserve">O usuário Administrador possui todos os privilégios. </w:t>
+      </w:r>
+    </w:p>
+    <w:p>
+      <w:pPr>
+        <w:spacing w:before="40" w:line="276" w:lineRule="auto"/>
+        <w:rPr>
+          <w:rFonts w:ascii="Times New Roman" w:hAnsi="Times New Roman" w:cs="Times New Roman"/>
           <w:b/>
           <w:bCs/>
         </w:rPr>
@@ -2104,7 +3102,9 @@
     </w:p>
     <w:p>
       <w:pPr>
-        <w:rPr>
+        <w:spacing w:before="40" w:line="276" w:lineRule="auto"/>
+        <w:rPr>
+          <w:rFonts w:ascii="Times New Roman" w:hAnsi="Times New Roman" w:cs="Times New Roman"/>
           <w:b/>
           <w:bCs/>
         </w:rPr>
@@ -2112,46 +3112,97 @@
     </w:p>
     <w:p>
       <w:pPr>
-        <w:pStyle w:val="Heading1"/>
-      </w:pPr>
-      <w:r>
+        <w:pStyle w:val="Ttulo1"/>
+        <w:spacing w:before="40" w:after="160" w:line="276" w:lineRule="auto"/>
+        <w:rPr>
+          <w:rFonts w:ascii="Times New Roman" w:hAnsi="Times New Roman" w:cs="Times New Roman"/>
+        </w:rPr>
+      </w:pPr>
+      <w:r>
+        <w:rPr>
+          <w:rFonts w:ascii="Times New Roman" w:hAnsi="Times New Roman" w:cs="Times New Roman"/>
+        </w:rPr>
         <w:t>Transações</w:t>
       </w:r>
     </w:p>
-    <w:p/>
-    <w:p>
-      <w:r>
+    <w:p>
+      <w:pPr>
+        <w:spacing w:before="40" w:line="276" w:lineRule="auto"/>
+        <w:rPr>
+          <w:rFonts w:ascii="Times New Roman" w:hAnsi="Times New Roman" w:cs="Times New Roman"/>
+        </w:rPr>
+      </w:pPr>
+    </w:p>
+    <w:p>
+      <w:pPr>
+        <w:spacing w:before="40" w:line="276" w:lineRule="auto"/>
+        <w:rPr>
+          <w:rFonts w:ascii="Times New Roman" w:hAnsi="Times New Roman" w:cs="Times New Roman"/>
+        </w:rPr>
+      </w:pPr>
+      <w:r>
+        <w:rPr>
+          <w:rFonts w:ascii="Times New Roman" w:hAnsi="Times New Roman" w:cs="Times New Roman"/>
+        </w:rPr>
         <w:t xml:space="preserve">Como estamos </w:t>
       </w:r>
       <w:r>
+        <w:rPr>
+          <w:rFonts w:ascii="Times New Roman" w:hAnsi="Times New Roman" w:cs="Times New Roman"/>
+        </w:rPr>
         <w:t>tratando</w:t>
       </w:r>
       <w:r>
+        <w:rPr>
+          <w:rFonts w:ascii="Times New Roman" w:hAnsi="Times New Roman" w:cs="Times New Roman"/>
+        </w:rPr>
         <w:t xml:space="preserve"> de casos de covid é essencial que outros usuários leiam apenas transações que forem efetivadas (</w:t>
       </w:r>
       <w:proofErr w:type="spellStart"/>
       <w:r>
+        <w:rPr>
+          <w:rFonts w:ascii="Times New Roman" w:hAnsi="Times New Roman" w:cs="Times New Roman"/>
+        </w:rPr>
         <w:t>commit</w:t>
       </w:r>
       <w:proofErr w:type="spellEnd"/>
       <w:r>
+        <w:rPr>
+          <w:rFonts w:ascii="Times New Roman" w:hAnsi="Times New Roman" w:cs="Times New Roman"/>
+        </w:rPr>
         <w:t>)</w:t>
       </w:r>
     </w:p>
-    <w:p/>
-    <w:p/>
-    <w:p>
-      <w:pPr>
-        <w:rPr>
+    <w:p>
+      <w:pPr>
+        <w:spacing w:before="40" w:line="276" w:lineRule="auto"/>
+        <w:rPr>
+          <w:rFonts w:ascii="Times New Roman" w:hAnsi="Times New Roman" w:cs="Times New Roman"/>
+        </w:rPr>
+      </w:pPr>
+    </w:p>
+    <w:p>
+      <w:pPr>
+        <w:spacing w:before="40" w:line="276" w:lineRule="auto"/>
+        <w:rPr>
+          <w:rFonts w:ascii="Times New Roman" w:hAnsi="Times New Roman" w:cs="Times New Roman"/>
+        </w:rPr>
+      </w:pPr>
+    </w:p>
+    <w:p>
+      <w:pPr>
+        <w:spacing w:before="40" w:line="276" w:lineRule="auto"/>
+        <w:rPr>
+          <w:rFonts w:ascii="Times New Roman" w:hAnsi="Times New Roman" w:cs="Times New Roman"/>
           <w:b/>
           <w:bCs/>
         </w:rPr>
       </w:pPr>
       <w:r>
         <w:rPr>
+          <w:rFonts w:ascii="Times New Roman" w:hAnsi="Times New Roman" w:cs="Times New Roman"/>
           <w:noProof/>
         </w:rPr>
-        <w:lastRenderedPageBreak/>
         <w:drawing>
           <wp:inline distT="0" distB="0" distL="0" distR="0" wp14:anchorId="37D04C00" wp14:editId="3F408675">
             <wp:extent cx="5400040" cy="4717415"/>
@@ -2190,16 +3241,40 @@
       </w:r>
     </w:p>
     <w:p>
-      <w:r>
+      <w:pPr>
+        <w:spacing w:before="40" w:line="276" w:lineRule="auto"/>
+        <w:rPr>
+          <w:rFonts w:ascii="Times New Roman" w:hAnsi="Times New Roman" w:cs="Times New Roman"/>
+        </w:rPr>
+      </w:pPr>
+      <w:r>
+        <w:rPr>
+          <w:rFonts w:ascii="Times New Roman" w:hAnsi="Times New Roman" w:cs="Times New Roman"/>
+        </w:rPr>
         <w:t>Atendendo ao requisito, abrimos a transação com o usuário administrador e inserimos um novo registro.</w:t>
       </w:r>
     </w:p>
-    <w:p/>
-    <w:p>
-      <w:r>
-        <w:rPr>
+    <w:p>
+      <w:pPr>
+        <w:spacing w:before="40" w:line="276" w:lineRule="auto"/>
+        <w:rPr>
+          <w:rFonts w:ascii="Times New Roman" w:hAnsi="Times New Roman" w:cs="Times New Roman"/>
+        </w:rPr>
+      </w:pPr>
+    </w:p>
+    <w:p>
+      <w:pPr>
+        <w:spacing w:before="40" w:line="276" w:lineRule="auto"/>
+        <w:rPr>
+          <w:rFonts w:ascii="Times New Roman" w:hAnsi="Times New Roman" w:cs="Times New Roman"/>
+        </w:rPr>
+      </w:pPr>
+      <w:r>
+        <w:rPr>
+          <w:rFonts w:ascii="Times New Roman" w:hAnsi="Times New Roman" w:cs="Times New Roman"/>
           <w:noProof/>
         </w:rPr>
+        <w:lastRenderedPageBreak/>
         <w:drawing>
           <wp:inline distT="0" distB="0" distL="0" distR="0" wp14:anchorId="20E4EFAD" wp14:editId="75774351">
             <wp:extent cx="5400040" cy="2634615"/>
@@ -2238,24 +3313,46 @@
       </w:r>
     </w:p>
     <w:p>
-      <w:r>
+      <w:pPr>
+        <w:spacing w:before="40" w:line="276" w:lineRule="auto"/>
+        <w:rPr>
+          <w:rFonts w:ascii="Times New Roman" w:hAnsi="Times New Roman" w:cs="Times New Roman"/>
+          <w:caps/>
+        </w:rPr>
+      </w:pPr>
+      <w:r>
+        <w:rPr>
+          <w:rFonts w:ascii="Times New Roman" w:hAnsi="Times New Roman" w:cs="Times New Roman"/>
+        </w:rPr>
         <w:t>Como a transação ainda não foi efetivada (“</w:t>
       </w:r>
       <w:proofErr w:type="spellStart"/>
       <w:r>
+        <w:rPr>
+          <w:rFonts w:ascii="Times New Roman" w:hAnsi="Times New Roman" w:cs="Times New Roman"/>
+        </w:rPr>
         <w:t>commitada</w:t>
       </w:r>
       <w:proofErr w:type="spellEnd"/>
       <w:r>
+        <w:rPr>
+          <w:rFonts w:ascii="Times New Roman" w:hAnsi="Times New Roman" w:cs="Times New Roman"/>
+        </w:rPr>
         <w:t xml:space="preserve">”) o registro de id 401 não aparece para o usuário analista. </w:t>
       </w:r>
     </w:p>
     <w:p>
-      <w:r>
-        <w:rPr>
+      <w:pPr>
+        <w:spacing w:before="40" w:line="276" w:lineRule="auto"/>
+        <w:rPr>
+          <w:rFonts w:ascii="Times New Roman" w:hAnsi="Times New Roman" w:cs="Times New Roman"/>
+        </w:rPr>
+      </w:pPr>
+      <w:r>
+        <w:rPr>
+          <w:rFonts w:ascii="Times New Roman" w:hAnsi="Times New Roman" w:cs="Times New Roman"/>
           <w:noProof/>
         </w:rPr>
-        <w:lastRenderedPageBreak/>
         <w:drawing>
           <wp:inline distT="0" distB="0" distL="0" distR="0" wp14:anchorId="24B84B50" wp14:editId="08073712">
             <wp:extent cx="5400040" cy="2827655"/>
@@ -2294,16 +3391,40 @@
       </w:r>
     </w:p>
     <w:p>
-      <w:r>
+      <w:pPr>
+        <w:spacing w:before="40" w:line="276" w:lineRule="auto"/>
+        <w:rPr>
+          <w:rFonts w:ascii="Times New Roman" w:hAnsi="Times New Roman" w:cs="Times New Roman"/>
+        </w:rPr>
+      </w:pPr>
+      <w:r>
+        <w:rPr>
+          <w:rFonts w:ascii="Times New Roman" w:hAnsi="Times New Roman" w:cs="Times New Roman"/>
+        </w:rPr>
         <w:t xml:space="preserve">Efetivamos a transação do usuário administrador. </w:t>
       </w:r>
     </w:p>
-    <w:p/>
-    <w:p>
-      <w:r>
-        <w:rPr>
+    <w:p>
+      <w:pPr>
+        <w:spacing w:before="40" w:line="276" w:lineRule="auto"/>
+        <w:rPr>
+          <w:rFonts w:ascii="Times New Roman" w:hAnsi="Times New Roman" w:cs="Times New Roman"/>
+        </w:rPr>
+      </w:pPr>
+    </w:p>
+    <w:p>
+      <w:pPr>
+        <w:spacing w:before="40" w:line="276" w:lineRule="auto"/>
+        <w:rPr>
+          <w:rFonts w:ascii="Times New Roman" w:hAnsi="Times New Roman" w:cs="Times New Roman"/>
+        </w:rPr>
+      </w:pPr>
+      <w:r>
+        <w:rPr>
+          <w:rFonts w:ascii="Times New Roman" w:hAnsi="Times New Roman" w:cs="Times New Roman"/>
           <w:noProof/>
         </w:rPr>
+        <w:lastRenderedPageBreak/>
         <w:drawing>
           <wp:inline distT="0" distB="0" distL="0" distR="0" wp14:anchorId="08B56E48" wp14:editId="450C873D">
             <wp:extent cx="5400040" cy="2821940"/>
@@ -2342,38 +3463,6443 @@
       </w:r>
     </w:p>
     <w:p>
-      <w:r>
+      <w:pPr>
+        <w:spacing w:before="40" w:line="276" w:lineRule="auto"/>
+        <w:rPr>
+          <w:rFonts w:ascii="Times New Roman" w:hAnsi="Times New Roman" w:cs="Times New Roman"/>
+        </w:rPr>
+      </w:pPr>
+      <w:r>
+        <w:rPr>
+          <w:rFonts w:ascii="Times New Roman" w:hAnsi="Times New Roman" w:cs="Times New Roman"/>
+        </w:rPr>
         <w:t xml:space="preserve">Agora o </w:t>
       </w:r>
       <w:r>
+        <w:rPr>
+          <w:rFonts w:ascii="Times New Roman" w:hAnsi="Times New Roman" w:cs="Times New Roman"/>
+        </w:rPr>
         <w:t>dado efetivado</w:t>
       </w:r>
       <w:r>
+        <w:rPr>
+          <w:rFonts w:ascii="Times New Roman" w:hAnsi="Times New Roman" w:cs="Times New Roman"/>
+        </w:rPr>
         <w:t xml:space="preserve"> torna-se visível para o usuário analista. Fazendo com que todos os usuários do grupo analista visualizem somente os dados que realmente foram efetivados dentro do </w:t>
       </w:r>
       <w:proofErr w:type="spellStart"/>
       <w:r>
+        <w:rPr>
+          <w:rFonts w:ascii="Times New Roman" w:hAnsi="Times New Roman" w:cs="Times New Roman"/>
+        </w:rPr>
         <w:t>database</w:t>
       </w:r>
       <w:proofErr w:type="spellEnd"/>
       <w:r>
+        <w:rPr>
+          <w:rFonts w:ascii="Times New Roman" w:hAnsi="Times New Roman" w:cs="Times New Roman"/>
+        </w:rPr>
         <w:t xml:space="preserve">. </w:t>
       </w:r>
     </w:p>
-    <w:p/>
-    <w:p/>
-    <w:p>
-      <w:pPr>
-        <w:rPr>
+    <w:p>
+      <w:pPr>
+        <w:spacing w:before="40" w:line="276" w:lineRule="auto"/>
+        <w:rPr>
+          <w:rFonts w:ascii="Times New Roman" w:hAnsi="Times New Roman" w:cs="Times New Roman"/>
+        </w:rPr>
+      </w:pPr>
+    </w:p>
+    <w:p>
+      <w:pPr>
+        <w:spacing w:before="40" w:line="276" w:lineRule="auto"/>
+        <w:rPr>
+          <w:rFonts w:ascii="Times New Roman" w:hAnsi="Times New Roman" w:cs="Times New Roman"/>
+        </w:rPr>
+      </w:pPr>
+    </w:p>
+    <w:p>
+      <w:pPr>
+        <w:spacing w:before="40" w:line="276" w:lineRule="auto"/>
+        <w:rPr>
+          <w:rFonts w:ascii="Times New Roman" w:hAnsi="Times New Roman" w:cs="Times New Roman"/>
+        </w:rPr>
+      </w:pPr>
+    </w:p>
+    <w:p>
+      <w:pPr>
+        <w:spacing w:before="40" w:line="276" w:lineRule="auto"/>
+        <w:rPr>
+          <w:rFonts w:ascii="Times New Roman" w:hAnsi="Times New Roman" w:cs="Times New Roman"/>
+        </w:rPr>
+      </w:pPr>
+    </w:p>
+    <w:p>
+      <w:pPr>
+        <w:spacing w:before="40" w:line="276" w:lineRule="auto"/>
+        <w:rPr>
+          <w:rFonts w:ascii="Times New Roman" w:hAnsi="Times New Roman" w:cs="Times New Roman"/>
+        </w:rPr>
+      </w:pPr>
+    </w:p>
+    <w:p>
+      <w:pPr>
+        <w:spacing w:before="40" w:line="276" w:lineRule="auto"/>
+        <w:rPr>
+          <w:rFonts w:ascii="Times New Roman" w:hAnsi="Times New Roman" w:cs="Times New Roman"/>
+        </w:rPr>
+      </w:pPr>
+    </w:p>
+    <w:p>
+      <w:pPr>
+        <w:spacing w:before="40" w:line="276" w:lineRule="auto"/>
+        <w:rPr>
+          <w:rFonts w:ascii="Times New Roman" w:hAnsi="Times New Roman" w:cs="Times New Roman"/>
+        </w:rPr>
+      </w:pPr>
+    </w:p>
+    <w:p>
+      <w:pPr>
+        <w:spacing w:before="40" w:line="276" w:lineRule="auto"/>
+        <w:rPr>
+          <w:rFonts w:ascii="Times New Roman" w:hAnsi="Times New Roman" w:cs="Times New Roman"/>
+        </w:rPr>
+      </w:pPr>
+    </w:p>
+    <w:p>
+      <w:pPr>
+        <w:spacing w:before="40" w:line="276" w:lineRule="auto"/>
+        <w:rPr>
+          <w:rFonts w:ascii="Times New Roman" w:hAnsi="Times New Roman" w:cs="Times New Roman"/>
+        </w:rPr>
+      </w:pPr>
+    </w:p>
+    <w:p>
+      <w:pPr>
+        <w:spacing w:before="40" w:line="276" w:lineRule="auto"/>
+        <w:rPr>
+          <w:rFonts w:ascii="Times New Roman" w:hAnsi="Times New Roman" w:cs="Times New Roman"/>
+        </w:rPr>
+      </w:pPr>
+    </w:p>
+    <w:p>
+      <w:pPr>
+        <w:spacing w:before="40" w:line="276" w:lineRule="auto"/>
+        <w:rPr>
+          <w:rFonts w:ascii="Times New Roman" w:hAnsi="Times New Roman" w:cs="Times New Roman"/>
+        </w:rPr>
+      </w:pPr>
+    </w:p>
+    <w:p>
+      <w:pPr>
+        <w:spacing w:before="40" w:line="276" w:lineRule="auto"/>
+        <w:rPr>
+          <w:rFonts w:ascii="Times New Roman" w:hAnsi="Times New Roman" w:cs="Times New Roman"/>
+        </w:rPr>
+      </w:pPr>
+    </w:p>
+    <w:p>
+      <w:pPr>
+        <w:spacing w:before="40" w:line="276" w:lineRule="auto"/>
+        <w:rPr>
+          <w:rFonts w:ascii="Times New Roman" w:hAnsi="Times New Roman" w:cs="Times New Roman"/>
+        </w:rPr>
+      </w:pPr>
+    </w:p>
+    <w:p>
+      <w:pPr>
+        <w:spacing w:before="40" w:line="276" w:lineRule="auto"/>
+        <w:rPr>
+          <w:rFonts w:ascii="Times New Roman" w:hAnsi="Times New Roman" w:cs="Times New Roman"/>
+        </w:rPr>
+      </w:pPr>
+    </w:p>
+    <w:p>
+      <w:pPr>
+        <w:spacing w:before="40" w:line="276" w:lineRule="auto"/>
+        <w:rPr>
+          <w:rFonts w:ascii="Times New Roman" w:hAnsi="Times New Roman" w:cs="Times New Roman"/>
+        </w:rPr>
+      </w:pPr>
+    </w:p>
+    <w:p>
+      <w:pPr>
+        <w:spacing w:before="40" w:line="276" w:lineRule="auto"/>
+        <w:rPr>
+          <w:rFonts w:ascii="Times New Roman" w:hAnsi="Times New Roman" w:cs="Times New Roman"/>
+        </w:rPr>
+      </w:pPr>
+    </w:p>
+    <w:p>
+      <w:pPr>
+        <w:spacing w:before="40" w:line="276" w:lineRule="auto"/>
+        <w:rPr>
+          <w:rFonts w:ascii="Times New Roman" w:hAnsi="Times New Roman" w:cs="Times New Roman"/>
+        </w:rPr>
+      </w:pPr>
+    </w:p>
+    <w:p>
+      <w:pPr>
+        <w:spacing w:before="40" w:line="276" w:lineRule="auto"/>
+        <w:rPr>
+          <w:rFonts w:ascii="Times New Roman" w:hAnsi="Times New Roman" w:cs="Times New Roman"/>
+        </w:rPr>
+      </w:pPr>
+    </w:p>
+    <w:tbl>
+      <w:tblPr>
+        <w:tblW w:w="8539" w:type="dxa"/>
+        <w:tblInd w:w="-39" w:type="dxa"/>
+        <w:tblBorders>
+          <w:top w:val="single" w:sz="4" w:space="0" w:color="000001"/>
+          <w:left w:val="single" w:sz="4" w:space="0" w:color="000001"/>
+          <w:bottom w:val="single" w:sz="4" w:space="0" w:color="000001"/>
+          <w:right w:val="single" w:sz="4" w:space="0" w:color="000001"/>
+          <w:insideH w:val="single" w:sz="4" w:space="0" w:color="000001"/>
+          <w:insideV w:val="single" w:sz="4" w:space="0" w:color="000001"/>
+        </w:tblBorders>
+        <w:tblCellMar>
+          <w:left w:w="103" w:type="dxa"/>
+        </w:tblCellMar>
+        <w:tblLook w:val="04A0" w:firstRow="1" w:lastRow="0" w:firstColumn="1" w:lastColumn="0" w:noHBand="0" w:noVBand="1"/>
+      </w:tblPr>
+      <w:tblGrid>
+        <w:gridCol w:w="8539"/>
+      </w:tblGrid>
+      <w:tr>
+        <w:trPr>
+          <w:trHeight w:val="360"/>
+        </w:trPr>
+        <w:tc>
+          <w:tcPr>
+            <w:tcW w:w="8539" w:type="dxa"/>
+            <w:tcBorders>
+              <w:top w:val="single" w:sz="4" w:space="0" w:color="000001"/>
+              <w:left w:val="single" w:sz="4" w:space="0" w:color="000001"/>
+              <w:bottom w:val="single" w:sz="4" w:space="0" w:color="000001"/>
+              <w:right w:val="single" w:sz="4" w:space="0" w:color="000001"/>
+            </w:tcBorders>
+            <w:shd w:val="clear" w:color="auto" w:fill="auto"/>
+            <w:tcMar>
+              <w:left w:w="103" w:type="dxa"/>
+            </w:tcMar>
+            <w:vAlign w:val="center"/>
+          </w:tcPr>
+          <w:p>
+            <w:pPr>
+              <w:spacing w:before="40" w:line="276" w:lineRule="auto"/>
+              <w:jc w:val="center"/>
+              <w:rPr>
+                <w:rFonts w:ascii="Times New Roman" w:eastAsia="Arial" w:hAnsi="Times New Roman" w:cs="Times New Roman"/>
+                <w:b/>
+                <w:sz w:val="28"/>
+                <w:szCs w:val="28"/>
+              </w:rPr>
+            </w:pPr>
+            <w:r>
+              <w:rPr>
+                <w:rFonts w:ascii="Times New Roman" w:eastAsia="Arial" w:hAnsi="Times New Roman" w:cs="Times New Roman"/>
+                <w:b/>
+                <w:sz w:val="28"/>
+                <w:szCs w:val="28"/>
+              </w:rPr>
+              <w:lastRenderedPageBreak/>
+              <w:t>PLANO DE ENSINO</w:t>
+            </w:r>
+          </w:p>
+        </w:tc>
+      </w:tr>
+    </w:tbl>
+    <w:p>
+      <w:pPr>
+        <w:spacing w:before="40" w:line="276" w:lineRule="auto"/>
+        <w:rPr>
+          <w:rFonts w:ascii="Times New Roman" w:hAnsi="Times New Roman" w:cs="Times New Roman"/>
+        </w:rPr>
+      </w:pPr>
+    </w:p>
+    <w:tbl>
+      <w:tblPr>
+        <w:tblW w:w="0" w:type="auto"/>
+        <w:tblInd w:w="-42" w:type="dxa"/>
+        <w:tblBorders>
+          <w:top w:val="single" w:sz="6" w:space="0" w:color="000001"/>
+          <w:left w:val="single" w:sz="6" w:space="0" w:color="000001"/>
+          <w:bottom w:val="single" w:sz="6" w:space="0" w:color="000001"/>
+          <w:right w:val="single" w:sz="4" w:space="0" w:color="000001"/>
+          <w:insideH w:val="single" w:sz="6" w:space="0" w:color="000001"/>
+          <w:insideV w:val="single" w:sz="4" w:space="0" w:color="000001"/>
+        </w:tblBorders>
+        <w:tblCellMar>
+          <w:left w:w="100" w:type="dxa"/>
+        </w:tblCellMar>
+        <w:tblLook w:val="04A0" w:firstRow="1" w:lastRow="0" w:firstColumn="1" w:lastColumn="0" w:noHBand="0" w:noVBand="1"/>
+      </w:tblPr>
+      <w:tblGrid>
+        <w:gridCol w:w="1049"/>
+        <w:gridCol w:w="7481"/>
+      </w:tblGrid>
+      <w:tr>
+        <w:trPr>
+          <w:trHeight w:val="340"/>
+        </w:trPr>
+        <w:tc>
+          <w:tcPr>
+            <w:tcW w:w="918" w:type="dxa"/>
+            <w:tcBorders>
+              <w:top w:val="single" w:sz="6" w:space="0" w:color="000001"/>
+              <w:left w:val="single" w:sz="6" w:space="0" w:color="000001"/>
+              <w:bottom w:val="single" w:sz="6" w:space="0" w:color="000001"/>
+              <w:right w:val="single" w:sz="4" w:space="0" w:color="000001"/>
+            </w:tcBorders>
+            <w:shd w:val="clear" w:color="auto" w:fill="auto"/>
+            <w:tcMar>
+              <w:left w:w="100" w:type="dxa"/>
+            </w:tcMar>
+            <w:vAlign w:val="center"/>
+          </w:tcPr>
+          <w:p>
+            <w:pPr>
+              <w:spacing w:before="40" w:line="276" w:lineRule="auto"/>
+              <w:jc w:val="center"/>
+              <w:rPr>
+                <w:rFonts w:ascii="Times New Roman" w:eastAsia="Arial" w:hAnsi="Times New Roman" w:cs="Times New Roman"/>
+                <w:b/>
+                <w:sz w:val="24"/>
+                <w:szCs w:val="24"/>
+              </w:rPr>
+            </w:pPr>
+            <w:r>
+              <w:rPr>
+                <w:rFonts w:ascii="Times New Roman" w:eastAsia="Arial" w:hAnsi="Times New Roman" w:cs="Times New Roman"/>
+                <w:b/>
+                <w:sz w:val="24"/>
+                <w:szCs w:val="24"/>
+              </w:rPr>
+              <w:t>CURSO</w:t>
+            </w:r>
+          </w:p>
+        </w:tc>
+        <w:tc>
+          <w:tcPr>
+            <w:tcW w:w="8296" w:type="dxa"/>
+            <w:tcBorders>
+              <w:top w:val="single" w:sz="6" w:space="0" w:color="000001"/>
+              <w:left w:val="single" w:sz="4" w:space="0" w:color="000001"/>
+              <w:bottom w:val="single" w:sz="6" w:space="0" w:color="000001"/>
+              <w:right w:val="single" w:sz="6" w:space="0" w:color="000001"/>
+            </w:tcBorders>
+            <w:shd w:val="clear" w:color="auto" w:fill="auto"/>
+            <w:tcMar>
+              <w:left w:w="103" w:type="dxa"/>
+            </w:tcMar>
+            <w:vAlign w:val="center"/>
+          </w:tcPr>
+          <w:p>
+            <w:pPr>
+              <w:spacing w:before="40" w:line="276" w:lineRule="auto"/>
+              <w:jc w:val="center"/>
+              <w:rPr>
+                <w:rFonts w:ascii="Times New Roman" w:hAnsi="Times New Roman" w:cs="Times New Roman"/>
+                <w:bCs/>
+                <w:color w:val="00000A"/>
+              </w:rPr>
+            </w:pPr>
+            <w:r>
+              <w:rPr>
+                <w:rFonts w:ascii="Times New Roman" w:hAnsi="Times New Roman" w:cs="Times New Roman"/>
+                <w:bCs/>
+                <w:color w:val="000000" w:themeColor="text1"/>
+                <w:sz w:val="24"/>
+                <w:szCs w:val="24"/>
+              </w:rPr>
+              <w:t>Treinamento análise de dados sobre os casos covid</w:t>
+            </w:r>
+          </w:p>
+        </w:tc>
+      </w:tr>
+    </w:tbl>
+    <w:p>
+      <w:pPr>
+        <w:spacing w:before="40" w:line="276" w:lineRule="auto"/>
+        <w:rPr>
+          <w:rFonts w:ascii="Times New Roman" w:hAnsi="Times New Roman" w:cs="Times New Roman"/>
+        </w:rPr>
+      </w:pPr>
+    </w:p>
+    <w:tbl>
+      <w:tblPr>
+        <w:tblW w:w="0" w:type="auto"/>
+        <w:tblInd w:w="-42" w:type="dxa"/>
+        <w:tblBorders>
+          <w:top w:val="single" w:sz="6" w:space="0" w:color="000001"/>
+          <w:left w:val="single" w:sz="6" w:space="0" w:color="000001"/>
+          <w:bottom w:val="single" w:sz="6" w:space="0" w:color="000001"/>
+          <w:right w:val="single" w:sz="4" w:space="0" w:color="000001"/>
+          <w:insideH w:val="single" w:sz="6" w:space="0" w:color="000001"/>
+          <w:insideV w:val="single" w:sz="4" w:space="0" w:color="000001"/>
+        </w:tblBorders>
+        <w:tblCellMar>
+          <w:left w:w="100" w:type="dxa"/>
+        </w:tblCellMar>
+        <w:tblLook w:val="04A0" w:firstRow="1" w:lastRow="0" w:firstColumn="1" w:lastColumn="0" w:noHBand="0" w:noVBand="1"/>
+      </w:tblPr>
+      <w:tblGrid>
+        <w:gridCol w:w="3244"/>
+        <w:gridCol w:w="1212"/>
+        <w:gridCol w:w="1332"/>
+        <w:gridCol w:w="217"/>
+        <w:gridCol w:w="2525"/>
+      </w:tblGrid>
+      <w:tr>
+        <w:trPr>
+          <w:trHeight w:val="264"/>
+        </w:trPr>
+        <w:tc>
+          <w:tcPr>
+            <w:tcW w:w="3592" w:type="dxa"/>
+            <w:tcBorders>
+              <w:top w:val="single" w:sz="6" w:space="0" w:color="000001"/>
+              <w:left w:val="single" w:sz="6" w:space="0" w:color="000001"/>
+              <w:bottom w:val="single" w:sz="4" w:space="0" w:color="000001"/>
+              <w:right w:val="single" w:sz="4" w:space="0" w:color="000001"/>
+            </w:tcBorders>
+            <w:shd w:val="clear" w:color="auto" w:fill="auto"/>
+            <w:tcMar>
+              <w:left w:w="100" w:type="dxa"/>
+            </w:tcMar>
+            <w:vAlign w:val="center"/>
+          </w:tcPr>
+          <w:p>
+            <w:pPr>
+              <w:spacing w:before="40" w:line="276" w:lineRule="auto"/>
+              <w:jc w:val="center"/>
+              <w:rPr>
+                <w:rFonts w:ascii="Times New Roman" w:hAnsi="Times New Roman" w:cs="Times New Roman"/>
+              </w:rPr>
+            </w:pPr>
+            <w:r>
+              <w:rPr>
+                <w:rFonts w:ascii="Times New Roman" w:eastAsia="Arial" w:hAnsi="Times New Roman" w:cs="Times New Roman"/>
+                <w:b/>
+                <w:sz w:val="18"/>
+                <w:szCs w:val="18"/>
+              </w:rPr>
+              <w:t>D</w:t>
+            </w:r>
+            <w:r>
+              <w:rPr>
+                <w:rFonts w:ascii="Times New Roman" w:eastAsia="Arial" w:hAnsi="Times New Roman" w:cs="Times New Roman"/>
+                <w:b/>
+                <w:sz w:val="24"/>
+                <w:szCs w:val="24"/>
+              </w:rPr>
+              <w:t>ISCIPLINA/UNIDADE CURRICULAR</w:t>
+            </w:r>
+          </w:p>
+        </w:tc>
+        <w:tc>
+          <w:tcPr>
+            <w:tcW w:w="978" w:type="dxa"/>
+            <w:tcBorders>
+              <w:top w:val="single" w:sz="6" w:space="0" w:color="000001"/>
+              <w:left w:val="single" w:sz="4" w:space="0" w:color="000001"/>
+              <w:bottom w:val="single" w:sz="4" w:space="0" w:color="000001"/>
+              <w:right w:val="single" w:sz="4" w:space="0" w:color="000001"/>
+            </w:tcBorders>
+            <w:shd w:val="clear" w:color="auto" w:fill="auto"/>
+            <w:tcMar>
+              <w:left w:w="103" w:type="dxa"/>
+            </w:tcMar>
+            <w:vAlign w:val="center"/>
+          </w:tcPr>
+          <w:p>
+            <w:pPr>
+              <w:spacing w:before="40" w:line="276" w:lineRule="auto"/>
+              <w:jc w:val="center"/>
+              <w:rPr>
+                <w:rFonts w:ascii="Times New Roman" w:eastAsia="Arial" w:hAnsi="Times New Roman" w:cs="Times New Roman"/>
+                <w:b/>
+                <w:sz w:val="18"/>
+                <w:szCs w:val="18"/>
+              </w:rPr>
+            </w:pPr>
+            <w:r>
+              <w:rPr>
+                <w:rFonts w:ascii="Times New Roman" w:eastAsia="Arial" w:hAnsi="Times New Roman" w:cs="Times New Roman"/>
+                <w:b/>
+                <w:sz w:val="24"/>
+                <w:szCs w:val="24"/>
+              </w:rPr>
+              <w:t>CÓDIGO</w:t>
+            </w:r>
+          </w:p>
+        </w:tc>
+        <w:tc>
+          <w:tcPr>
+            <w:tcW w:w="1063" w:type="dxa"/>
+            <w:tcBorders>
+              <w:top w:val="single" w:sz="4" w:space="0" w:color="000001"/>
+              <w:left w:val="single" w:sz="4" w:space="0" w:color="000001"/>
+              <w:bottom w:val="single" w:sz="4" w:space="0" w:color="000001"/>
+              <w:right w:val="single" w:sz="4" w:space="0" w:color="000001"/>
+            </w:tcBorders>
+            <w:shd w:val="clear" w:color="auto" w:fill="auto"/>
+            <w:tcMar>
+              <w:left w:w="103" w:type="dxa"/>
+            </w:tcMar>
+            <w:vAlign w:val="center"/>
+          </w:tcPr>
+          <w:p>
+            <w:pPr>
+              <w:spacing w:before="40" w:line="276" w:lineRule="auto"/>
+              <w:jc w:val="center"/>
+              <w:rPr>
+                <w:rFonts w:ascii="Times New Roman" w:eastAsia="Arial" w:hAnsi="Times New Roman" w:cs="Times New Roman"/>
+                <w:b/>
+                <w:sz w:val="18"/>
+                <w:szCs w:val="18"/>
+              </w:rPr>
+            </w:pPr>
+            <w:r>
+              <w:rPr>
+                <w:rFonts w:ascii="Times New Roman" w:eastAsia="Arial" w:hAnsi="Times New Roman" w:cs="Times New Roman"/>
+                <w:b/>
+                <w:sz w:val="24"/>
+                <w:szCs w:val="24"/>
+              </w:rPr>
+              <w:t>PERÍODO</w:t>
+            </w:r>
+          </w:p>
+        </w:tc>
+        <w:tc>
+          <w:tcPr>
+            <w:tcW w:w="217" w:type="dxa"/>
+            <w:tcBorders>
+              <w:top w:val="nil"/>
+              <w:left w:val="single" w:sz="4" w:space="0" w:color="000001"/>
+              <w:bottom w:val="nil"/>
+              <w:right w:val="single" w:sz="6" w:space="0" w:color="000001"/>
+            </w:tcBorders>
+            <w:shd w:val="clear" w:color="auto" w:fill="auto"/>
+            <w:tcMar>
+              <w:left w:w="103" w:type="dxa"/>
+            </w:tcMar>
+          </w:tcPr>
+          <w:p>
+            <w:pPr>
+              <w:spacing w:before="40" w:line="276" w:lineRule="auto"/>
+              <w:rPr>
+                <w:rFonts w:ascii="Times New Roman" w:hAnsi="Times New Roman" w:cs="Times New Roman"/>
+              </w:rPr>
+            </w:pPr>
+          </w:p>
+        </w:tc>
+        <w:tc>
+          <w:tcPr>
+            <w:tcW w:w="3364" w:type="dxa"/>
+            <w:tcBorders>
+              <w:top w:val="single" w:sz="6" w:space="0" w:color="000001"/>
+              <w:left w:val="single" w:sz="6" w:space="0" w:color="000001"/>
+              <w:bottom w:val="single" w:sz="6" w:space="0" w:color="000001"/>
+              <w:right w:val="single" w:sz="6" w:space="0" w:color="000001"/>
+            </w:tcBorders>
+          </w:tcPr>
+          <w:p>
+            <w:pPr>
+              <w:spacing w:before="40" w:line="276" w:lineRule="auto"/>
+              <w:jc w:val="center"/>
+              <w:rPr>
+                <w:rFonts w:ascii="Times New Roman" w:eastAsia="Arial" w:hAnsi="Times New Roman" w:cs="Times New Roman"/>
+                <w:b/>
+                <w:sz w:val="24"/>
+                <w:szCs w:val="24"/>
+              </w:rPr>
+            </w:pPr>
+            <w:r>
+              <w:rPr>
+                <w:rFonts w:ascii="Times New Roman" w:eastAsia="Arial" w:hAnsi="Times New Roman" w:cs="Times New Roman"/>
+                <w:b/>
+                <w:sz w:val="24"/>
+                <w:szCs w:val="24"/>
+              </w:rPr>
+              <w:t>CARGA HORÁRIA (</w:t>
+            </w:r>
+            <w:proofErr w:type="spellStart"/>
+            <w:r>
+              <w:rPr>
+                <w:rFonts w:ascii="Times New Roman" w:eastAsia="Arial" w:hAnsi="Times New Roman" w:cs="Times New Roman"/>
+                <w:b/>
+                <w:sz w:val="24"/>
+                <w:szCs w:val="24"/>
+              </w:rPr>
+              <w:t>qtde</w:t>
+            </w:r>
+            <w:proofErr w:type="spellEnd"/>
+            <w:r>
+              <w:rPr>
+                <w:rFonts w:ascii="Times New Roman" w:eastAsia="Arial" w:hAnsi="Times New Roman" w:cs="Times New Roman"/>
+                <w:b/>
+                <w:sz w:val="24"/>
+                <w:szCs w:val="24"/>
+              </w:rPr>
+              <w:t>. aulas)</w:t>
+            </w:r>
+          </w:p>
+        </w:tc>
+      </w:tr>
+      <w:tr>
+        <w:trPr>
+          <w:trHeight w:val="140"/>
+        </w:trPr>
+        <w:tc>
+          <w:tcPr>
+            <w:tcW w:w="3592" w:type="dxa"/>
+            <w:vMerge w:val="restart"/>
+            <w:tcBorders>
+              <w:top w:val="single" w:sz="4" w:space="0" w:color="000001"/>
+              <w:left w:val="single" w:sz="6" w:space="0" w:color="000001"/>
+              <w:bottom w:val="single" w:sz="4" w:space="0" w:color="000001"/>
+              <w:right w:val="single" w:sz="4" w:space="0" w:color="000001"/>
+            </w:tcBorders>
+            <w:shd w:val="clear" w:color="auto" w:fill="auto"/>
+            <w:tcMar>
+              <w:left w:w="100" w:type="dxa"/>
+            </w:tcMar>
+            <w:vAlign w:val="center"/>
+          </w:tcPr>
+          <w:p>
+            <w:pPr>
+              <w:spacing w:before="40" w:line="276" w:lineRule="auto"/>
+              <w:jc w:val="center"/>
+              <w:rPr>
+                <w:rFonts w:ascii="Times New Roman" w:hAnsi="Times New Roman" w:cs="Times New Roman"/>
+                <w:b/>
+                <w:bCs/>
+              </w:rPr>
+            </w:pPr>
+            <w:r>
+              <w:rPr>
+                <w:rFonts w:ascii="Times New Roman" w:eastAsia="Arial" w:hAnsi="Times New Roman" w:cs="Times New Roman"/>
+                <w:b/>
+                <w:sz w:val="18"/>
+                <w:szCs w:val="18"/>
+              </w:rPr>
+              <w:t xml:space="preserve">Análise da </w:t>
+            </w:r>
+            <w:r>
+              <w:rPr>
+                <w:rFonts w:ascii="Times New Roman" w:eastAsia="Arial" w:hAnsi="Times New Roman" w:cs="Times New Roman"/>
+                <w:b/>
+                <w:sz w:val="18"/>
+                <w:szCs w:val="18"/>
+              </w:rPr>
+              <w:t>d</w:t>
+            </w:r>
+            <w:r>
+              <w:rPr>
+                <w:rFonts w:ascii="Times New Roman" w:eastAsia="Arial" w:hAnsi="Times New Roman" w:cs="Times New Roman"/>
+                <w:b/>
+                <w:sz w:val="18"/>
+                <w:szCs w:val="18"/>
+              </w:rPr>
+              <w:t>ados</w:t>
+            </w:r>
+            <w:r>
+              <w:rPr>
+                <w:rFonts w:ascii="Times New Roman" w:eastAsia="Arial" w:hAnsi="Times New Roman" w:cs="Times New Roman"/>
+                <w:b/>
+                <w:sz w:val="18"/>
+                <w:szCs w:val="18"/>
+              </w:rPr>
+              <w:t xml:space="preserve"> de casos da Covid</w:t>
+            </w:r>
+            <w:r>
+              <w:rPr>
+                <w:rFonts w:ascii="Times New Roman" w:eastAsia="Arial" w:hAnsi="Times New Roman" w:cs="Times New Roman"/>
+                <w:b/>
+                <w:sz w:val="18"/>
+                <w:szCs w:val="18"/>
+              </w:rPr>
+              <w:t xml:space="preserve"> com Python</w:t>
+            </w:r>
+          </w:p>
+        </w:tc>
+        <w:tc>
+          <w:tcPr>
+            <w:tcW w:w="978" w:type="dxa"/>
+            <w:vMerge w:val="restart"/>
+            <w:tcBorders>
+              <w:top w:val="single" w:sz="4" w:space="0" w:color="000001"/>
+              <w:left w:val="single" w:sz="4" w:space="0" w:color="000001"/>
+              <w:bottom w:val="single" w:sz="4" w:space="0" w:color="000001"/>
+              <w:right w:val="single" w:sz="4" w:space="0" w:color="000001"/>
+            </w:tcBorders>
+            <w:shd w:val="clear" w:color="auto" w:fill="auto"/>
+            <w:tcMar>
+              <w:left w:w="103" w:type="dxa"/>
+            </w:tcMar>
+            <w:vAlign w:val="center"/>
+          </w:tcPr>
+          <w:p>
+            <w:pPr>
+              <w:spacing w:before="40" w:line="276" w:lineRule="auto"/>
+              <w:jc w:val="center"/>
+              <w:rPr>
+                <w:rFonts w:ascii="Times New Roman" w:hAnsi="Times New Roman" w:cs="Times New Roman"/>
+                <w:b/>
+              </w:rPr>
+            </w:pPr>
+            <w:r>
+              <w:rPr>
+                <w:rFonts w:ascii="Times New Roman" w:eastAsia="Arial" w:hAnsi="Times New Roman" w:cs="Times New Roman"/>
+                <w:b/>
+                <w:sz w:val="18"/>
+                <w:szCs w:val="18"/>
+              </w:rPr>
+              <w:t>AN86R</w:t>
+            </w:r>
+          </w:p>
+        </w:tc>
+        <w:tc>
+          <w:tcPr>
+            <w:tcW w:w="1063" w:type="dxa"/>
+            <w:vMerge w:val="restart"/>
+            <w:tcBorders>
+              <w:top w:val="single" w:sz="4" w:space="0" w:color="000001"/>
+              <w:left w:val="single" w:sz="4" w:space="0" w:color="000001"/>
+              <w:bottom w:val="single" w:sz="4" w:space="0" w:color="000001"/>
+              <w:right w:val="single" w:sz="4" w:space="0" w:color="000001"/>
+            </w:tcBorders>
+            <w:shd w:val="clear" w:color="auto" w:fill="auto"/>
+            <w:tcMar>
+              <w:left w:w="103" w:type="dxa"/>
+            </w:tcMar>
+            <w:vAlign w:val="center"/>
+          </w:tcPr>
+          <w:p>
+            <w:pPr>
+              <w:spacing w:before="40" w:line="276" w:lineRule="auto"/>
+              <w:jc w:val="center"/>
+              <w:rPr>
+                <w:rFonts w:ascii="Times New Roman" w:hAnsi="Times New Roman" w:cs="Times New Roman"/>
+                <w:b/>
+              </w:rPr>
+            </w:pPr>
+          </w:p>
+        </w:tc>
+        <w:tc>
+          <w:tcPr>
+            <w:tcW w:w="217" w:type="dxa"/>
+            <w:tcBorders>
+              <w:top w:val="nil"/>
+              <w:left w:val="single" w:sz="4" w:space="0" w:color="000001"/>
+              <w:bottom w:val="nil"/>
+              <w:right w:val="single" w:sz="6" w:space="0" w:color="000001"/>
+            </w:tcBorders>
+            <w:shd w:val="clear" w:color="auto" w:fill="auto"/>
+            <w:tcMar>
+              <w:left w:w="103" w:type="dxa"/>
+            </w:tcMar>
+            <w:vAlign w:val="center"/>
+          </w:tcPr>
+          <w:p>
+            <w:pPr>
+              <w:spacing w:before="40" w:line="276" w:lineRule="auto"/>
+              <w:rPr>
+                <w:rFonts w:ascii="Times New Roman" w:hAnsi="Times New Roman" w:cs="Times New Roman"/>
+              </w:rPr>
+            </w:pPr>
+          </w:p>
+        </w:tc>
+        <w:tc>
+          <w:tcPr>
+            <w:tcW w:w="3364" w:type="dxa"/>
+            <w:vMerge w:val="restart"/>
+            <w:tcBorders>
+              <w:top w:val="single" w:sz="6" w:space="0" w:color="000001"/>
+              <w:left w:val="single" w:sz="6" w:space="0" w:color="000001"/>
+              <w:right w:val="single" w:sz="6" w:space="0" w:color="000001"/>
+            </w:tcBorders>
+            <w:shd w:val="clear" w:color="auto" w:fill="auto"/>
+            <w:tcMar>
+              <w:left w:w="100" w:type="dxa"/>
+            </w:tcMar>
+            <w:vAlign w:val="center"/>
+          </w:tcPr>
+          <w:p>
+            <w:pPr>
+              <w:spacing w:before="40" w:line="276" w:lineRule="auto"/>
+              <w:jc w:val="center"/>
+              <w:rPr>
+                <w:rFonts w:ascii="Times New Roman" w:eastAsia="Arial" w:hAnsi="Times New Roman" w:cs="Times New Roman"/>
+                <w:b/>
+                <w:sz w:val="24"/>
+                <w:szCs w:val="24"/>
+              </w:rPr>
+            </w:pPr>
+            <w:r>
+              <w:rPr>
+                <w:rFonts w:ascii="Times New Roman" w:eastAsia="Arial" w:hAnsi="Times New Roman" w:cs="Times New Roman"/>
+                <w:b/>
+                <w:sz w:val="24"/>
+                <w:szCs w:val="24"/>
+              </w:rPr>
+              <w:t>12</w:t>
+            </w:r>
+          </w:p>
+        </w:tc>
+      </w:tr>
+      <w:tr>
+        <w:trPr>
+          <w:trHeight w:val="395"/>
+        </w:trPr>
+        <w:tc>
+          <w:tcPr>
+            <w:tcW w:w="3592" w:type="dxa"/>
+            <w:vMerge/>
+            <w:tcBorders>
+              <w:top w:val="single" w:sz="4" w:space="0" w:color="000001"/>
+              <w:left w:val="single" w:sz="6" w:space="0" w:color="000001"/>
+              <w:bottom w:val="single" w:sz="4" w:space="0" w:color="000001"/>
+              <w:right w:val="single" w:sz="4" w:space="0" w:color="000001"/>
+            </w:tcBorders>
+            <w:shd w:val="clear" w:color="auto" w:fill="auto"/>
+            <w:tcMar>
+              <w:left w:w="100" w:type="dxa"/>
+            </w:tcMar>
+            <w:vAlign w:val="center"/>
+          </w:tcPr>
+          <w:p>
+            <w:pPr>
+              <w:spacing w:before="40" w:line="276" w:lineRule="auto"/>
+              <w:rPr>
+                <w:rFonts w:ascii="Times New Roman" w:hAnsi="Times New Roman" w:cs="Times New Roman"/>
+              </w:rPr>
+            </w:pPr>
+          </w:p>
+        </w:tc>
+        <w:tc>
+          <w:tcPr>
+            <w:tcW w:w="978" w:type="dxa"/>
+            <w:vMerge/>
+            <w:tcBorders>
+              <w:top w:val="single" w:sz="4" w:space="0" w:color="000001"/>
+              <w:left w:val="single" w:sz="4" w:space="0" w:color="000001"/>
+              <w:bottom w:val="single" w:sz="4" w:space="0" w:color="000001"/>
+              <w:right w:val="single" w:sz="4" w:space="0" w:color="000001"/>
+            </w:tcBorders>
+            <w:shd w:val="clear" w:color="auto" w:fill="auto"/>
+            <w:tcMar>
+              <w:left w:w="103" w:type="dxa"/>
+            </w:tcMar>
+            <w:vAlign w:val="center"/>
+          </w:tcPr>
+          <w:p>
+            <w:pPr>
+              <w:spacing w:before="40" w:line="276" w:lineRule="auto"/>
+              <w:rPr>
+                <w:rFonts w:ascii="Times New Roman" w:hAnsi="Times New Roman" w:cs="Times New Roman"/>
+              </w:rPr>
+            </w:pPr>
+          </w:p>
+        </w:tc>
+        <w:tc>
+          <w:tcPr>
+            <w:tcW w:w="1063" w:type="dxa"/>
+            <w:vMerge/>
+            <w:tcBorders>
+              <w:top w:val="single" w:sz="4" w:space="0" w:color="000001"/>
+              <w:left w:val="single" w:sz="4" w:space="0" w:color="000001"/>
+              <w:bottom w:val="single" w:sz="4" w:space="0" w:color="000001"/>
+              <w:right w:val="single" w:sz="4" w:space="0" w:color="000001"/>
+            </w:tcBorders>
+            <w:shd w:val="clear" w:color="auto" w:fill="auto"/>
+            <w:tcMar>
+              <w:left w:w="103" w:type="dxa"/>
+            </w:tcMar>
+            <w:vAlign w:val="center"/>
+          </w:tcPr>
+          <w:p>
+            <w:pPr>
+              <w:spacing w:before="40" w:line="276" w:lineRule="auto"/>
+              <w:rPr>
+                <w:rFonts w:ascii="Times New Roman" w:hAnsi="Times New Roman" w:cs="Times New Roman"/>
+              </w:rPr>
+            </w:pPr>
+          </w:p>
+        </w:tc>
+        <w:tc>
+          <w:tcPr>
+            <w:tcW w:w="217" w:type="dxa"/>
+            <w:tcBorders>
+              <w:top w:val="nil"/>
+              <w:left w:val="single" w:sz="4" w:space="0" w:color="000001"/>
+              <w:bottom w:val="nil"/>
+              <w:right w:val="single" w:sz="6" w:space="0" w:color="000001"/>
+            </w:tcBorders>
+            <w:shd w:val="clear" w:color="auto" w:fill="auto"/>
+            <w:tcMar>
+              <w:left w:w="103" w:type="dxa"/>
+            </w:tcMar>
+            <w:vAlign w:val="center"/>
+          </w:tcPr>
+          <w:p>
+            <w:pPr>
+              <w:spacing w:before="40" w:line="276" w:lineRule="auto"/>
+              <w:rPr>
+                <w:rFonts w:ascii="Times New Roman" w:hAnsi="Times New Roman" w:cs="Times New Roman"/>
+              </w:rPr>
+            </w:pPr>
+          </w:p>
+        </w:tc>
+        <w:tc>
+          <w:tcPr>
+            <w:tcW w:w="3364" w:type="dxa"/>
+            <w:vMerge/>
+            <w:tcBorders>
+              <w:left w:val="single" w:sz="6" w:space="0" w:color="000001"/>
+              <w:bottom w:val="single" w:sz="6" w:space="0" w:color="000001"/>
+              <w:right w:val="single" w:sz="6" w:space="0" w:color="000001"/>
+            </w:tcBorders>
+            <w:shd w:val="clear" w:color="auto" w:fill="auto"/>
+            <w:tcMar>
+              <w:left w:w="100" w:type="dxa"/>
+            </w:tcMar>
+            <w:vAlign w:val="center"/>
+          </w:tcPr>
+          <w:p>
+            <w:pPr>
+              <w:spacing w:before="40" w:line="276" w:lineRule="auto"/>
+              <w:jc w:val="center"/>
+              <w:rPr>
+                <w:rFonts w:ascii="Times New Roman" w:eastAsia="Arial" w:hAnsi="Times New Roman" w:cs="Times New Roman"/>
+                <w:b/>
+                <w:sz w:val="24"/>
+                <w:szCs w:val="24"/>
+              </w:rPr>
+            </w:pPr>
+          </w:p>
+        </w:tc>
+      </w:tr>
+    </w:tbl>
+    <w:p>
+      <w:pPr>
+        <w:spacing w:before="40" w:line="276" w:lineRule="auto"/>
+        <w:rPr>
+          <w:rFonts w:ascii="Times New Roman" w:hAnsi="Times New Roman" w:cs="Times New Roman"/>
+        </w:rPr>
+      </w:pPr>
+    </w:p>
+    <w:tbl>
+      <w:tblPr>
+        <w:tblW w:w="0" w:type="auto"/>
+        <w:tblInd w:w="-34" w:type="dxa"/>
+        <w:tblBorders>
+          <w:top w:val="single" w:sz="4" w:space="0" w:color="000001"/>
+          <w:left w:val="single" w:sz="4" w:space="0" w:color="000001"/>
+          <w:bottom w:val="single" w:sz="4" w:space="0" w:color="000001"/>
+          <w:right w:val="single" w:sz="4" w:space="0" w:color="000001"/>
+          <w:insideH w:val="single" w:sz="4" w:space="0" w:color="000001"/>
+          <w:insideV w:val="single" w:sz="4" w:space="0" w:color="000001"/>
+        </w:tblBorders>
+        <w:tblLook w:val="04A0" w:firstRow="1" w:lastRow="0" w:firstColumn="1" w:lastColumn="0" w:noHBand="0" w:noVBand="1"/>
+      </w:tblPr>
+      <w:tblGrid>
+        <w:gridCol w:w="2156"/>
+        <w:gridCol w:w="6372"/>
+      </w:tblGrid>
+      <w:tr>
+        <w:tc>
+          <w:tcPr>
+            <w:tcW w:w="2156" w:type="dxa"/>
+            <w:tcBorders>
+              <w:top w:val="single" w:sz="4" w:space="0" w:color="000001"/>
+              <w:left w:val="single" w:sz="4" w:space="0" w:color="000001"/>
+              <w:bottom w:val="single" w:sz="4" w:space="0" w:color="000001"/>
+              <w:right w:val="single" w:sz="4" w:space="0" w:color="000001"/>
+            </w:tcBorders>
+            <w:shd w:val="clear" w:color="auto" w:fill="auto"/>
+            <w:tcMar>
+              <w:left w:w="108" w:type="dxa"/>
+            </w:tcMar>
+          </w:tcPr>
+          <w:p>
+            <w:pPr>
+              <w:tabs>
+                <w:tab w:val="center" w:pos="4419"/>
+                <w:tab w:val="right" w:pos="8838"/>
+              </w:tabs>
+              <w:spacing w:before="40" w:line="276" w:lineRule="auto"/>
+              <w:rPr>
+                <w:rFonts w:ascii="Times New Roman" w:eastAsia="Arial" w:hAnsi="Times New Roman" w:cs="Times New Roman"/>
+                <w:b/>
+                <w:sz w:val="24"/>
+                <w:szCs w:val="24"/>
+              </w:rPr>
+            </w:pPr>
+            <w:r>
+              <w:rPr>
+                <w:rFonts w:ascii="Times New Roman" w:eastAsia="Arial" w:hAnsi="Times New Roman" w:cs="Times New Roman"/>
+                <w:b/>
+                <w:sz w:val="24"/>
+                <w:szCs w:val="24"/>
+              </w:rPr>
+              <w:t>PRÉ-REQUISITO</w:t>
+            </w:r>
+          </w:p>
+        </w:tc>
+        <w:tc>
+          <w:tcPr>
+            <w:tcW w:w="6372" w:type="dxa"/>
+            <w:tcBorders>
+              <w:top w:val="single" w:sz="4" w:space="0" w:color="000001"/>
+              <w:left w:val="single" w:sz="4" w:space="0" w:color="000001"/>
+              <w:bottom w:val="single" w:sz="4" w:space="0" w:color="000001"/>
+              <w:right w:val="single" w:sz="4" w:space="0" w:color="000001"/>
+            </w:tcBorders>
+            <w:shd w:val="clear" w:color="auto" w:fill="auto"/>
+            <w:tcMar>
+              <w:left w:w="108" w:type="dxa"/>
+            </w:tcMar>
+          </w:tcPr>
+          <w:p>
+            <w:pPr>
+              <w:spacing w:before="40" w:line="276" w:lineRule="auto"/>
+              <w:jc w:val="both"/>
+              <w:rPr>
+                <w:rFonts w:ascii="Times New Roman" w:eastAsia="Arial" w:hAnsi="Times New Roman" w:cs="Times New Roman"/>
+                <w:bCs/>
+                <w:sz w:val="18"/>
+                <w:szCs w:val="18"/>
+              </w:rPr>
+            </w:pPr>
+            <w:r>
+              <w:rPr>
+                <w:rFonts w:ascii="Times New Roman" w:hAnsi="Times New Roman" w:cs="Times New Roman"/>
+                <w:bCs/>
+                <w:color w:val="000000" w:themeColor="text1"/>
+                <w:sz w:val="24"/>
+                <w:szCs w:val="24"/>
+              </w:rPr>
+              <w:t>Nenhum</w:t>
+            </w:r>
+          </w:p>
+        </w:tc>
+      </w:tr>
+    </w:tbl>
+    <w:p>
+      <w:pPr>
+        <w:spacing w:before="40" w:line="276" w:lineRule="auto"/>
+        <w:rPr>
+          <w:rFonts w:ascii="Times New Roman" w:hAnsi="Times New Roman" w:cs="Times New Roman"/>
+        </w:rPr>
+      </w:pPr>
+    </w:p>
+    <w:tbl>
+      <w:tblPr>
+        <w:tblW w:w="0" w:type="auto"/>
+        <w:tblInd w:w="-39" w:type="dxa"/>
+        <w:tblBorders>
+          <w:top w:val="single" w:sz="4" w:space="0" w:color="000001"/>
+          <w:left w:val="single" w:sz="4" w:space="0" w:color="000001"/>
+          <w:bottom w:val="single" w:sz="4" w:space="0" w:color="000001"/>
+          <w:right w:val="single" w:sz="4" w:space="0" w:color="000001"/>
+          <w:insideH w:val="single" w:sz="4" w:space="0" w:color="000001"/>
+          <w:insideV w:val="single" w:sz="4" w:space="0" w:color="000001"/>
+        </w:tblBorders>
+        <w:tblCellMar>
+          <w:left w:w="103" w:type="dxa"/>
+        </w:tblCellMar>
+        <w:tblLook w:val="04A0" w:firstRow="1" w:lastRow="0" w:firstColumn="1" w:lastColumn="0" w:noHBand="0" w:noVBand="1"/>
+      </w:tblPr>
+      <w:tblGrid>
+        <w:gridCol w:w="8533"/>
+      </w:tblGrid>
+      <w:tr>
+        <w:trPr>
+          <w:trHeight w:val="200"/>
+        </w:trPr>
+        <w:tc>
+          <w:tcPr>
+            <w:tcW w:w="9214" w:type="dxa"/>
+            <w:tcBorders>
+              <w:top w:val="single" w:sz="4" w:space="0" w:color="000001"/>
+              <w:left w:val="single" w:sz="4" w:space="0" w:color="000001"/>
+              <w:bottom w:val="single" w:sz="4" w:space="0" w:color="000001"/>
+              <w:right w:val="single" w:sz="4" w:space="0" w:color="000001"/>
+            </w:tcBorders>
+            <w:shd w:val="clear" w:color="auto" w:fill="auto"/>
+            <w:tcMar>
+              <w:left w:w="103" w:type="dxa"/>
+            </w:tcMar>
+          </w:tcPr>
+          <w:p>
+            <w:pPr>
+              <w:tabs>
+                <w:tab w:val="center" w:pos="4419"/>
+                <w:tab w:val="right" w:pos="8838"/>
+              </w:tabs>
+              <w:spacing w:before="40" w:line="276" w:lineRule="auto"/>
+              <w:rPr>
+                <w:rFonts w:ascii="Times New Roman" w:eastAsia="Arial" w:hAnsi="Times New Roman" w:cs="Times New Roman"/>
+                <w:b/>
+                <w:sz w:val="24"/>
+                <w:szCs w:val="24"/>
+              </w:rPr>
+            </w:pPr>
+            <w:r>
+              <w:rPr>
+                <w:rFonts w:ascii="Times New Roman" w:eastAsia="Arial" w:hAnsi="Times New Roman" w:cs="Times New Roman"/>
+                <w:b/>
+                <w:sz w:val="24"/>
+                <w:szCs w:val="24"/>
+              </w:rPr>
+              <w:t>OBJETIVOS</w:t>
+            </w:r>
+          </w:p>
+          <w:p>
+            <w:pPr>
+              <w:spacing w:before="40" w:line="276" w:lineRule="auto"/>
+              <w:jc w:val="both"/>
+              <w:rPr>
+                <w:rFonts w:ascii="Times New Roman" w:eastAsia="Arial" w:hAnsi="Times New Roman" w:cs="Times New Roman"/>
+                <w:sz w:val="18"/>
+                <w:szCs w:val="18"/>
+              </w:rPr>
+            </w:pPr>
+            <w:r>
+              <w:rPr>
+                <w:rFonts w:ascii="Times New Roman" w:hAnsi="Times New Roman" w:cs="Times New Roman"/>
+                <w:bCs/>
+                <w:color w:val="000000" w:themeColor="text1"/>
+                <w:sz w:val="24"/>
+                <w:szCs w:val="24"/>
+              </w:rPr>
+              <w:t xml:space="preserve">Banco de dados </w:t>
+            </w:r>
+            <w:proofErr w:type="spellStart"/>
+            <w:r>
+              <w:rPr>
+                <w:rFonts w:ascii="Times New Roman" w:hAnsi="Times New Roman" w:cs="Times New Roman"/>
+                <w:bCs/>
+                <w:color w:val="000000" w:themeColor="text1"/>
+                <w:sz w:val="24"/>
+                <w:szCs w:val="24"/>
+              </w:rPr>
+              <w:t>PostgreSql</w:t>
+            </w:r>
+            <w:proofErr w:type="spellEnd"/>
+            <w:r>
+              <w:rPr>
+                <w:rFonts w:ascii="Times New Roman" w:hAnsi="Times New Roman" w:cs="Times New Roman"/>
+                <w:bCs/>
+                <w:color w:val="000000" w:themeColor="text1"/>
+                <w:sz w:val="24"/>
+                <w:szCs w:val="24"/>
+              </w:rPr>
+              <w:t xml:space="preserve">. Índices. Permissões de acesso. </w:t>
+            </w:r>
+            <w:r>
+              <w:rPr>
+                <w:rFonts w:ascii="Times New Roman" w:hAnsi="Times New Roman" w:cs="Times New Roman"/>
+                <w:bCs/>
+                <w:color w:val="000000" w:themeColor="text1"/>
+                <w:sz w:val="24"/>
+                <w:szCs w:val="24"/>
+              </w:rPr>
+              <w:t xml:space="preserve">Analisar os dados de casos de covid em 5 cidades, </w:t>
+            </w:r>
+            <w:r>
+              <w:rPr>
+                <w:rFonts w:ascii="Times New Roman" w:hAnsi="Times New Roman" w:cs="Times New Roman"/>
+                <w:bCs/>
+                <w:color w:val="000000" w:themeColor="text1"/>
+                <w:sz w:val="24"/>
+                <w:szCs w:val="24"/>
+              </w:rPr>
+              <w:t>a fim</w:t>
+            </w:r>
+            <w:r>
+              <w:rPr>
+                <w:rFonts w:ascii="Times New Roman" w:hAnsi="Times New Roman" w:cs="Times New Roman"/>
+                <w:bCs/>
+                <w:color w:val="000000" w:themeColor="text1"/>
+                <w:sz w:val="24"/>
+                <w:szCs w:val="24"/>
+              </w:rPr>
+              <w:t xml:space="preserve"> de obter e comparar informações entre as cidades.</w:t>
+            </w:r>
+          </w:p>
+        </w:tc>
+      </w:tr>
+    </w:tbl>
+    <w:p>
+      <w:pPr>
+        <w:spacing w:before="40" w:line="276" w:lineRule="auto"/>
+        <w:rPr>
+          <w:rFonts w:ascii="Times New Roman" w:hAnsi="Times New Roman" w:cs="Times New Roman"/>
+        </w:rPr>
+      </w:pPr>
+    </w:p>
+    <w:tbl>
+      <w:tblPr>
+        <w:tblW w:w="0" w:type="auto"/>
+        <w:tblInd w:w="-47" w:type="dxa"/>
+        <w:tblBorders>
+          <w:top w:val="single" w:sz="4" w:space="0" w:color="000001"/>
+          <w:left w:val="single" w:sz="4" w:space="0" w:color="000001"/>
+          <w:bottom w:val="single" w:sz="4" w:space="0" w:color="000001"/>
+          <w:right w:val="single" w:sz="4" w:space="0" w:color="000001"/>
+          <w:insideH w:val="single" w:sz="4" w:space="0" w:color="000001"/>
+          <w:insideV w:val="single" w:sz="4" w:space="0" w:color="000001"/>
+        </w:tblBorders>
+        <w:tblCellMar>
+          <w:left w:w="103" w:type="dxa"/>
+        </w:tblCellMar>
+        <w:tblLook w:val="04A0" w:firstRow="1" w:lastRow="0" w:firstColumn="1" w:lastColumn="0" w:noHBand="0" w:noVBand="1"/>
+      </w:tblPr>
+      <w:tblGrid>
+        <w:gridCol w:w="8541"/>
+      </w:tblGrid>
+      <w:tr>
+        <w:trPr>
+          <w:trHeight w:val="795"/>
+        </w:trPr>
+        <w:tc>
+          <w:tcPr>
+            <w:tcW w:w="9222" w:type="dxa"/>
+            <w:tcBorders>
+              <w:top w:val="single" w:sz="4" w:space="0" w:color="000001"/>
+              <w:left w:val="single" w:sz="4" w:space="0" w:color="000001"/>
+              <w:bottom w:val="single" w:sz="4" w:space="0" w:color="000001"/>
+              <w:right w:val="single" w:sz="4" w:space="0" w:color="000001"/>
+            </w:tcBorders>
+            <w:shd w:val="clear" w:color="auto" w:fill="auto"/>
+            <w:tcMar>
+              <w:left w:w="103" w:type="dxa"/>
+            </w:tcMar>
+          </w:tcPr>
+          <w:p>
+            <w:pPr>
+              <w:tabs>
+                <w:tab w:val="center" w:pos="4419"/>
+                <w:tab w:val="right" w:pos="8838"/>
+              </w:tabs>
+              <w:spacing w:before="40" w:line="276" w:lineRule="auto"/>
+              <w:rPr>
+                <w:rFonts w:ascii="Times New Roman" w:eastAsia="Arial" w:hAnsi="Times New Roman" w:cs="Times New Roman"/>
+                <w:b/>
+                <w:sz w:val="24"/>
+                <w:szCs w:val="24"/>
+              </w:rPr>
+            </w:pPr>
+            <w:r>
+              <w:rPr>
+                <w:rFonts w:ascii="Times New Roman" w:eastAsia="Arial" w:hAnsi="Times New Roman" w:cs="Times New Roman"/>
+                <w:b/>
+                <w:sz w:val="24"/>
+                <w:szCs w:val="24"/>
+              </w:rPr>
+              <w:t>EMENTA</w:t>
+            </w:r>
+          </w:p>
+          <w:p>
+            <w:pPr>
+              <w:spacing w:before="40" w:line="276" w:lineRule="auto"/>
+              <w:jc w:val="both"/>
+              <w:rPr>
+                <w:rFonts w:ascii="Times New Roman" w:eastAsia="Arial" w:hAnsi="Times New Roman" w:cs="Times New Roman"/>
+                <w:sz w:val="18"/>
+                <w:szCs w:val="18"/>
+              </w:rPr>
+            </w:pPr>
+            <w:r>
+              <w:rPr>
+                <w:rFonts w:ascii="Times New Roman" w:hAnsi="Times New Roman" w:cs="Times New Roman"/>
+                <w:bCs/>
+                <w:color w:val="000000" w:themeColor="text1"/>
+                <w:sz w:val="24"/>
+                <w:szCs w:val="24"/>
+              </w:rPr>
+              <w:t xml:space="preserve">Criação de índices no banco de dados </w:t>
+            </w:r>
+            <w:proofErr w:type="spellStart"/>
+            <w:r>
+              <w:rPr>
+                <w:rFonts w:ascii="Times New Roman" w:hAnsi="Times New Roman" w:cs="Times New Roman"/>
+                <w:bCs/>
+                <w:color w:val="000000" w:themeColor="text1"/>
+                <w:sz w:val="24"/>
+                <w:szCs w:val="24"/>
+              </w:rPr>
+              <w:t>PostgreSql</w:t>
+            </w:r>
+            <w:proofErr w:type="spellEnd"/>
+            <w:r>
+              <w:rPr>
+                <w:rFonts w:ascii="Times New Roman" w:hAnsi="Times New Roman" w:cs="Times New Roman"/>
+                <w:bCs/>
+                <w:color w:val="000000" w:themeColor="text1"/>
+                <w:sz w:val="24"/>
+                <w:szCs w:val="24"/>
+              </w:rPr>
+              <w:t xml:space="preserve">. Gerenciar permissões de acesso ao banco de dados. </w:t>
+            </w:r>
+            <w:r>
+              <w:rPr>
+                <w:rFonts w:ascii="Times New Roman" w:hAnsi="Times New Roman" w:cs="Times New Roman"/>
+                <w:bCs/>
+                <w:color w:val="000000" w:themeColor="text1"/>
+                <w:sz w:val="24"/>
+                <w:szCs w:val="24"/>
+              </w:rPr>
+              <w:t>Le</w:t>
+            </w:r>
+            <w:r>
+              <w:rPr>
+                <w:rFonts w:ascii="Times New Roman" w:hAnsi="Times New Roman" w:cs="Times New Roman"/>
+                <w:bCs/>
+                <w:color w:val="000000" w:themeColor="text1"/>
+                <w:sz w:val="24"/>
+                <w:szCs w:val="24"/>
+              </w:rPr>
+              <w:t>r</w:t>
+            </w:r>
+            <w:r>
+              <w:rPr>
+                <w:rFonts w:ascii="Times New Roman" w:hAnsi="Times New Roman" w:cs="Times New Roman"/>
+                <w:bCs/>
+                <w:color w:val="000000" w:themeColor="text1"/>
+                <w:sz w:val="24"/>
+                <w:szCs w:val="24"/>
+              </w:rPr>
+              <w:t xml:space="preserve"> dados dos casos de covid</w:t>
+            </w:r>
+            <w:r>
+              <w:rPr>
+                <w:rFonts w:ascii="Times New Roman" w:hAnsi="Times New Roman" w:cs="Times New Roman"/>
+                <w:bCs/>
+                <w:color w:val="000000" w:themeColor="text1"/>
+                <w:sz w:val="24"/>
+                <w:szCs w:val="24"/>
+              </w:rPr>
+              <w:t xml:space="preserve"> utilizando </w:t>
+            </w:r>
+            <w:proofErr w:type="spellStart"/>
+            <w:r>
+              <w:rPr>
+                <w:rFonts w:ascii="Times New Roman" w:hAnsi="Times New Roman" w:cs="Times New Roman"/>
+                <w:bCs/>
+                <w:color w:val="000000" w:themeColor="text1"/>
+                <w:sz w:val="24"/>
+                <w:szCs w:val="24"/>
+              </w:rPr>
+              <w:t>python</w:t>
+            </w:r>
+            <w:proofErr w:type="spellEnd"/>
+            <w:r>
+              <w:rPr>
+                <w:rFonts w:ascii="Times New Roman" w:hAnsi="Times New Roman" w:cs="Times New Roman"/>
+                <w:bCs/>
+                <w:color w:val="000000" w:themeColor="text1"/>
+                <w:sz w:val="24"/>
+                <w:szCs w:val="24"/>
+              </w:rPr>
+              <w:t xml:space="preserve">. Preparação e agrupamento dos dados. </w:t>
+            </w:r>
+            <w:r>
+              <w:rPr>
+                <w:rFonts w:ascii="Times New Roman" w:hAnsi="Times New Roman" w:cs="Times New Roman"/>
+                <w:bCs/>
+                <w:color w:val="000000" w:themeColor="text1"/>
+                <w:sz w:val="24"/>
+                <w:szCs w:val="24"/>
+              </w:rPr>
+              <w:t>Exibição de gráficos utilizando os dados.</w:t>
+            </w:r>
+          </w:p>
+        </w:tc>
+      </w:tr>
+    </w:tbl>
+    <w:p>
+      <w:pPr>
+        <w:spacing w:before="40" w:line="276" w:lineRule="auto"/>
+        <w:rPr>
+          <w:rFonts w:ascii="Times New Roman" w:hAnsi="Times New Roman" w:cs="Times New Roman"/>
+        </w:rPr>
+      </w:pPr>
+    </w:p>
+    <w:tbl>
+      <w:tblPr>
+        <w:tblW w:w="0" w:type="auto"/>
+        <w:tblInd w:w="-47" w:type="dxa"/>
+        <w:tblBorders>
+          <w:top w:val="single" w:sz="4" w:space="0" w:color="000001"/>
+          <w:left w:val="single" w:sz="4" w:space="0" w:color="000001"/>
+          <w:bottom w:val="single" w:sz="4" w:space="0" w:color="000001"/>
+          <w:right w:val="single" w:sz="4" w:space="0" w:color="000001"/>
+          <w:insideH w:val="single" w:sz="4" w:space="0" w:color="000001"/>
+          <w:insideV w:val="single" w:sz="4" w:space="0" w:color="000001"/>
+        </w:tblBorders>
+        <w:tblCellMar>
+          <w:left w:w="103" w:type="dxa"/>
+        </w:tblCellMar>
+        <w:tblLook w:val="04A0" w:firstRow="1" w:lastRow="0" w:firstColumn="1" w:lastColumn="0" w:noHBand="0" w:noVBand="1"/>
+      </w:tblPr>
+      <w:tblGrid>
+        <w:gridCol w:w="852"/>
+        <w:gridCol w:w="3251"/>
+        <w:gridCol w:w="4438"/>
+      </w:tblGrid>
+      <w:tr>
+        <w:trPr>
+          <w:trHeight w:val="200"/>
+        </w:trPr>
+        <w:tc>
+          <w:tcPr>
+            <w:tcW w:w="8541" w:type="dxa"/>
+            <w:gridSpan w:val="3"/>
+            <w:tcBorders>
+              <w:top w:val="single" w:sz="4" w:space="0" w:color="000001"/>
+              <w:left w:val="single" w:sz="4" w:space="0" w:color="000001"/>
+              <w:bottom w:val="single" w:sz="4" w:space="0" w:color="000001"/>
+              <w:right w:val="single" w:sz="4" w:space="0" w:color="000001"/>
+            </w:tcBorders>
+            <w:shd w:val="clear" w:color="auto" w:fill="auto"/>
+            <w:tcMar>
+              <w:left w:w="103" w:type="dxa"/>
+            </w:tcMar>
+            <w:vAlign w:val="center"/>
+          </w:tcPr>
+          <w:p>
+            <w:pPr>
+              <w:tabs>
+                <w:tab w:val="center" w:pos="4419"/>
+                <w:tab w:val="right" w:pos="8838"/>
+              </w:tabs>
+              <w:spacing w:before="40" w:line="276" w:lineRule="auto"/>
+              <w:rPr>
+                <w:rFonts w:ascii="Times New Roman" w:eastAsia="Arial" w:hAnsi="Times New Roman" w:cs="Times New Roman"/>
+                <w:b/>
+                <w:sz w:val="18"/>
+                <w:szCs w:val="18"/>
+              </w:rPr>
+            </w:pPr>
+            <w:r>
+              <w:rPr>
+                <w:rFonts w:ascii="Times New Roman" w:eastAsia="Arial" w:hAnsi="Times New Roman" w:cs="Times New Roman"/>
+                <w:b/>
+                <w:sz w:val="24"/>
+                <w:szCs w:val="24"/>
+              </w:rPr>
+              <w:t>CONTEÚDO PROGRAMÁTICO</w:t>
+            </w:r>
+          </w:p>
+        </w:tc>
+      </w:tr>
+      <w:tr>
+        <w:trPr>
+          <w:trHeight w:val="200"/>
+        </w:trPr>
+        <w:tc>
+          <w:tcPr>
+            <w:tcW w:w="738" w:type="dxa"/>
+            <w:tcBorders>
+              <w:top w:val="single" w:sz="4" w:space="0" w:color="000001"/>
+              <w:left w:val="single" w:sz="4" w:space="0" w:color="000001"/>
+              <w:bottom w:val="single" w:sz="4" w:space="0" w:color="000001"/>
+              <w:right w:val="nil"/>
+            </w:tcBorders>
+            <w:shd w:val="clear" w:color="auto" w:fill="auto"/>
+            <w:tcMar>
+              <w:left w:w="103" w:type="dxa"/>
+            </w:tcMar>
+            <w:vAlign w:val="center"/>
+          </w:tcPr>
+          <w:p>
+            <w:pPr>
+              <w:spacing w:before="40" w:line="276" w:lineRule="auto"/>
+              <w:jc w:val="center"/>
+              <w:rPr>
+                <w:rFonts w:ascii="Times New Roman" w:eastAsia="Arial" w:hAnsi="Times New Roman" w:cs="Times New Roman"/>
+                <w:b/>
+                <w:sz w:val="24"/>
+                <w:szCs w:val="24"/>
+              </w:rPr>
+            </w:pPr>
+            <w:r>
+              <w:rPr>
+                <w:rFonts w:ascii="Times New Roman" w:eastAsia="Arial" w:hAnsi="Times New Roman" w:cs="Times New Roman"/>
+                <w:b/>
+                <w:sz w:val="24"/>
+                <w:szCs w:val="24"/>
+              </w:rPr>
+              <w:t>ITEM</w:t>
+            </w:r>
+          </w:p>
+        </w:tc>
+        <w:tc>
+          <w:tcPr>
+            <w:tcW w:w="3299" w:type="dxa"/>
+            <w:tcBorders>
+              <w:top w:val="single" w:sz="4" w:space="0" w:color="000001"/>
+              <w:left w:val="single" w:sz="4" w:space="0" w:color="000001"/>
+              <w:bottom w:val="single" w:sz="4" w:space="0" w:color="000001"/>
+              <w:right w:val="nil"/>
+            </w:tcBorders>
+            <w:shd w:val="clear" w:color="auto" w:fill="auto"/>
+            <w:tcMar>
+              <w:left w:w="103" w:type="dxa"/>
+            </w:tcMar>
+            <w:vAlign w:val="center"/>
+          </w:tcPr>
+          <w:p>
+            <w:pPr>
+              <w:spacing w:before="40" w:line="276" w:lineRule="auto"/>
+              <w:jc w:val="center"/>
+              <w:rPr>
+                <w:rFonts w:ascii="Times New Roman" w:eastAsia="Arial" w:hAnsi="Times New Roman" w:cs="Times New Roman"/>
+                <w:b/>
+                <w:sz w:val="24"/>
+                <w:szCs w:val="24"/>
+              </w:rPr>
+            </w:pPr>
+            <w:r>
+              <w:rPr>
+                <w:rFonts w:ascii="Times New Roman" w:eastAsia="Arial" w:hAnsi="Times New Roman" w:cs="Times New Roman"/>
+                <w:b/>
+                <w:sz w:val="24"/>
+                <w:szCs w:val="24"/>
+              </w:rPr>
+              <w:t>EMENTA</w:t>
+            </w:r>
+          </w:p>
+        </w:tc>
+        <w:tc>
+          <w:tcPr>
+            <w:tcW w:w="4504" w:type="dxa"/>
+            <w:tcBorders>
+              <w:top w:val="single" w:sz="4" w:space="0" w:color="000001"/>
+              <w:left w:val="single" w:sz="4" w:space="0" w:color="000001"/>
+              <w:bottom w:val="single" w:sz="4" w:space="0" w:color="000001"/>
+              <w:right w:val="single" w:sz="4" w:space="0" w:color="000001"/>
+            </w:tcBorders>
+            <w:shd w:val="clear" w:color="auto" w:fill="auto"/>
+            <w:tcMar>
+              <w:left w:w="103" w:type="dxa"/>
+            </w:tcMar>
+            <w:vAlign w:val="center"/>
+          </w:tcPr>
+          <w:p>
+            <w:pPr>
+              <w:spacing w:before="40" w:line="276" w:lineRule="auto"/>
+              <w:jc w:val="center"/>
+              <w:rPr>
+                <w:rFonts w:ascii="Times New Roman" w:eastAsia="Arial" w:hAnsi="Times New Roman" w:cs="Times New Roman"/>
+                <w:b/>
+                <w:sz w:val="24"/>
+                <w:szCs w:val="24"/>
+              </w:rPr>
+            </w:pPr>
+            <w:r>
+              <w:rPr>
+                <w:rFonts w:ascii="Times New Roman" w:eastAsia="Arial" w:hAnsi="Times New Roman" w:cs="Times New Roman"/>
+                <w:b/>
+                <w:sz w:val="24"/>
+                <w:szCs w:val="24"/>
+              </w:rPr>
+              <w:t>CONTEÚDO</w:t>
+            </w:r>
+          </w:p>
+        </w:tc>
+      </w:tr>
+      <w:tr>
+        <w:trPr>
+          <w:trHeight w:val="164"/>
+        </w:trPr>
+        <w:tc>
+          <w:tcPr>
+            <w:tcW w:w="738" w:type="dxa"/>
+            <w:tcBorders>
+              <w:top w:val="single" w:sz="4" w:space="0" w:color="000001"/>
+              <w:left w:val="single" w:sz="4" w:space="0" w:color="000001"/>
+              <w:bottom w:val="single" w:sz="4" w:space="0" w:color="000001"/>
+              <w:right w:val="nil"/>
+            </w:tcBorders>
+            <w:shd w:val="clear" w:color="auto" w:fill="auto"/>
+            <w:tcMar>
+              <w:left w:w="103" w:type="dxa"/>
+            </w:tcMar>
+            <w:vAlign w:val="center"/>
+          </w:tcPr>
+          <w:p>
+            <w:pPr>
+              <w:spacing w:before="40" w:line="276" w:lineRule="auto"/>
+              <w:jc w:val="center"/>
+              <w:rPr>
+                <w:rFonts w:ascii="Times New Roman" w:hAnsi="Times New Roman" w:cs="Times New Roman"/>
+                <w:bCs/>
+                <w:color w:val="000000" w:themeColor="text1"/>
+                <w:sz w:val="24"/>
+                <w:szCs w:val="24"/>
+              </w:rPr>
+            </w:pPr>
+            <w:r>
+              <w:rPr>
+                <w:rFonts w:ascii="Times New Roman" w:hAnsi="Times New Roman" w:cs="Times New Roman"/>
+                <w:bCs/>
+                <w:color w:val="000000" w:themeColor="text1"/>
+                <w:sz w:val="24"/>
+                <w:szCs w:val="24"/>
+              </w:rPr>
+              <w:t>1</w:t>
+            </w:r>
+          </w:p>
+        </w:tc>
+        <w:tc>
+          <w:tcPr>
+            <w:tcW w:w="3299" w:type="dxa"/>
+            <w:tcBorders>
+              <w:top w:val="single" w:sz="4" w:space="0" w:color="000001"/>
+              <w:left w:val="single" w:sz="4" w:space="0" w:color="000001"/>
+              <w:bottom w:val="single" w:sz="4" w:space="0" w:color="000001"/>
+              <w:right w:val="nil"/>
+            </w:tcBorders>
+            <w:shd w:val="clear" w:color="auto" w:fill="auto"/>
+            <w:tcMar>
+              <w:left w:w="103" w:type="dxa"/>
+            </w:tcMar>
+          </w:tcPr>
+          <w:p>
+            <w:pPr>
+              <w:spacing w:before="40" w:line="276" w:lineRule="auto"/>
+              <w:jc w:val="center"/>
+              <w:rPr>
+                <w:rFonts w:ascii="Times New Roman" w:hAnsi="Times New Roman" w:cs="Times New Roman"/>
+                <w:bCs/>
+                <w:color w:val="000000" w:themeColor="text1"/>
+                <w:sz w:val="24"/>
+                <w:szCs w:val="24"/>
+              </w:rPr>
+            </w:pPr>
+            <w:r>
+              <w:rPr>
+                <w:rFonts w:ascii="Times New Roman" w:hAnsi="Times New Roman" w:cs="Times New Roman"/>
+                <w:bCs/>
+                <w:color w:val="000000" w:themeColor="text1"/>
+                <w:sz w:val="24"/>
+                <w:szCs w:val="24"/>
+              </w:rPr>
+              <w:t xml:space="preserve">Índices no </w:t>
+            </w:r>
+            <w:proofErr w:type="spellStart"/>
+            <w:r>
+              <w:rPr>
+                <w:rFonts w:ascii="Times New Roman" w:hAnsi="Times New Roman" w:cs="Times New Roman"/>
+                <w:bCs/>
+                <w:color w:val="000000" w:themeColor="text1"/>
+                <w:sz w:val="24"/>
+                <w:szCs w:val="24"/>
+              </w:rPr>
+              <w:t>Pos</w:t>
+            </w:r>
+            <w:r>
+              <w:rPr>
+                <w:rFonts w:ascii="Times New Roman" w:hAnsi="Times New Roman" w:cs="Times New Roman"/>
+                <w:bCs/>
+                <w:color w:val="000000" w:themeColor="text1"/>
+                <w:sz w:val="24"/>
+                <w:szCs w:val="24"/>
+              </w:rPr>
+              <w:t>t</w:t>
+            </w:r>
+            <w:r>
+              <w:rPr>
+                <w:rFonts w:ascii="Times New Roman" w:hAnsi="Times New Roman" w:cs="Times New Roman"/>
+                <w:bCs/>
+                <w:color w:val="000000" w:themeColor="text1"/>
+                <w:sz w:val="24"/>
+                <w:szCs w:val="24"/>
+              </w:rPr>
+              <w:t>greSql</w:t>
+            </w:r>
+            <w:proofErr w:type="spellEnd"/>
+          </w:p>
+        </w:tc>
+        <w:tc>
+          <w:tcPr>
+            <w:tcW w:w="4504" w:type="dxa"/>
+            <w:tcBorders>
+              <w:top w:val="single" w:sz="4" w:space="0" w:color="000001"/>
+              <w:left w:val="single" w:sz="4" w:space="0" w:color="000001"/>
+              <w:bottom w:val="single" w:sz="4" w:space="0" w:color="000001"/>
+              <w:right w:val="single" w:sz="4" w:space="0" w:color="000001"/>
+            </w:tcBorders>
+            <w:shd w:val="clear" w:color="auto" w:fill="auto"/>
+            <w:tcMar>
+              <w:left w:w="103" w:type="dxa"/>
+            </w:tcMar>
+            <w:vAlign w:val="center"/>
+          </w:tcPr>
+          <w:p>
+            <w:pPr>
+              <w:spacing w:before="40" w:line="276" w:lineRule="auto"/>
+              <w:rPr>
+                <w:rFonts w:ascii="Times New Roman" w:hAnsi="Times New Roman" w:cs="Times New Roman"/>
+                <w:bCs/>
+                <w:color w:val="000000" w:themeColor="text1"/>
+                <w:sz w:val="24"/>
+                <w:szCs w:val="24"/>
+              </w:rPr>
+            </w:pPr>
+            <w:r>
+              <w:rPr>
+                <w:rFonts w:ascii="Times New Roman" w:hAnsi="Times New Roman" w:cs="Times New Roman"/>
+                <w:bCs/>
+                <w:color w:val="000000" w:themeColor="text1"/>
+                <w:sz w:val="24"/>
+                <w:szCs w:val="24"/>
+              </w:rPr>
+              <w:t>Aplicação de índices em tabelas do banco de dados</w:t>
+            </w:r>
+          </w:p>
+        </w:tc>
+      </w:tr>
+      <w:tr>
+        <w:trPr>
+          <w:trHeight w:val="200"/>
+        </w:trPr>
+        <w:tc>
+          <w:tcPr>
+            <w:tcW w:w="738" w:type="dxa"/>
+            <w:tcBorders>
+              <w:top w:val="nil"/>
+              <w:left w:val="single" w:sz="4" w:space="0" w:color="000001"/>
+              <w:bottom w:val="single" w:sz="4" w:space="0" w:color="000001"/>
+              <w:right w:val="nil"/>
+            </w:tcBorders>
+            <w:shd w:val="clear" w:color="auto" w:fill="auto"/>
+            <w:tcMar>
+              <w:left w:w="103" w:type="dxa"/>
+            </w:tcMar>
+            <w:vAlign w:val="center"/>
+          </w:tcPr>
+          <w:p>
+            <w:pPr>
+              <w:spacing w:before="40" w:line="276" w:lineRule="auto"/>
+              <w:jc w:val="center"/>
+              <w:rPr>
+                <w:rFonts w:ascii="Times New Roman" w:hAnsi="Times New Roman" w:cs="Times New Roman"/>
+                <w:bCs/>
+                <w:color w:val="000000" w:themeColor="text1"/>
+                <w:sz w:val="24"/>
+                <w:szCs w:val="24"/>
+              </w:rPr>
+            </w:pPr>
+            <w:r>
+              <w:rPr>
+                <w:rFonts w:ascii="Times New Roman" w:hAnsi="Times New Roman" w:cs="Times New Roman"/>
+                <w:bCs/>
+                <w:color w:val="000000" w:themeColor="text1"/>
+                <w:sz w:val="24"/>
+                <w:szCs w:val="24"/>
+              </w:rPr>
+              <w:t>2</w:t>
+            </w:r>
+          </w:p>
+        </w:tc>
+        <w:tc>
+          <w:tcPr>
+            <w:tcW w:w="3299" w:type="dxa"/>
+            <w:tcBorders>
+              <w:top w:val="nil"/>
+              <w:left w:val="single" w:sz="4" w:space="0" w:color="000001"/>
+              <w:bottom w:val="single" w:sz="4" w:space="0" w:color="000001"/>
+              <w:right w:val="nil"/>
+            </w:tcBorders>
+            <w:shd w:val="clear" w:color="auto" w:fill="auto"/>
+            <w:tcMar>
+              <w:left w:w="103" w:type="dxa"/>
+            </w:tcMar>
+          </w:tcPr>
+          <w:p>
+            <w:pPr>
+              <w:spacing w:before="40" w:line="276" w:lineRule="auto"/>
+              <w:jc w:val="center"/>
+              <w:rPr>
+                <w:rFonts w:ascii="Times New Roman" w:hAnsi="Times New Roman" w:cs="Times New Roman"/>
+                <w:bCs/>
+                <w:color w:val="000000" w:themeColor="text1"/>
+                <w:sz w:val="24"/>
+                <w:szCs w:val="24"/>
+              </w:rPr>
+            </w:pPr>
+            <w:r>
+              <w:rPr>
+                <w:rFonts w:ascii="Times New Roman" w:hAnsi="Times New Roman" w:cs="Times New Roman"/>
+                <w:bCs/>
+                <w:color w:val="000000" w:themeColor="text1"/>
+                <w:sz w:val="24"/>
+                <w:szCs w:val="24"/>
+              </w:rPr>
+              <w:t>Gerenciar permissões</w:t>
+            </w:r>
+          </w:p>
+        </w:tc>
+        <w:tc>
+          <w:tcPr>
+            <w:tcW w:w="4504" w:type="dxa"/>
+            <w:tcBorders>
+              <w:top w:val="nil"/>
+              <w:left w:val="single" w:sz="4" w:space="0" w:color="000001"/>
+              <w:bottom w:val="single" w:sz="4" w:space="0" w:color="000001"/>
+              <w:right w:val="single" w:sz="4" w:space="0" w:color="000001"/>
+            </w:tcBorders>
+            <w:shd w:val="clear" w:color="auto" w:fill="auto"/>
+            <w:tcMar>
+              <w:left w:w="103" w:type="dxa"/>
+            </w:tcMar>
+            <w:vAlign w:val="center"/>
+          </w:tcPr>
+          <w:p>
+            <w:pPr>
+              <w:spacing w:before="40" w:line="276" w:lineRule="auto"/>
+              <w:rPr>
+                <w:rFonts w:ascii="Times New Roman" w:hAnsi="Times New Roman" w:cs="Times New Roman"/>
+                <w:bCs/>
+                <w:color w:val="000000" w:themeColor="text1"/>
+                <w:sz w:val="24"/>
+                <w:szCs w:val="24"/>
+              </w:rPr>
+            </w:pPr>
+            <w:r>
+              <w:rPr>
+                <w:rFonts w:ascii="Times New Roman" w:hAnsi="Times New Roman" w:cs="Times New Roman"/>
+                <w:bCs/>
+                <w:color w:val="000000" w:themeColor="text1"/>
+                <w:sz w:val="24"/>
+                <w:szCs w:val="24"/>
+              </w:rPr>
+              <w:t>Gerenciamento de permissões de grupos e usuários</w:t>
+            </w:r>
+          </w:p>
+        </w:tc>
+      </w:tr>
+      <w:tr>
+        <w:trPr>
+          <w:trHeight w:val="200"/>
+        </w:trPr>
+        <w:tc>
+          <w:tcPr>
+            <w:tcW w:w="738" w:type="dxa"/>
+            <w:tcBorders>
+              <w:top w:val="single" w:sz="4" w:space="0" w:color="000001"/>
+              <w:left w:val="single" w:sz="4" w:space="0" w:color="000001"/>
+              <w:bottom w:val="single" w:sz="4" w:space="0" w:color="000001"/>
+              <w:right w:val="nil"/>
+            </w:tcBorders>
+            <w:shd w:val="clear" w:color="auto" w:fill="auto"/>
+            <w:tcMar>
+              <w:left w:w="103" w:type="dxa"/>
+            </w:tcMar>
+            <w:vAlign w:val="center"/>
+          </w:tcPr>
+          <w:p>
+            <w:pPr>
+              <w:spacing w:before="40" w:line="276" w:lineRule="auto"/>
+              <w:jc w:val="center"/>
+              <w:rPr>
+                <w:rFonts w:ascii="Times New Roman" w:hAnsi="Times New Roman" w:cs="Times New Roman"/>
+                <w:bCs/>
+                <w:color w:val="000000" w:themeColor="text1"/>
+                <w:sz w:val="24"/>
+                <w:szCs w:val="24"/>
+              </w:rPr>
+            </w:pPr>
+            <w:r>
+              <w:rPr>
+                <w:rFonts w:ascii="Times New Roman" w:hAnsi="Times New Roman" w:cs="Times New Roman"/>
+                <w:bCs/>
+                <w:color w:val="000000" w:themeColor="text1"/>
+                <w:sz w:val="24"/>
+                <w:szCs w:val="24"/>
+              </w:rPr>
+              <w:t>3</w:t>
+            </w:r>
+          </w:p>
+        </w:tc>
+        <w:tc>
+          <w:tcPr>
+            <w:tcW w:w="3299" w:type="dxa"/>
+            <w:tcBorders>
+              <w:top w:val="single" w:sz="4" w:space="0" w:color="000001"/>
+              <w:left w:val="single" w:sz="4" w:space="0" w:color="000001"/>
+              <w:bottom w:val="single" w:sz="4" w:space="0" w:color="000001"/>
+              <w:right w:val="nil"/>
+            </w:tcBorders>
+            <w:shd w:val="clear" w:color="auto" w:fill="auto"/>
+            <w:tcMar>
+              <w:left w:w="103" w:type="dxa"/>
+            </w:tcMar>
+          </w:tcPr>
+          <w:p>
+            <w:pPr>
+              <w:spacing w:before="40" w:line="276" w:lineRule="auto"/>
+              <w:jc w:val="center"/>
+              <w:rPr>
+                <w:rFonts w:ascii="Times New Roman" w:hAnsi="Times New Roman" w:cs="Times New Roman"/>
+                <w:bCs/>
+                <w:color w:val="000000" w:themeColor="text1"/>
+                <w:sz w:val="24"/>
+                <w:szCs w:val="24"/>
+              </w:rPr>
+            </w:pPr>
+            <w:r>
+              <w:rPr>
+                <w:rFonts w:ascii="Times New Roman" w:hAnsi="Times New Roman" w:cs="Times New Roman"/>
+                <w:bCs/>
+                <w:color w:val="000000" w:themeColor="text1"/>
+                <w:sz w:val="24"/>
+                <w:szCs w:val="24"/>
+              </w:rPr>
+              <w:t>Biblioteca psycopg2</w:t>
+            </w:r>
+          </w:p>
+        </w:tc>
+        <w:tc>
+          <w:tcPr>
+            <w:tcW w:w="4504" w:type="dxa"/>
+            <w:tcBorders>
+              <w:top w:val="single" w:sz="4" w:space="0" w:color="000001"/>
+              <w:left w:val="single" w:sz="4" w:space="0" w:color="000001"/>
+              <w:bottom w:val="single" w:sz="4" w:space="0" w:color="000001"/>
+              <w:right w:val="single" w:sz="4" w:space="0" w:color="000001"/>
+            </w:tcBorders>
+            <w:shd w:val="clear" w:color="auto" w:fill="auto"/>
+            <w:tcMar>
+              <w:left w:w="103" w:type="dxa"/>
+            </w:tcMar>
+            <w:vAlign w:val="center"/>
+          </w:tcPr>
+          <w:p>
+            <w:pPr>
+              <w:spacing w:before="40" w:line="276" w:lineRule="auto"/>
+              <w:rPr>
+                <w:rFonts w:ascii="Times New Roman" w:hAnsi="Times New Roman" w:cs="Times New Roman"/>
+                <w:bCs/>
+                <w:color w:val="000000" w:themeColor="text1"/>
+                <w:sz w:val="24"/>
+                <w:szCs w:val="24"/>
+              </w:rPr>
+            </w:pPr>
+            <w:r>
+              <w:rPr>
+                <w:rFonts w:ascii="Times New Roman" w:hAnsi="Times New Roman" w:cs="Times New Roman"/>
+                <w:bCs/>
+                <w:color w:val="000000" w:themeColor="text1"/>
+                <w:sz w:val="24"/>
+                <w:szCs w:val="24"/>
+              </w:rPr>
+              <w:t xml:space="preserve">Acesso e manipulação do banco de dados utilizando </w:t>
+            </w:r>
+            <w:proofErr w:type="spellStart"/>
+            <w:r>
+              <w:rPr>
+                <w:rFonts w:ascii="Times New Roman" w:hAnsi="Times New Roman" w:cs="Times New Roman"/>
+                <w:bCs/>
+                <w:color w:val="000000" w:themeColor="text1"/>
+                <w:sz w:val="24"/>
+                <w:szCs w:val="24"/>
+              </w:rPr>
+              <w:t>python</w:t>
+            </w:r>
+            <w:proofErr w:type="spellEnd"/>
+          </w:p>
+        </w:tc>
+      </w:tr>
+      <w:tr>
+        <w:trPr>
+          <w:trHeight w:val="200"/>
+        </w:trPr>
+        <w:tc>
+          <w:tcPr>
+            <w:tcW w:w="738" w:type="dxa"/>
+            <w:tcBorders>
+              <w:top w:val="single" w:sz="4" w:space="0" w:color="000001"/>
+              <w:left w:val="single" w:sz="4" w:space="0" w:color="000001"/>
+              <w:bottom w:val="single" w:sz="4" w:space="0" w:color="000001"/>
+              <w:right w:val="nil"/>
+            </w:tcBorders>
+            <w:shd w:val="clear" w:color="auto" w:fill="auto"/>
+            <w:tcMar>
+              <w:left w:w="103" w:type="dxa"/>
+            </w:tcMar>
+            <w:vAlign w:val="center"/>
+          </w:tcPr>
+          <w:p>
+            <w:pPr>
+              <w:spacing w:before="40" w:line="276" w:lineRule="auto"/>
+              <w:jc w:val="center"/>
+              <w:rPr>
+                <w:rFonts w:ascii="Times New Roman" w:hAnsi="Times New Roman" w:cs="Times New Roman"/>
+                <w:bCs/>
+                <w:color w:val="000000" w:themeColor="text1"/>
+                <w:sz w:val="24"/>
+                <w:szCs w:val="24"/>
+              </w:rPr>
+            </w:pPr>
+            <w:r>
+              <w:rPr>
+                <w:rFonts w:ascii="Times New Roman" w:hAnsi="Times New Roman" w:cs="Times New Roman"/>
+                <w:bCs/>
+                <w:color w:val="000000" w:themeColor="text1"/>
+                <w:sz w:val="24"/>
+                <w:szCs w:val="24"/>
+              </w:rPr>
+              <w:t>4</w:t>
+            </w:r>
+          </w:p>
+        </w:tc>
+        <w:tc>
+          <w:tcPr>
+            <w:tcW w:w="3299" w:type="dxa"/>
+            <w:tcBorders>
+              <w:top w:val="single" w:sz="4" w:space="0" w:color="000001"/>
+              <w:left w:val="single" w:sz="4" w:space="0" w:color="000001"/>
+              <w:bottom w:val="single" w:sz="4" w:space="0" w:color="000001"/>
+              <w:right w:val="nil"/>
+            </w:tcBorders>
+            <w:shd w:val="clear" w:color="auto" w:fill="auto"/>
+            <w:tcMar>
+              <w:left w:w="103" w:type="dxa"/>
+            </w:tcMar>
+          </w:tcPr>
+          <w:p>
+            <w:pPr>
+              <w:spacing w:before="40" w:line="276" w:lineRule="auto"/>
+              <w:jc w:val="center"/>
+              <w:rPr>
+                <w:rFonts w:ascii="Times New Roman" w:hAnsi="Times New Roman" w:cs="Times New Roman"/>
+                <w:bCs/>
+                <w:color w:val="000000" w:themeColor="text1"/>
+                <w:sz w:val="24"/>
+                <w:szCs w:val="24"/>
+              </w:rPr>
+            </w:pPr>
+            <w:r>
+              <w:rPr>
+                <w:rFonts w:ascii="Times New Roman" w:hAnsi="Times New Roman" w:cs="Times New Roman"/>
+                <w:bCs/>
+                <w:color w:val="000000" w:themeColor="text1"/>
+                <w:sz w:val="24"/>
+                <w:szCs w:val="24"/>
+              </w:rPr>
+              <w:t>Biblioteca Pandas</w:t>
+            </w:r>
+          </w:p>
+        </w:tc>
+        <w:tc>
+          <w:tcPr>
+            <w:tcW w:w="4504" w:type="dxa"/>
+            <w:tcBorders>
+              <w:top w:val="single" w:sz="4" w:space="0" w:color="000001"/>
+              <w:left w:val="single" w:sz="4" w:space="0" w:color="000001"/>
+              <w:bottom w:val="single" w:sz="4" w:space="0" w:color="000001"/>
+              <w:right w:val="single" w:sz="4" w:space="0" w:color="000001"/>
+            </w:tcBorders>
+            <w:shd w:val="clear" w:color="auto" w:fill="auto"/>
+            <w:tcMar>
+              <w:left w:w="103" w:type="dxa"/>
+            </w:tcMar>
+            <w:vAlign w:val="center"/>
+          </w:tcPr>
+          <w:p>
+            <w:pPr>
+              <w:spacing w:before="40" w:line="276" w:lineRule="auto"/>
+              <w:rPr>
+                <w:rFonts w:ascii="Times New Roman" w:hAnsi="Times New Roman" w:cs="Times New Roman"/>
+                <w:bCs/>
+                <w:color w:val="000000" w:themeColor="text1"/>
+                <w:sz w:val="24"/>
+                <w:szCs w:val="24"/>
+              </w:rPr>
+            </w:pPr>
+            <w:r>
+              <w:rPr>
+                <w:rFonts w:ascii="Times New Roman" w:hAnsi="Times New Roman" w:cs="Times New Roman"/>
+                <w:bCs/>
+                <w:color w:val="000000" w:themeColor="text1"/>
+                <w:sz w:val="24"/>
+                <w:szCs w:val="24"/>
+              </w:rPr>
+              <w:t xml:space="preserve">Manipulação de </w:t>
+            </w:r>
+            <w:proofErr w:type="spellStart"/>
+            <w:r>
+              <w:rPr>
+                <w:rFonts w:ascii="Times New Roman" w:hAnsi="Times New Roman" w:cs="Times New Roman"/>
+                <w:bCs/>
+                <w:color w:val="000000" w:themeColor="text1"/>
+                <w:sz w:val="24"/>
+                <w:szCs w:val="24"/>
+              </w:rPr>
+              <w:t>DataFrames</w:t>
+            </w:r>
+            <w:proofErr w:type="spellEnd"/>
+            <w:r>
+              <w:rPr>
+                <w:rFonts w:ascii="Times New Roman" w:hAnsi="Times New Roman" w:cs="Times New Roman"/>
+                <w:bCs/>
+                <w:color w:val="000000" w:themeColor="text1"/>
+                <w:sz w:val="24"/>
+                <w:szCs w:val="24"/>
+              </w:rPr>
+              <w:t xml:space="preserve"> com </w:t>
+            </w:r>
+            <w:proofErr w:type="spellStart"/>
+            <w:r>
+              <w:rPr>
+                <w:rFonts w:ascii="Times New Roman" w:hAnsi="Times New Roman" w:cs="Times New Roman"/>
+                <w:bCs/>
+                <w:color w:val="000000" w:themeColor="text1"/>
+                <w:sz w:val="24"/>
+                <w:szCs w:val="24"/>
+              </w:rPr>
+              <w:t>python</w:t>
+            </w:r>
+            <w:proofErr w:type="spellEnd"/>
+          </w:p>
+        </w:tc>
+      </w:tr>
+      <w:tr>
+        <w:trPr>
+          <w:trHeight w:val="152"/>
+        </w:trPr>
+        <w:tc>
+          <w:tcPr>
+            <w:tcW w:w="738" w:type="dxa"/>
+            <w:tcBorders>
+              <w:top w:val="nil"/>
+              <w:left w:val="single" w:sz="4" w:space="0" w:color="000001"/>
+              <w:bottom w:val="single" w:sz="4" w:space="0" w:color="000001"/>
+              <w:right w:val="nil"/>
+            </w:tcBorders>
+            <w:shd w:val="clear" w:color="auto" w:fill="auto"/>
+            <w:tcMar>
+              <w:left w:w="103" w:type="dxa"/>
+            </w:tcMar>
+            <w:vAlign w:val="center"/>
+          </w:tcPr>
+          <w:p>
+            <w:pPr>
+              <w:spacing w:before="40" w:line="276" w:lineRule="auto"/>
+              <w:jc w:val="center"/>
+              <w:rPr>
+                <w:rFonts w:ascii="Times New Roman" w:hAnsi="Times New Roman" w:cs="Times New Roman"/>
+                <w:bCs/>
+                <w:color w:val="000000" w:themeColor="text1"/>
+                <w:sz w:val="24"/>
+                <w:szCs w:val="24"/>
+              </w:rPr>
+            </w:pPr>
+            <w:r>
+              <w:rPr>
+                <w:rFonts w:ascii="Times New Roman" w:hAnsi="Times New Roman" w:cs="Times New Roman"/>
+                <w:bCs/>
+                <w:color w:val="000000" w:themeColor="text1"/>
+                <w:sz w:val="24"/>
+                <w:szCs w:val="24"/>
+              </w:rPr>
+              <w:lastRenderedPageBreak/>
+              <w:t>5</w:t>
+            </w:r>
+          </w:p>
+        </w:tc>
+        <w:tc>
+          <w:tcPr>
+            <w:tcW w:w="3299" w:type="dxa"/>
+            <w:tcBorders>
+              <w:top w:val="nil"/>
+              <w:left w:val="single" w:sz="4" w:space="0" w:color="000001"/>
+              <w:bottom w:val="single" w:sz="4" w:space="0" w:color="000001"/>
+              <w:right w:val="nil"/>
+            </w:tcBorders>
+            <w:shd w:val="clear" w:color="auto" w:fill="auto"/>
+            <w:tcMar>
+              <w:left w:w="103" w:type="dxa"/>
+            </w:tcMar>
+          </w:tcPr>
+          <w:p>
+            <w:pPr>
+              <w:spacing w:before="40" w:line="276" w:lineRule="auto"/>
+              <w:jc w:val="center"/>
+              <w:rPr>
+                <w:rFonts w:ascii="Times New Roman" w:hAnsi="Times New Roman" w:cs="Times New Roman"/>
+                <w:bCs/>
+                <w:color w:val="000000" w:themeColor="text1"/>
+                <w:sz w:val="24"/>
+                <w:szCs w:val="24"/>
+              </w:rPr>
+            </w:pPr>
+            <w:r>
+              <w:rPr>
+                <w:rFonts w:ascii="Times New Roman" w:hAnsi="Times New Roman" w:cs="Times New Roman"/>
+                <w:bCs/>
+                <w:color w:val="000000" w:themeColor="text1"/>
+                <w:sz w:val="24"/>
+                <w:szCs w:val="24"/>
+              </w:rPr>
+              <w:t xml:space="preserve">Biblioteca </w:t>
+            </w:r>
+            <w:proofErr w:type="spellStart"/>
+            <w:r>
+              <w:rPr>
+                <w:rFonts w:ascii="Times New Roman" w:hAnsi="Times New Roman" w:cs="Times New Roman"/>
+                <w:bCs/>
+                <w:color w:val="000000" w:themeColor="text1"/>
+                <w:sz w:val="24"/>
+                <w:szCs w:val="24"/>
+              </w:rPr>
+              <w:t>Matplotlib</w:t>
+            </w:r>
+            <w:proofErr w:type="spellEnd"/>
+          </w:p>
+        </w:tc>
+        <w:tc>
+          <w:tcPr>
+            <w:tcW w:w="4504" w:type="dxa"/>
+            <w:tcBorders>
+              <w:top w:val="nil"/>
+              <w:left w:val="single" w:sz="4" w:space="0" w:color="000001"/>
+              <w:bottom w:val="single" w:sz="4" w:space="0" w:color="000001"/>
+              <w:right w:val="single" w:sz="4" w:space="0" w:color="000001"/>
+            </w:tcBorders>
+            <w:shd w:val="clear" w:color="auto" w:fill="auto"/>
+            <w:tcMar>
+              <w:left w:w="103" w:type="dxa"/>
+            </w:tcMar>
+            <w:vAlign w:val="center"/>
+          </w:tcPr>
+          <w:p>
+            <w:pPr>
+              <w:spacing w:before="40" w:line="276" w:lineRule="auto"/>
+              <w:rPr>
+                <w:rFonts w:ascii="Times New Roman" w:eastAsia="Arial" w:hAnsi="Times New Roman" w:cs="Times New Roman"/>
+                <w:bCs/>
+                <w:sz w:val="18"/>
+                <w:szCs w:val="18"/>
+              </w:rPr>
+            </w:pPr>
+            <w:r>
+              <w:rPr>
+                <w:rFonts w:ascii="Times New Roman" w:hAnsi="Times New Roman" w:cs="Times New Roman"/>
+                <w:bCs/>
+                <w:color w:val="000000" w:themeColor="text1"/>
+                <w:sz w:val="24"/>
+                <w:szCs w:val="24"/>
+              </w:rPr>
+              <w:t xml:space="preserve">Exibição de gráficos utilizando </w:t>
+            </w:r>
+            <w:proofErr w:type="spellStart"/>
+            <w:r>
+              <w:rPr>
+                <w:rFonts w:ascii="Times New Roman" w:hAnsi="Times New Roman" w:cs="Times New Roman"/>
+                <w:bCs/>
+                <w:color w:val="000000" w:themeColor="text1"/>
+                <w:sz w:val="24"/>
+                <w:szCs w:val="24"/>
+              </w:rPr>
+              <w:t>python</w:t>
+            </w:r>
+            <w:proofErr w:type="spellEnd"/>
+            <w:r>
+              <w:rPr>
+                <w:rFonts w:ascii="Times New Roman" w:hAnsi="Times New Roman" w:cs="Times New Roman"/>
+                <w:bCs/>
+                <w:color w:val="000000" w:themeColor="text1"/>
+                <w:sz w:val="24"/>
+                <w:szCs w:val="24"/>
+              </w:rPr>
+              <w:t>.</w:t>
+            </w:r>
+          </w:p>
+        </w:tc>
+      </w:tr>
+    </w:tbl>
+    <w:p>
+      <w:pPr>
+        <w:spacing w:before="40" w:line="276" w:lineRule="auto"/>
+        <w:rPr>
+          <w:rFonts w:ascii="Times New Roman" w:hAnsi="Times New Roman" w:cs="Times New Roman"/>
+        </w:rPr>
+      </w:pPr>
+    </w:p>
+    <w:tbl>
+      <w:tblPr>
+        <w:tblW w:w="0" w:type="auto"/>
+        <w:tblInd w:w="-47" w:type="dxa"/>
+        <w:tblBorders>
+          <w:top w:val="single" w:sz="4" w:space="0" w:color="000001"/>
+          <w:left w:val="single" w:sz="4" w:space="0" w:color="000001"/>
+          <w:bottom w:val="single" w:sz="8" w:space="0" w:color="000001"/>
+          <w:right w:val="nil"/>
+          <w:insideH w:val="single" w:sz="8" w:space="0" w:color="000001"/>
+          <w:insideV w:val="nil"/>
+        </w:tblBorders>
+        <w:tblCellMar>
+          <w:left w:w="103" w:type="dxa"/>
+        </w:tblCellMar>
+        <w:tblLook w:val="04A0" w:firstRow="1" w:lastRow="0" w:firstColumn="1" w:lastColumn="0" w:noHBand="0" w:noVBand="1"/>
+      </w:tblPr>
+      <w:tblGrid>
+        <w:gridCol w:w="6629"/>
+        <w:gridCol w:w="1912"/>
+      </w:tblGrid>
+      <w:tr>
+        <w:trPr>
+          <w:trHeight w:val="200"/>
+        </w:trPr>
+        <w:tc>
+          <w:tcPr>
+            <w:tcW w:w="7211" w:type="dxa"/>
+            <w:tcBorders>
+              <w:top w:val="single" w:sz="4" w:space="0" w:color="000001"/>
+              <w:left w:val="single" w:sz="4" w:space="0" w:color="000001"/>
+              <w:bottom w:val="single" w:sz="8" w:space="0" w:color="000001"/>
+              <w:right w:val="nil"/>
+            </w:tcBorders>
+            <w:shd w:val="clear" w:color="auto" w:fill="auto"/>
+            <w:tcMar>
+              <w:left w:w="103" w:type="dxa"/>
+            </w:tcMar>
+            <w:vAlign w:val="center"/>
+          </w:tcPr>
+          <w:p>
+            <w:pPr>
+              <w:spacing w:before="40" w:line="276" w:lineRule="auto"/>
+              <w:jc w:val="center"/>
+              <w:rPr>
+                <w:rFonts w:ascii="Times New Roman" w:hAnsi="Times New Roman" w:cs="Times New Roman"/>
+                <w:sz w:val="24"/>
+                <w:szCs w:val="24"/>
+              </w:rPr>
+            </w:pPr>
+            <w:r>
+              <w:rPr>
+                <w:rFonts w:ascii="Times New Roman" w:eastAsia="Arial" w:hAnsi="Times New Roman" w:cs="Times New Roman"/>
+                <w:b/>
+                <w:sz w:val="24"/>
+                <w:szCs w:val="24"/>
+              </w:rPr>
+              <w:t>PROFESSOR</w:t>
+            </w:r>
+            <w:r>
+              <w:rPr>
+                <w:rFonts w:ascii="Times New Roman" w:eastAsia="Arial" w:hAnsi="Times New Roman" w:cs="Times New Roman"/>
+                <w:b/>
+                <w:sz w:val="24"/>
+                <w:szCs w:val="24"/>
+              </w:rPr>
+              <w:t>ES</w:t>
+            </w:r>
+          </w:p>
+        </w:tc>
+        <w:tc>
+          <w:tcPr>
+            <w:tcW w:w="2011" w:type="dxa"/>
+            <w:tcBorders>
+              <w:top w:val="single" w:sz="4" w:space="0" w:color="000001"/>
+              <w:left w:val="single" w:sz="4" w:space="0" w:color="000001"/>
+              <w:bottom w:val="single" w:sz="8" w:space="0" w:color="000001"/>
+              <w:right w:val="single" w:sz="4" w:space="0" w:color="000001"/>
+            </w:tcBorders>
+            <w:shd w:val="clear" w:color="auto" w:fill="auto"/>
+            <w:tcMar>
+              <w:left w:w="103" w:type="dxa"/>
+            </w:tcMar>
+            <w:vAlign w:val="center"/>
+          </w:tcPr>
+          <w:p>
+            <w:pPr>
+              <w:spacing w:before="40" w:line="276" w:lineRule="auto"/>
+              <w:jc w:val="center"/>
+              <w:rPr>
+                <w:rFonts w:ascii="Times New Roman" w:eastAsia="Arial" w:hAnsi="Times New Roman" w:cs="Times New Roman"/>
+                <w:b/>
+                <w:sz w:val="24"/>
+                <w:szCs w:val="24"/>
+              </w:rPr>
+            </w:pPr>
+            <w:r>
+              <w:rPr>
+                <w:rFonts w:ascii="Times New Roman" w:eastAsia="Arial" w:hAnsi="Times New Roman" w:cs="Times New Roman"/>
+                <w:b/>
+                <w:sz w:val="24"/>
+                <w:szCs w:val="24"/>
+              </w:rPr>
+              <w:t>TURMA</w:t>
+            </w:r>
+          </w:p>
+        </w:tc>
+      </w:tr>
+      <w:tr>
+        <w:trPr>
+          <w:trHeight w:val="200"/>
+        </w:trPr>
+        <w:tc>
+          <w:tcPr>
+            <w:tcW w:w="7211" w:type="dxa"/>
+            <w:tcBorders>
+              <w:top w:val="single" w:sz="4" w:space="0" w:color="000001"/>
+              <w:left w:val="single" w:sz="4" w:space="0" w:color="000001"/>
+              <w:bottom w:val="single" w:sz="8" w:space="0" w:color="000001"/>
+              <w:right w:val="nil"/>
+            </w:tcBorders>
+            <w:shd w:val="clear" w:color="auto" w:fill="auto"/>
+            <w:tcMar>
+              <w:left w:w="103" w:type="dxa"/>
+            </w:tcMar>
+            <w:vAlign w:val="center"/>
+          </w:tcPr>
+          <w:p>
+            <w:pPr>
+              <w:spacing w:before="40" w:line="276" w:lineRule="auto"/>
+              <w:jc w:val="center"/>
+              <w:rPr>
+                <w:rFonts w:ascii="Times New Roman" w:hAnsi="Times New Roman" w:cs="Times New Roman"/>
+                <w:bCs/>
+                <w:color w:val="000000" w:themeColor="text1"/>
+                <w:sz w:val="24"/>
+                <w:szCs w:val="24"/>
+              </w:rPr>
+            </w:pPr>
+            <w:r>
+              <w:rPr>
+                <w:rFonts w:ascii="Times New Roman" w:hAnsi="Times New Roman" w:cs="Times New Roman"/>
+                <w:bCs/>
+                <w:color w:val="000000" w:themeColor="text1"/>
+                <w:sz w:val="24"/>
+                <w:szCs w:val="24"/>
+              </w:rPr>
+              <w:t>Nicolas Soffi</w:t>
+            </w:r>
+          </w:p>
+        </w:tc>
+        <w:tc>
+          <w:tcPr>
+            <w:tcW w:w="2011" w:type="dxa"/>
+            <w:tcBorders>
+              <w:top w:val="single" w:sz="4" w:space="0" w:color="000001"/>
+              <w:left w:val="single" w:sz="4" w:space="0" w:color="000001"/>
+              <w:bottom w:val="single" w:sz="8" w:space="0" w:color="000001"/>
+              <w:right w:val="single" w:sz="4" w:space="0" w:color="000001"/>
+            </w:tcBorders>
+            <w:shd w:val="clear" w:color="auto" w:fill="auto"/>
+            <w:tcMar>
+              <w:left w:w="103" w:type="dxa"/>
+            </w:tcMar>
+            <w:vAlign w:val="center"/>
+          </w:tcPr>
+          <w:p>
+            <w:pPr>
+              <w:spacing w:before="40" w:line="276" w:lineRule="auto"/>
+              <w:jc w:val="center"/>
+              <w:rPr>
+                <w:rFonts w:ascii="Times New Roman" w:hAnsi="Times New Roman" w:cs="Times New Roman"/>
+                <w:bCs/>
+                <w:color w:val="000000" w:themeColor="text1"/>
+                <w:sz w:val="24"/>
+                <w:szCs w:val="24"/>
+              </w:rPr>
+            </w:pPr>
+            <w:r>
+              <w:rPr>
+                <w:rFonts w:ascii="Times New Roman" w:hAnsi="Times New Roman" w:cs="Times New Roman"/>
+                <w:bCs/>
+                <w:color w:val="000000" w:themeColor="text1"/>
+                <w:sz w:val="24"/>
+                <w:szCs w:val="24"/>
+              </w:rPr>
+              <w:t>N07</w:t>
+            </w:r>
+          </w:p>
+        </w:tc>
+      </w:tr>
+    </w:tbl>
+    <w:p>
+      <w:pPr>
+        <w:spacing w:before="40" w:line="276" w:lineRule="auto"/>
+        <w:rPr>
+          <w:rFonts w:ascii="Times New Roman" w:hAnsi="Times New Roman" w:cs="Times New Roman"/>
+        </w:rPr>
+      </w:pPr>
+    </w:p>
+    <w:tbl>
+      <w:tblPr>
+        <w:tblW w:w="0" w:type="auto"/>
+        <w:tblInd w:w="-48" w:type="dxa"/>
+        <w:tblBorders>
+          <w:top w:val="single" w:sz="4" w:space="0" w:color="000001"/>
+          <w:left w:val="single" w:sz="4" w:space="0" w:color="000001"/>
+          <w:bottom w:val="single" w:sz="4" w:space="0" w:color="000001"/>
+          <w:right w:val="single" w:sz="4" w:space="0" w:color="000001"/>
+          <w:insideH w:val="single" w:sz="4" w:space="0" w:color="000001"/>
+          <w:insideV w:val="single" w:sz="4" w:space="0" w:color="000001"/>
+        </w:tblBorders>
+        <w:tblCellMar>
+          <w:left w:w="103" w:type="dxa"/>
+        </w:tblCellMar>
+        <w:tblLook w:val="04A0" w:firstRow="1" w:lastRow="0" w:firstColumn="1" w:lastColumn="0" w:noHBand="0" w:noVBand="1"/>
+      </w:tblPr>
+      <w:tblGrid>
+        <w:gridCol w:w="1749"/>
+        <w:gridCol w:w="5600"/>
+        <w:gridCol w:w="1193"/>
+      </w:tblGrid>
+      <w:tr>
+        <w:trPr>
+          <w:trHeight w:val="260"/>
+        </w:trPr>
+        <w:tc>
+          <w:tcPr>
+            <w:tcW w:w="8542" w:type="dxa"/>
+            <w:gridSpan w:val="3"/>
+            <w:tcBorders>
+              <w:top w:val="single" w:sz="4" w:space="0" w:color="000001"/>
+              <w:left w:val="single" w:sz="4" w:space="0" w:color="000001"/>
+              <w:bottom w:val="single" w:sz="4" w:space="0" w:color="000001"/>
+              <w:right w:val="single" w:sz="4" w:space="0" w:color="000001"/>
+            </w:tcBorders>
+            <w:shd w:val="clear" w:color="auto" w:fill="auto"/>
+            <w:tcMar>
+              <w:left w:w="103" w:type="dxa"/>
+            </w:tcMar>
+            <w:vAlign w:val="center"/>
+          </w:tcPr>
+          <w:p>
+            <w:pPr>
+              <w:spacing w:before="40" w:line="276" w:lineRule="auto"/>
+              <w:jc w:val="center"/>
+              <w:rPr>
+                <w:rFonts w:ascii="Times New Roman" w:eastAsia="Arial" w:hAnsi="Times New Roman" w:cs="Times New Roman"/>
+                <w:b/>
+                <w:smallCaps/>
+                <w:sz w:val="18"/>
+                <w:szCs w:val="18"/>
+              </w:rPr>
+            </w:pPr>
+            <w:r>
+              <w:rPr>
+                <w:rFonts w:ascii="Times New Roman" w:eastAsia="Arial" w:hAnsi="Times New Roman" w:cs="Times New Roman"/>
+                <w:b/>
+                <w:sz w:val="24"/>
+                <w:szCs w:val="24"/>
+              </w:rPr>
+              <w:t>PROGRAMAÇÃO E CONTEÚDOS DAS AULAS (PREVISÃO)</w:t>
+            </w:r>
+          </w:p>
+        </w:tc>
+      </w:tr>
+      <w:tr>
+        <w:trPr>
+          <w:trHeight w:val="260"/>
+        </w:trPr>
+        <w:tc>
+          <w:tcPr>
+            <w:tcW w:w="1749" w:type="dxa"/>
+            <w:tcBorders>
+              <w:top w:val="single" w:sz="4" w:space="0" w:color="000001"/>
+              <w:left w:val="single" w:sz="4" w:space="0" w:color="000001"/>
+              <w:bottom w:val="single" w:sz="4" w:space="0" w:color="000001"/>
+              <w:right w:val="nil"/>
+            </w:tcBorders>
+            <w:shd w:val="clear" w:color="auto" w:fill="auto"/>
+            <w:tcMar>
+              <w:left w:w="103" w:type="dxa"/>
+            </w:tcMar>
+            <w:vAlign w:val="center"/>
+          </w:tcPr>
+          <w:p>
+            <w:pPr>
+              <w:spacing w:before="40" w:line="276" w:lineRule="auto"/>
+              <w:jc w:val="center"/>
+              <w:rPr>
+                <w:rFonts w:ascii="Times New Roman" w:eastAsia="Arial" w:hAnsi="Times New Roman" w:cs="Times New Roman"/>
+                <w:b/>
+                <w:sz w:val="18"/>
+                <w:szCs w:val="18"/>
+              </w:rPr>
+            </w:pPr>
+            <w:r>
+              <w:rPr>
+                <w:rFonts w:ascii="Times New Roman" w:eastAsia="Arial" w:hAnsi="Times New Roman" w:cs="Times New Roman"/>
+                <w:b/>
+                <w:sz w:val="24"/>
+                <w:szCs w:val="24"/>
+              </w:rPr>
+              <w:t>Dia/Mês ou Semana</w:t>
+            </w:r>
+          </w:p>
+        </w:tc>
+        <w:tc>
+          <w:tcPr>
+            <w:tcW w:w="5600" w:type="dxa"/>
+            <w:tcBorders>
+              <w:top w:val="single" w:sz="4" w:space="0" w:color="000001"/>
+              <w:left w:val="single" w:sz="4" w:space="0" w:color="000001"/>
+              <w:bottom w:val="single" w:sz="4" w:space="0" w:color="000001"/>
+              <w:right w:val="nil"/>
+            </w:tcBorders>
+            <w:shd w:val="clear" w:color="auto" w:fill="auto"/>
+            <w:tcMar>
+              <w:left w:w="103" w:type="dxa"/>
+            </w:tcMar>
+            <w:vAlign w:val="center"/>
+          </w:tcPr>
+          <w:p>
+            <w:pPr>
+              <w:spacing w:before="40" w:line="276" w:lineRule="auto"/>
+              <w:jc w:val="center"/>
+              <w:rPr>
+                <w:rFonts w:ascii="Times New Roman" w:eastAsia="Arial" w:hAnsi="Times New Roman" w:cs="Times New Roman"/>
+                <w:b/>
+                <w:sz w:val="18"/>
+                <w:szCs w:val="18"/>
+              </w:rPr>
+            </w:pPr>
+            <w:r>
+              <w:rPr>
+                <w:rFonts w:ascii="Times New Roman" w:eastAsia="Arial" w:hAnsi="Times New Roman" w:cs="Times New Roman"/>
+                <w:b/>
+                <w:sz w:val="24"/>
+                <w:szCs w:val="24"/>
+              </w:rPr>
+              <w:t>Conteúdo das Aulas</w:t>
+            </w:r>
+          </w:p>
+        </w:tc>
+        <w:tc>
+          <w:tcPr>
+            <w:tcW w:w="1193" w:type="dxa"/>
+            <w:tcBorders>
+              <w:top w:val="single" w:sz="4" w:space="0" w:color="000001"/>
+              <w:left w:val="single" w:sz="4" w:space="0" w:color="000001"/>
+              <w:bottom w:val="single" w:sz="4" w:space="0" w:color="000001"/>
+              <w:right w:val="single" w:sz="4" w:space="0" w:color="000001"/>
+            </w:tcBorders>
+            <w:shd w:val="clear" w:color="auto" w:fill="auto"/>
+            <w:tcMar>
+              <w:left w:w="103" w:type="dxa"/>
+            </w:tcMar>
+            <w:vAlign w:val="center"/>
+          </w:tcPr>
+          <w:p>
+            <w:pPr>
+              <w:spacing w:before="40" w:line="276" w:lineRule="auto"/>
+              <w:jc w:val="center"/>
+              <w:rPr>
+                <w:rFonts w:ascii="Times New Roman" w:eastAsia="Arial" w:hAnsi="Times New Roman" w:cs="Times New Roman"/>
+                <w:b/>
+                <w:sz w:val="18"/>
+                <w:szCs w:val="18"/>
+              </w:rPr>
+            </w:pPr>
+            <w:r>
+              <w:rPr>
+                <w:rFonts w:ascii="Times New Roman" w:eastAsia="Arial" w:hAnsi="Times New Roman" w:cs="Times New Roman"/>
+                <w:b/>
+                <w:sz w:val="24"/>
+                <w:szCs w:val="24"/>
+              </w:rPr>
+              <w:t>Número de Aulas</w:t>
+            </w:r>
+          </w:p>
+        </w:tc>
+      </w:tr>
+      <w:tr>
+        <w:trPr>
+          <w:trHeight w:val="260"/>
+        </w:trPr>
+        <w:tc>
+          <w:tcPr>
+            <w:tcW w:w="1749" w:type="dxa"/>
+            <w:tcBorders>
+              <w:top w:val="single" w:sz="4" w:space="0" w:color="000001"/>
+              <w:left w:val="single" w:sz="4" w:space="0" w:color="000001"/>
+              <w:bottom w:val="single" w:sz="4" w:space="0" w:color="000001"/>
+              <w:right w:val="nil"/>
+            </w:tcBorders>
+            <w:shd w:val="clear" w:color="auto" w:fill="auto"/>
+            <w:tcMar>
+              <w:left w:w="103" w:type="dxa"/>
+            </w:tcMar>
+          </w:tcPr>
+          <w:p>
+            <w:pPr>
+              <w:spacing w:before="40" w:line="276" w:lineRule="auto"/>
+              <w:jc w:val="center"/>
+              <w:rPr>
+                <w:rFonts w:ascii="Times New Roman" w:hAnsi="Times New Roman" w:cs="Times New Roman"/>
+                <w:bCs/>
+                <w:color w:val="000000" w:themeColor="text1"/>
+                <w:sz w:val="24"/>
+                <w:szCs w:val="24"/>
+              </w:rPr>
+            </w:pPr>
+            <w:r>
+              <w:rPr>
+                <w:rFonts w:ascii="Times New Roman" w:hAnsi="Times New Roman" w:cs="Times New Roman"/>
+                <w:bCs/>
+                <w:color w:val="000000" w:themeColor="text1"/>
+                <w:sz w:val="24"/>
+                <w:szCs w:val="24"/>
+              </w:rPr>
+              <w:t>08/07</w:t>
+            </w:r>
+          </w:p>
+        </w:tc>
+        <w:tc>
+          <w:tcPr>
+            <w:tcW w:w="5600" w:type="dxa"/>
+            <w:tcBorders>
+              <w:top w:val="single" w:sz="4" w:space="0" w:color="000001"/>
+              <w:left w:val="single" w:sz="4" w:space="0" w:color="000001"/>
+              <w:bottom w:val="single" w:sz="4" w:space="0" w:color="000001"/>
+              <w:right w:val="nil"/>
+            </w:tcBorders>
+            <w:shd w:val="clear" w:color="auto" w:fill="auto"/>
+            <w:tcMar>
+              <w:left w:w="103" w:type="dxa"/>
+            </w:tcMar>
+          </w:tcPr>
+          <w:p>
+            <w:pPr>
+              <w:spacing w:before="40" w:line="276" w:lineRule="auto"/>
+              <w:rPr>
+                <w:rFonts w:ascii="Times New Roman" w:hAnsi="Times New Roman" w:cs="Times New Roman"/>
+                <w:bCs/>
+                <w:color w:val="000000" w:themeColor="text1"/>
+                <w:sz w:val="24"/>
+                <w:szCs w:val="24"/>
+              </w:rPr>
+            </w:pPr>
+            <w:r>
+              <w:rPr>
+                <w:rFonts w:ascii="Times New Roman" w:hAnsi="Times New Roman" w:cs="Times New Roman"/>
+                <w:bCs/>
+                <w:color w:val="000000" w:themeColor="text1"/>
+                <w:sz w:val="24"/>
+                <w:szCs w:val="24"/>
+              </w:rPr>
+              <w:t xml:space="preserve">Apresentação e </w:t>
+            </w:r>
+            <w:r>
+              <w:rPr>
+                <w:rFonts w:ascii="Times New Roman" w:hAnsi="Times New Roman" w:cs="Times New Roman"/>
+                <w:bCs/>
+                <w:color w:val="000000" w:themeColor="text1"/>
+                <w:sz w:val="24"/>
+                <w:szCs w:val="24"/>
+              </w:rPr>
+              <w:t xml:space="preserve">criação de índices com </w:t>
+            </w:r>
+            <w:proofErr w:type="spellStart"/>
+            <w:r>
+              <w:rPr>
+                <w:rFonts w:ascii="Times New Roman" w:hAnsi="Times New Roman" w:cs="Times New Roman"/>
+                <w:bCs/>
+                <w:color w:val="000000" w:themeColor="text1"/>
+                <w:sz w:val="24"/>
+                <w:szCs w:val="24"/>
+              </w:rPr>
+              <w:t>PostgreSql</w:t>
+            </w:r>
+            <w:proofErr w:type="spellEnd"/>
+          </w:p>
+        </w:tc>
+        <w:tc>
+          <w:tcPr>
+            <w:tcW w:w="1193" w:type="dxa"/>
+            <w:tcBorders>
+              <w:top w:val="single" w:sz="4" w:space="0" w:color="000001"/>
+              <w:left w:val="single" w:sz="4" w:space="0" w:color="000001"/>
+              <w:bottom w:val="single" w:sz="4" w:space="0" w:color="000001"/>
+              <w:right w:val="single" w:sz="4" w:space="0" w:color="000001"/>
+            </w:tcBorders>
+            <w:shd w:val="clear" w:color="auto" w:fill="auto"/>
+            <w:tcMar>
+              <w:left w:w="103" w:type="dxa"/>
+            </w:tcMar>
+            <w:vAlign w:val="center"/>
+          </w:tcPr>
+          <w:p>
+            <w:pPr>
+              <w:spacing w:before="40" w:line="276" w:lineRule="auto"/>
+              <w:jc w:val="center"/>
+              <w:rPr>
+                <w:rFonts w:ascii="Times New Roman" w:hAnsi="Times New Roman" w:cs="Times New Roman"/>
+                <w:bCs/>
+                <w:color w:val="000000" w:themeColor="text1"/>
+                <w:sz w:val="24"/>
+                <w:szCs w:val="24"/>
+              </w:rPr>
+            </w:pPr>
+            <w:r>
+              <w:rPr>
+                <w:rFonts w:ascii="Times New Roman" w:hAnsi="Times New Roman" w:cs="Times New Roman"/>
+                <w:bCs/>
+                <w:color w:val="000000" w:themeColor="text1"/>
+                <w:sz w:val="24"/>
+                <w:szCs w:val="24"/>
+              </w:rPr>
+              <w:t>2</w:t>
+            </w:r>
+          </w:p>
+        </w:tc>
+      </w:tr>
+      <w:tr>
+        <w:trPr>
+          <w:trHeight w:val="260"/>
+        </w:trPr>
+        <w:tc>
+          <w:tcPr>
+            <w:tcW w:w="1749" w:type="dxa"/>
+            <w:tcBorders>
+              <w:top w:val="single" w:sz="4" w:space="0" w:color="000001"/>
+              <w:left w:val="single" w:sz="4" w:space="0" w:color="000001"/>
+              <w:bottom w:val="single" w:sz="4" w:space="0" w:color="000001"/>
+              <w:right w:val="nil"/>
+            </w:tcBorders>
+            <w:shd w:val="clear" w:color="auto" w:fill="auto"/>
+            <w:tcMar>
+              <w:left w:w="103" w:type="dxa"/>
+            </w:tcMar>
+          </w:tcPr>
+          <w:p>
+            <w:pPr>
+              <w:spacing w:before="40" w:line="276" w:lineRule="auto"/>
+              <w:jc w:val="center"/>
+              <w:rPr>
+                <w:rFonts w:ascii="Times New Roman" w:hAnsi="Times New Roman" w:cs="Times New Roman"/>
+                <w:bCs/>
+                <w:color w:val="000000" w:themeColor="text1"/>
+                <w:sz w:val="24"/>
+                <w:szCs w:val="24"/>
+              </w:rPr>
+            </w:pPr>
+            <w:r>
+              <w:rPr>
+                <w:rFonts w:ascii="Times New Roman" w:hAnsi="Times New Roman" w:cs="Times New Roman"/>
+                <w:bCs/>
+                <w:color w:val="000000" w:themeColor="text1"/>
+                <w:sz w:val="24"/>
+                <w:szCs w:val="24"/>
+              </w:rPr>
+              <w:t>13/07</w:t>
+            </w:r>
+          </w:p>
+        </w:tc>
+        <w:tc>
+          <w:tcPr>
+            <w:tcW w:w="5600" w:type="dxa"/>
+            <w:tcBorders>
+              <w:top w:val="single" w:sz="4" w:space="0" w:color="000001"/>
+              <w:left w:val="single" w:sz="4" w:space="0" w:color="000001"/>
+              <w:bottom w:val="single" w:sz="4" w:space="0" w:color="000001"/>
+              <w:right w:val="nil"/>
+            </w:tcBorders>
+            <w:shd w:val="clear" w:color="auto" w:fill="auto"/>
+            <w:tcMar>
+              <w:left w:w="103" w:type="dxa"/>
+            </w:tcMar>
+          </w:tcPr>
+          <w:p>
+            <w:pPr>
+              <w:spacing w:before="40" w:line="276" w:lineRule="auto"/>
+              <w:rPr>
+                <w:rFonts w:ascii="Times New Roman" w:hAnsi="Times New Roman" w:cs="Times New Roman"/>
+                <w:bCs/>
+                <w:color w:val="000000" w:themeColor="text1"/>
+                <w:sz w:val="24"/>
+                <w:szCs w:val="24"/>
+              </w:rPr>
+            </w:pPr>
+            <w:r>
+              <w:rPr>
+                <w:rFonts w:ascii="Times New Roman" w:hAnsi="Times New Roman" w:cs="Times New Roman"/>
+                <w:bCs/>
+                <w:color w:val="000000" w:themeColor="text1"/>
+                <w:sz w:val="24"/>
+                <w:szCs w:val="24"/>
+              </w:rPr>
+              <w:t xml:space="preserve">Criação de índices e gerenciamento de permissões no </w:t>
+            </w:r>
+            <w:proofErr w:type="spellStart"/>
+            <w:r>
+              <w:rPr>
+                <w:rFonts w:ascii="Times New Roman" w:hAnsi="Times New Roman" w:cs="Times New Roman"/>
+                <w:bCs/>
+                <w:color w:val="000000" w:themeColor="text1"/>
+                <w:sz w:val="24"/>
+                <w:szCs w:val="24"/>
+              </w:rPr>
+              <w:t>PostgreSql</w:t>
+            </w:r>
+            <w:proofErr w:type="spellEnd"/>
+          </w:p>
+        </w:tc>
+        <w:tc>
+          <w:tcPr>
+            <w:tcW w:w="1193" w:type="dxa"/>
+            <w:tcBorders>
+              <w:top w:val="single" w:sz="4" w:space="0" w:color="000001"/>
+              <w:left w:val="single" w:sz="4" w:space="0" w:color="000001"/>
+              <w:bottom w:val="single" w:sz="4" w:space="0" w:color="000001"/>
+              <w:right w:val="single" w:sz="4" w:space="0" w:color="000001"/>
+            </w:tcBorders>
+            <w:shd w:val="clear" w:color="auto" w:fill="auto"/>
+            <w:tcMar>
+              <w:left w:w="103" w:type="dxa"/>
+            </w:tcMar>
+          </w:tcPr>
+          <w:p>
+            <w:pPr>
+              <w:spacing w:before="40" w:line="276" w:lineRule="auto"/>
+              <w:jc w:val="center"/>
+              <w:rPr>
+                <w:rFonts w:ascii="Times New Roman" w:hAnsi="Times New Roman" w:cs="Times New Roman"/>
+                <w:bCs/>
+                <w:color w:val="000000" w:themeColor="text1"/>
+                <w:sz w:val="24"/>
+                <w:szCs w:val="24"/>
+              </w:rPr>
+            </w:pPr>
+            <w:r>
+              <w:rPr>
+                <w:rFonts w:ascii="Times New Roman" w:hAnsi="Times New Roman" w:cs="Times New Roman"/>
+                <w:bCs/>
+                <w:color w:val="000000" w:themeColor="text1"/>
+                <w:sz w:val="24"/>
+                <w:szCs w:val="24"/>
+              </w:rPr>
+              <w:t>2</w:t>
+            </w:r>
+          </w:p>
+        </w:tc>
+      </w:tr>
+      <w:tr>
+        <w:trPr>
+          <w:trHeight w:val="260"/>
+        </w:trPr>
+        <w:tc>
+          <w:tcPr>
+            <w:tcW w:w="1749" w:type="dxa"/>
+            <w:tcBorders>
+              <w:top w:val="single" w:sz="4" w:space="0" w:color="000001"/>
+              <w:left w:val="single" w:sz="4" w:space="0" w:color="000001"/>
+              <w:bottom w:val="single" w:sz="4" w:space="0" w:color="000001"/>
+              <w:right w:val="nil"/>
+            </w:tcBorders>
+            <w:shd w:val="clear" w:color="auto" w:fill="auto"/>
+            <w:tcMar>
+              <w:left w:w="103" w:type="dxa"/>
+            </w:tcMar>
+          </w:tcPr>
+          <w:p>
+            <w:pPr>
+              <w:spacing w:before="40" w:line="276" w:lineRule="auto"/>
+              <w:jc w:val="center"/>
+              <w:rPr>
+                <w:rFonts w:ascii="Times New Roman" w:hAnsi="Times New Roman" w:cs="Times New Roman"/>
+                <w:bCs/>
+                <w:color w:val="000000" w:themeColor="text1"/>
+                <w:sz w:val="24"/>
+                <w:szCs w:val="24"/>
+              </w:rPr>
+            </w:pPr>
+            <w:r>
+              <w:rPr>
+                <w:rFonts w:ascii="Times New Roman" w:hAnsi="Times New Roman" w:cs="Times New Roman"/>
+                <w:bCs/>
+                <w:color w:val="000000" w:themeColor="text1"/>
+                <w:sz w:val="24"/>
+                <w:szCs w:val="24"/>
+              </w:rPr>
+              <w:t>15/07</w:t>
+            </w:r>
+          </w:p>
+        </w:tc>
+        <w:tc>
+          <w:tcPr>
+            <w:tcW w:w="5600" w:type="dxa"/>
+            <w:tcBorders>
+              <w:top w:val="single" w:sz="4" w:space="0" w:color="000001"/>
+              <w:left w:val="single" w:sz="4" w:space="0" w:color="000001"/>
+              <w:bottom w:val="single" w:sz="4" w:space="0" w:color="000001"/>
+              <w:right w:val="nil"/>
+            </w:tcBorders>
+            <w:shd w:val="clear" w:color="auto" w:fill="auto"/>
+            <w:tcMar>
+              <w:left w:w="103" w:type="dxa"/>
+            </w:tcMar>
+          </w:tcPr>
+          <w:p>
+            <w:pPr>
+              <w:spacing w:before="40" w:line="276" w:lineRule="auto"/>
+              <w:rPr>
+                <w:rFonts w:ascii="Times New Roman" w:hAnsi="Times New Roman" w:cs="Times New Roman"/>
+                <w:bCs/>
+                <w:color w:val="000000" w:themeColor="text1"/>
+                <w:sz w:val="24"/>
+                <w:szCs w:val="24"/>
+              </w:rPr>
+            </w:pPr>
+            <w:r>
+              <w:rPr>
+                <w:rFonts w:ascii="Times New Roman" w:hAnsi="Times New Roman" w:cs="Times New Roman"/>
+                <w:bCs/>
+                <w:color w:val="000000" w:themeColor="text1"/>
+                <w:sz w:val="24"/>
+                <w:szCs w:val="24"/>
+              </w:rPr>
+              <w:t xml:space="preserve">Utilização e manipulação do </w:t>
+            </w:r>
+            <w:proofErr w:type="spellStart"/>
+            <w:r>
+              <w:rPr>
+                <w:rFonts w:ascii="Times New Roman" w:hAnsi="Times New Roman" w:cs="Times New Roman"/>
+                <w:bCs/>
+                <w:color w:val="000000" w:themeColor="text1"/>
+                <w:sz w:val="24"/>
+                <w:szCs w:val="24"/>
+              </w:rPr>
+              <w:t>P</w:t>
+            </w:r>
+            <w:r>
+              <w:rPr>
+                <w:rFonts w:ascii="Times New Roman" w:hAnsi="Times New Roman" w:cs="Times New Roman"/>
+                <w:bCs/>
+                <w:color w:val="000000" w:themeColor="text1"/>
+                <w:sz w:val="24"/>
+                <w:szCs w:val="24"/>
+              </w:rPr>
+              <w:t>ostgreSql</w:t>
+            </w:r>
+            <w:proofErr w:type="spellEnd"/>
+            <w:r>
+              <w:rPr>
+                <w:rFonts w:ascii="Times New Roman" w:hAnsi="Times New Roman" w:cs="Times New Roman"/>
+                <w:bCs/>
+                <w:color w:val="000000" w:themeColor="text1"/>
+                <w:sz w:val="24"/>
+                <w:szCs w:val="24"/>
+              </w:rPr>
+              <w:t xml:space="preserve"> com </w:t>
+            </w:r>
+            <w:r>
+              <w:rPr>
+                <w:rFonts w:ascii="Times New Roman" w:hAnsi="Times New Roman" w:cs="Times New Roman"/>
+                <w:bCs/>
+                <w:color w:val="000000" w:themeColor="text1"/>
+                <w:sz w:val="24"/>
+                <w:szCs w:val="24"/>
+              </w:rPr>
+              <w:t>P</w:t>
+            </w:r>
+            <w:r>
+              <w:rPr>
+                <w:rFonts w:ascii="Times New Roman" w:hAnsi="Times New Roman" w:cs="Times New Roman"/>
+                <w:bCs/>
+                <w:color w:val="000000" w:themeColor="text1"/>
+                <w:sz w:val="24"/>
+                <w:szCs w:val="24"/>
+              </w:rPr>
+              <w:t>ython</w:t>
+            </w:r>
+          </w:p>
+        </w:tc>
+        <w:tc>
+          <w:tcPr>
+            <w:tcW w:w="1193" w:type="dxa"/>
+            <w:tcBorders>
+              <w:top w:val="single" w:sz="4" w:space="0" w:color="000001"/>
+              <w:left w:val="single" w:sz="4" w:space="0" w:color="000001"/>
+              <w:bottom w:val="single" w:sz="4" w:space="0" w:color="000001"/>
+              <w:right w:val="single" w:sz="4" w:space="0" w:color="000001"/>
+            </w:tcBorders>
+            <w:shd w:val="clear" w:color="auto" w:fill="auto"/>
+            <w:tcMar>
+              <w:left w:w="103" w:type="dxa"/>
+            </w:tcMar>
+          </w:tcPr>
+          <w:p>
+            <w:pPr>
+              <w:spacing w:before="40" w:line="276" w:lineRule="auto"/>
+              <w:jc w:val="center"/>
+              <w:rPr>
+                <w:rFonts w:ascii="Times New Roman" w:hAnsi="Times New Roman" w:cs="Times New Roman"/>
+                <w:bCs/>
+                <w:color w:val="000000" w:themeColor="text1"/>
+                <w:sz w:val="24"/>
+                <w:szCs w:val="24"/>
+              </w:rPr>
+            </w:pPr>
+            <w:r>
+              <w:rPr>
+                <w:rFonts w:ascii="Times New Roman" w:hAnsi="Times New Roman" w:cs="Times New Roman"/>
+                <w:bCs/>
+                <w:color w:val="000000" w:themeColor="text1"/>
+                <w:sz w:val="24"/>
+                <w:szCs w:val="24"/>
+              </w:rPr>
+              <w:t>2</w:t>
+            </w:r>
+          </w:p>
+        </w:tc>
+      </w:tr>
+      <w:tr>
+        <w:trPr>
+          <w:trHeight w:val="260"/>
+        </w:trPr>
+        <w:tc>
+          <w:tcPr>
+            <w:tcW w:w="1749" w:type="dxa"/>
+            <w:tcBorders>
+              <w:top w:val="single" w:sz="4" w:space="0" w:color="000001"/>
+              <w:left w:val="single" w:sz="4" w:space="0" w:color="000001"/>
+              <w:bottom w:val="single" w:sz="4" w:space="0" w:color="000001"/>
+              <w:right w:val="nil"/>
+            </w:tcBorders>
+            <w:shd w:val="clear" w:color="auto" w:fill="auto"/>
+            <w:tcMar>
+              <w:left w:w="103" w:type="dxa"/>
+            </w:tcMar>
+          </w:tcPr>
+          <w:p>
+            <w:pPr>
+              <w:spacing w:before="40" w:line="276" w:lineRule="auto"/>
+              <w:jc w:val="center"/>
+              <w:rPr>
+                <w:rFonts w:ascii="Times New Roman" w:hAnsi="Times New Roman" w:cs="Times New Roman"/>
+                <w:bCs/>
+                <w:color w:val="000000" w:themeColor="text1"/>
+                <w:sz w:val="24"/>
+                <w:szCs w:val="24"/>
+              </w:rPr>
+            </w:pPr>
+            <w:r>
+              <w:rPr>
+                <w:rFonts w:ascii="Times New Roman" w:hAnsi="Times New Roman" w:cs="Times New Roman"/>
+                <w:bCs/>
+                <w:color w:val="000000" w:themeColor="text1"/>
+                <w:sz w:val="24"/>
+                <w:szCs w:val="24"/>
+              </w:rPr>
+              <w:t>20/07</w:t>
+            </w:r>
+          </w:p>
+        </w:tc>
+        <w:tc>
+          <w:tcPr>
+            <w:tcW w:w="5600" w:type="dxa"/>
+            <w:tcBorders>
+              <w:top w:val="single" w:sz="4" w:space="0" w:color="000001"/>
+              <w:left w:val="single" w:sz="4" w:space="0" w:color="000001"/>
+              <w:bottom w:val="single" w:sz="4" w:space="0" w:color="000001"/>
+              <w:right w:val="nil"/>
+            </w:tcBorders>
+            <w:shd w:val="clear" w:color="auto" w:fill="auto"/>
+            <w:tcMar>
+              <w:left w:w="103" w:type="dxa"/>
+            </w:tcMar>
+          </w:tcPr>
+          <w:p>
+            <w:pPr>
+              <w:spacing w:before="40" w:line="276" w:lineRule="auto"/>
+              <w:rPr>
+                <w:rFonts w:ascii="Times New Roman" w:hAnsi="Times New Roman" w:cs="Times New Roman"/>
+                <w:bCs/>
+                <w:color w:val="000000" w:themeColor="text1"/>
+                <w:sz w:val="24"/>
+                <w:szCs w:val="24"/>
+              </w:rPr>
+            </w:pPr>
+            <w:r>
+              <w:rPr>
+                <w:rFonts w:ascii="Times New Roman" w:hAnsi="Times New Roman" w:cs="Times New Roman"/>
+                <w:bCs/>
+                <w:color w:val="000000" w:themeColor="text1"/>
+                <w:sz w:val="24"/>
+                <w:szCs w:val="24"/>
+              </w:rPr>
+              <w:t xml:space="preserve">Manipulação de dados com </w:t>
+            </w:r>
+            <w:r>
+              <w:rPr>
+                <w:rFonts w:ascii="Times New Roman" w:hAnsi="Times New Roman" w:cs="Times New Roman"/>
+                <w:bCs/>
+                <w:color w:val="000000" w:themeColor="text1"/>
+                <w:sz w:val="24"/>
+                <w:szCs w:val="24"/>
+              </w:rPr>
+              <w:t>P</w:t>
+            </w:r>
+            <w:r>
+              <w:rPr>
+                <w:rFonts w:ascii="Times New Roman" w:hAnsi="Times New Roman" w:cs="Times New Roman"/>
+                <w:bCs/>
+                <w:color w:val="000000" w:themeColor="text1"/>
+                <w:sz w:val="24"/>
+                <w:szCs w:val="24"/>
+              </w:rPr>
+              <w:t>ython usando o Pandas</w:t>
+            </w:r>
+          </w:p>
+        </w:tc>
+        <w:tc>
+          <w:tcPr>
+            <w:tcW w:w="1193" w:type="dxa"/>
+            <w:tcBorders>
+              <w:top w:val="single" w:sz="4" w:space="0" w:color="000001"/>
+              <w:left w:val="single" w:sz="4" w:space="0" w:color="000001"/>
+              <w:bottom w:val="single" w:sz="4" w:space="0" w:color="000001"/>
+              <w:right w:val="single" w:sz="4" w:space="0" w:color="000001"/>
+            </w:tcBorders>
+            <w:shd w:val="clear" w:color="auto" w:fill="auto"/>
+            <w:tcMar>
+              <w:left w:w="103" w:type="dxa"/>
+            </w:tcMar>
+          </w:tcPr>
+          <w:p>
+            <w:pPr>
+              <w:spacing w:before="40" w:line="276" w:lineRule="auto"/>
+              <w:jc w:val="center"/>
+              <w:rPr>
+                <w:rFonts w:ascii="Times New Roman" w:hAnsi="Times New Roman" w:cs="Times New Roman"/>
+                <w:bCs/>
+                <w:color w:val="000000" w:themeColor="text1"/>
+                <w:sz w:val="24"/>
+                <w:szCs w:val="24"/>
+              </w:rPr>
+            </w:pPr>
+            <w:r>
+              <w:rPr>
+                <w:rFonts w:ascii="Times New Roman" w:hAnsi="Times New Roman" w:cs="Times New Roman"/>
+                <w:bCs/>
+                <w:color w:val="000000" w:themeColor="text1"/>
+                <w:sz w:val="24"/>
+                <w:szCs w:val="24"/>
+              </w:rPr>
+              <w:t>2</w:t>
+            </w:r>
+          </w:p>
+        </w:tc>
+      </w:tr>
+      <w:tr>
+        <w:trPr>
+          <w:trHeight w:val="260"/>
+        </w:trPr>
+        <w:tc>
+          <w:tcPr>
+            <w:tcW w:w="1749" w:type="dxa"/>
+            <w:tcBorders>
+              <w:top w:val="single" w:sz="4" w:space="0" w:color="000001"/>
+              <w:left w:val="single" w:sz="4" w:space="0" w:color="000001"/>
+              <w:bottom w:val="single" w:sz="4" w:space="0" w:color="000001"/>
+              <w:right w:val="nil"/>
+            </w:tcBorders>
+            <w:shd w:val="clear" w:color="auto" w:fill="auto"/>
+            <w:tcMar>
+              <w:left w:w="103" w:type="dxa"/>
+            </w:tcMar>
+          </w:tcPr>
+          <w:p>
+            <w:pPr>
+              <w:spacing w:before="40" w:line="276" w:lineRule="auto"/>
+              <w:jc w:val="center"/>
+              <w:rPr>
+                <w:rFonts w:ascii="Times New Roman" w:hAnsi="Times New Roman" w:cs="Times New Roman"/>
+                <w:bCs/>
+                <w:color w:val="000000" w:themeColor="text1"/>
+                <w:sz w:val="24"/>
+                <w:szCs w:val="24"/>
+              </w:rPr>
+            </w:pPr>
+            <w:r>
+              <w:rPr>
+                <w:rFonts w:ascii="Times New Roman" w:hAnsi="Times New Roman" w:cs="Times New Roman"/>
+                <w:bCs/>
+                <w:color w:val="000000" w:themeColor="text1"/>
+                <w:sz w:val="24"/>
+                <w:szCs w:val="24"/>
+              </w:rPr>
+              <w:t>22/07</w:t>
+            </w:r>
+          </w:p>
+        </w:tc>
+        <w:tc>
+          <w:tcPr>
+            <w:tcW w:w="5600" w:type="dxa"/>
+            <w:tcBorders>
+              <w:top w:val="single" w:sz="4" w:space="0" w:color="000001"/>
+              <w:left w:val="single" w:sz="4" w:space="0" w:color="000001"/>
+              <w:bottom w:val="single" w:sz="4" w:space="0" w:color="000001"/>
+              <w:right w:val="nil"/>
+            </w:tcBorders>
+            <w:shd w:val="clear" w:color="auto" w:fill="auto"/>
+            <w:tcMar>
+              <w:left w:w="103" w:type="dxa"/>
+            </w:tcMar>
+          </w:tcPr>
+          <w:p>
+            <w:pPr>
+              <w:tabs>
+                <w:tab w:val="left" w:pos="3084"/>
+              </w:tabs>
+              <w:spacing w:before="40" w:line="276" w:lineRule="auto"/>
+              <w:rPr>
+                <w:rFonts w:ascii="Times New Roman" w:hAnsi="Times New Roman" w:cs="Times New Roman"/>
+                <w:bCs/>
+                <w:color w:val="000000" w:themeColor="text1"/>
+                <w:sz w:val="24"/>
+                <w:szCs w:val="24"/>
+              </w:rPr>
+            </w:pPr>
+            <w:r>
+              <w:rPr>
+                <w:rFonts w:ascii="Times New Roman" w:hAnsi="Times New Roman" w:cs="Times New Roman"/>
+                <w:bCs/>
+                <w:color w:val="000000" w:themeColor="text1"/>
+                <w:sz w:val="24"/>
+                <w:szCs w:val="24"/>
+              </w:rPr>
+              <w:t xml:space="preserve">Criação e exibição de gráficos com </w:t>
+            </w:r>
+            <w:r>
+              <w:rPr>
+                <w:rFonts w:ascii="Times New Roman" w:hAnsi="Times New Roman" w:cs="Times New Roman"/>
+                <w:bCs/>
+                <w:color w:val="000000" w:themeColor="text1"/>
+                <w:sz w:val="24"/>
+                <w:szCs w:val="24"/>
+              </w:rPr>
+              <w:t>P</w:t>
+            </w:r>
+            <w:r>
+              <w:rPr>
+                <w:rFonts w:ascii="Times New Roman" w:hAnsi="Times New Roman" w:cs="Times New Roman"/>
+                <w:bCs/>
+                <w:color w:val="000000" w:themeColor="text1"/>
+                <w:sz w:val="24"/>
+                <w:szCs w:val="24"/>
+              </w:rPr>
+              <w:t>ython</w:t>
+            </w:r>
+          </w:p>
+        </w:tc>
+        <w:tc>
+          <w:tcPr>
+            <w:tcW w:w="1193" w:type="dxa"/>
+            <w:tcBorders>
+              <w:top w:val="single" w:sz="4" w:space="0" w:color="000001"/>
+              <w:left w:val="single" w:sz="4" w:space="0" w:color="000001"/>
+              <w:bottom w:val="single" w:sz="4" w:space="0" w:color="000001"/>
+              <w:right w:val="single" w:sz="4" w:space="0" w:color="000001"/>
+            </w:tcBorders>
+            <w:shd w:val="clear" w:color="auto" w:fill="auto"/>
+            <w:tcMar>
+              <w:left w:w="103" w:type="dxa"/>
+            </w:tcMar>
+          </w:tcPr>
+          <w:p>
+            <w:pPr>
+              <w:spacing w:before="40" w:line="276" w:lineRule="auto"/>
+              <w:jc w:val="center"/>
+              <w:rPr>
+                <w:rFonts w:ascii="Times New Roman" w:hAnsi="Times New Roman" w:cs="Times New Roman"/>
+                <w:bCs/>
+                <w:color w:val="000000" w:themeColor="text1"/>
+                <w:sz w:val="24"/>
+                <w:szCs w:val="24"/>
+              </w:rPr>
+            </w:pPr>
+            <w:r>
+              <w:rPr>
+                <w:rFonts w:ascii="Times New Roman" w:hAnsi="Times New Roman" w:cs="Times New Roman"/>
+                <w:bCs/>
+                <w:color w:val="000000" w:themeColor="text1"/>
+                <w:sz w:val="24"/>
+                <w:szCs w:val="24"/>
+              </w:rPr>
+              <w:t>2</w:t>
+            </w:r>
+          </w:p>
+        </w:tc>
+      </w:tr>
+      <w:tr>
+        <w:trPr>
+          <w:trHeight w:val="260"/>
+        </w:trPr>
+        <w:tc>
+          <w:tcPr>
+            <w:tcW w:w="1749" w:type="dxa"/>
+            <w:tcBorders>
+              <w:top w:val="single" w:sz="4" w:space="0" w:color="000001"/>
+              <w:left w:val="single" w:sz="4" w:space="0" w:color="000001"/>
+              <w:bottom w:val="single" w:sz="4" w:space="0" w:color="000001"/>
+              <w:right w:val="nil"/>
+            </w:tcBorders>
+            <w:shd w:val="clear" w:color="auto" w:fill="auto"/>
+            <w:tcMar>
+              <w:left w:w="103" w:type="dxa"/>
+            </w:tcMar>
+          </w:tcPr>
+          <w:p>
+            <w:pPr>
+              <w:spacing w:before="40" w:line="276" w:lineRule="auto"/>
+              <w:jc w:val="center"/>
+              <w:rPr>
+                <w:rFonts w:ascii="Times New Roman" w:hAnsi="Times New Roman" w:cs="Times New Roman"/>
+                <w:bCs/>
+                <w:color w:val="000000" w:themeColor="text1"/>
+                <w:sz w:val="24"/>
+                <w:szCs w:val="24"/>
+              </w:rPr>
+            </w:pPr>
+            <w:r>
+              <w:rPr>
+                <w:rFonts w:ascii="Times New Roman" w:hAnsi="Times New Roman" w:cs="Times New Roman"/>
+                <w:bCs/>
+                <w:color w:val="000000" w:themeColor="text1"/>
+                <w:sz w:val="24"/>
+                <w:szCs w:val="24"/>
+              </w:rPr>
+              <w:t>27/07</w:t>
+            </w:r>
+          </w:p>
+        </w:tc>
+        <w:tc>
+          <w:tcPr>
+            <w:tcW w:w="5600" w:type="dxa"/>
+            <w:tcBorders>
+              <w:top w:val="single" w:sz="4" w:space="0" w:color="000001"/>
+              <w:left w:val="single" w:sz="4" w:space="0" w:color="000001"/>
+              <w:bottom w:val="single" w:sz="4" w:space="0" w:color="000001"/>
+              <w:right w:val="nil"/>
+            </w:tcBorders>
+            <w:shd w:val="clear" w:color="auto" w:fill="auto"/>
+            <w:tcMar>
+              <w:left w:w="103" w:type="dxa"/>
+            </w:tcMar>
+          </w:tcPr>
+          <w:p>
+            <w:pPr>
+              <w:spacing w:before="40" w:line="276" w:lineRule="auto"/>
+              <w:rPr>
+                <w:rFonts w:ascii="Times New Roman" w:hAnsi="Times New Roman" w:cs="Times New Roman"/>
+                <w:bCs/>
+                <w:color w:val="000000" w:themeColor="text1"/>
+                <w:sz w:val="24"/>
+                <w:szCs w:val="24"/>
+              </w:rPr>
+            </w:pPr>
+            <w:r>
+              <w:rPr>
+                <w:rFonts w:ascii="Times New Roman" w:hAnsi="Times New Roman" w:cs="Times New Roman"/>
+                <w:bCs/>
+                <w:color w:val="000000" w:themeColor="text1"/>
+                <w:sz w:val="24"/>
+                <w:szCs w:val="24"/>
+              </w:rPr>
+              <w:t xml:space="preserve">Atividade </w:t>
+            </w:r>
+          </w:p>
+        </w:tc>
+        <w:tc>
+          <w:tcPr>
+            <w:tcW w:w="1193" w:type="dxa"/>
+            <w:tcBorders>
+              <w:top w:val="single" w:sz="4" w:space="0" w:color="000001"/>
+              <w:left w:val="single" w:sz="4" w:space="0" w:color="000001"/>
+              <w:bottom w:val="single" w:sz="4" w:space="0" w:color="000001"/>
+              <w:right w:val="single" w:sz="4" w:space="0" w:color="000001"/>
+            </w:tcBorders>
+            <w:shd w:val="clear" w:color="auto" w:fill="auto"/>
+            <w:tcMar>
+              <w:left w:w="103" w:type="dxa"/>
+            </w:tcMar>
+          </w:tcPr>
+          <w:p>
+            <w:pPr>
+              <w:spacing w:before="40" w:line="276" w:lineRule="auto"/>
+              <w:jc w:val="center"/>
+              <w:rPr>
+                <w:rFonts w:ascii="Times New Roman" w:hAnsi="Times New Roman" w:cs="Times New Roman"/>
+                <w:bCs/>
+                <w:color w:val="000000" w:themeColor="text1"/>
+                <w:sz w:val="24"/>
+                <w:szCs w:val="24"/>
+              </w:rPr>
+            </w:pPr>
+            <w:r>
+              <w:rPr>
+                <w:rFonts w:ascii="Times New Roman" w:hAnsi="Times New Roman" w:cs="Times New Roman"/>
+                <w:bCs/>
+                <w:color w:val="000000" w:themeColor="text1"/>
+                <w:sz w:val="24"/>
+                <w:szCs w:val="24"/>
+              </w:rPr>
+              <w:t>2</w:t>
+            </w:r>
+          </w:p>
+        </w:tc>
+      </w:tr>
+    </w:tbl>
+    <w:p>
+      <w:pPr>
+        <w:spacing w:before="40" w:line="276" w:lineRule="auto"/>
+        <w:rPr>
+          <w:rFonts w:ascii="Times New Roman" w:hAnsi="Times New Roman" w:cs="Times New Roman"/>
+        </w:rPr>
+      </w:pPr>
+    </w:p>
+    <w:tbl>
+      <w:tblPr>
+        <w:tblW w:w="9214" w:type="dxa"/>
+        <w:tblInd w:w="-39" w:type="dxa"/>
+        <w:tblBorders>
+          <w:top w:val="single" w:sz="4" w:space="0" w:color="000001"/>
+          <w:left w:val="single" w:sz="4" w:space="0" w:color="000001"/>
+          <w:bottom w:val="single" w:sz="4" w:space="0" w:color="000001"/>
+          <w:right w:val="single" w:sz="4" w:space="0" w:color="000001"/>
+          <w:insideH w:val="single" w:sz="4" w:space="0" w:color="000001"/>
+          <w:insideV w:val="single" w:sz="4" w:space="0" w:color="000001"/>
+        </w:tblBorders>
+        <w:tblCellMar>
+          <w:left w:w="103" w:type="dxa"/>
+        </w:tblCellMar>
+        <w:tblLook w:val="04A0" w:firstRow="1" w:lastRow="0" w:firstColumn="1" w:lastColumn="0" w:noHBand="0" w:noVBand="1"/>
+      </w:tblPr>
+      <w:tblGrid>
+        <w:gridCol w:w="9214"/>
+      </w:tblGrid>
+      <w:tr>
+        <w:trPr>
+          <w:trHeight w:val="220"/>
+        </w:trPr>
+        <w:tc>
+          <w:tcPr>
+            <w:tcW w:w="9214" w:type="dxa"/>
+            <w:tcBorders>
+              <w:top w:val="single" w:sz="4" w:space="0" w:color="000001"/>
+              <w:left w:val="single" w:sz="4" w:space="0" w:color="000001"/>
+              <w:bottom w:val="single" w:sz="4" w:space="0" w:color="000001"/>
+              <w:right w:val="single" w:sz="4" w:space="0" w:color="000001"/>
+            </w:tcBorders>
+            <w:shd w:val="clear" w:color="auto" w:fill="auto"/>
+            <w:tcMar>
+              <w:left w:w="103" w:type="dxa"/>
+            </w:tcMar>
+            <w:vAlign w:val="center"/>
+          </w:tcPr>
+          <w:p>
+            <w:pPr>
+              <w:tabs>
+                <w:tab w:val="center" w:pos="4419"/>
+                <w:tab w:val="right" w:pos="8838"/>
+              </w:tabs>
+              <w:spacing w:before="40" w:line="276" w:lineRule="auto"/>
+              <w:rPr>
+                <w:rFonts w:ascii="Times New Roman" w:eastAsia="Arial" w:hAnsi="Times New Roman" w:cs="Times New Roman"/>
+                <w:b/>
+                <w:sz w:val="24"/>
+                <w:szCs w:val="24"/>
+              </w:rPr>
+            </w:pPr>
+            <w:r>
+              <w:rPr>
+                <w:rFonts w:ascii="Times New Roman" w:eastAsia="Arial" w:hAnsi="Times New Roman" w:cs="Times New Roman"/>
+                <w:b/>
+                <w:sz w:val="24"/>
+                <w:szCs w:val="24"/>
+              </w:rPr>
+              <w:t>PROCEDIMENTOS DE ENSINO</w:t>
+            </w:r>
+          </w:p>
+        </w:tc>
+      </w:tr>
+      <w:tr>
+        <w:trPr>
+          <w:trHeight w:val="200"/>
+        </w:trPr>
+        <w:tc>
+          <w:tcPr>
+            <w:tcW w:w="9214" w:type="dxa"/>
+            <w:tcBorders>
+              <w:top w:val="single" w:sz="4" w:space="0" w:color="000001"/>
+              <w:left w:val="single" w:sz="4" w:space="0" w:color="000001"/>
+              <w:bottom w:val="single" w:sz="4" w:space="0" w:color="000001"/>
+              <w:right w:val="single" w:sz="4" w:space="0" w:color="000001"/>
+            </w:tcBorders>
+            <w:shd w:val="clear" w:color="auto" w:fill="auto"/>
+            <w:tcMar>
+              <w:left w:w="103" w:type="dxa"/>
+            </w:tcMar>
+            <w:vAlign w:val="center"/>
+          </w:tcPr>
+          <w:p>
+            <w:pPr>
+              <w:tabs>
+                <w:tab w:val="center" w:pos="4419"/>
+                <w:tab w:val="right" w:pos="8838"/>
+              </w:tabs>
+              <w:spacing w:before="40" w:line="276" w:lineRule="auto"/>
+              <w:rPr>
+                <w:rFonts w:ascii="Times New Roman" w:eastAsia="Arial" w:hAnsi="Times New Roman" w:cs="Times New Roman"/>
+                <w:b/>
+                <w:smallCaps/>
+                <w:sz w:val="18"/>
+                <w:szCs w:val="18"/>
+              </w:rPr>
+            </w:pPr>
+            <w:r>
+              <w:rPr>
+                <w:rFonts w:ascii="Times New Roman" w:eastAsia="Arial" w:hAnsi="Times New Roman" w:cs="Times New Roman"/>
+                <w:b/>
+                <w:sz w:val="24"/>
+                <w:szCs w:val="24"/>
+              </w:rPr>
+              <w:t>AULAS TEÓRICAS</w:t>
+            </w:r>
+          </w:p>
+        </w:tc>
+      </w:tr>
+      <w:tr>
+        <w:trPr>
+          <w:trHeight w:val="200"/>
+        </w:trPr>
+        <w:tc>
+          <w:tcPr>
+            <w:tcW w:w="9214" w:type="dxa"/>
+            <w:tcBorders>
+              <w:top w:val="single" w:sz="4" w:space="0" w:color="000001"/>
+              <w:left w:val="single" w:sz="4" w:space="0" w:color="000001"/>
+              <w:bottom w:val="single" w:sz="4" w:space="0" w:color="000001"/>
+              <w:right w:val="single" w:sz="4" w:space="0" w:color="000001"/>
+            </w:tcBorders>
+            <w:shd w:val="clear" w:color="auto" w:fill="auto"/>
+            <w:tcMar>
+              <w:left w:w="103" w:type="dxa"/>
+            </w:tcMar>
+            <w:vAlign w:val="center"/>
+          </w:tcPr>
+          <w:p>
+            <w:pPr>
+              <w:spacing w:before="40" w:line="276" w:lineRule="auto"/>
+              <w:rPr>
+                <w:rFonts w:ascii="Times New Roman" w:hAnsi="Times New Roman" w:cs="Times New Roman"/>
+                <w:bCs/>
+                <w:color w:val="000000" w:themeColor="text1"/>
+                <w:sz w:val="24"/>
+                <w:szCs w:val="24"/>
+              </w:rPr>
+            </w:pPr>
+            <w:r>
+              <w:rPr>
+                <w:rFonts w:ascii="Times New Roman" w:hAnsi="Times New Roman" w:cs="Times New Roman"/>
+                <w:bCs/>
+                <w:color w:val="000000" w:themeColor="text1"/>
+                <w:sz w:val="24"/>
+                <w:szCs w:val="24"/>
+              </w:rPr>
+              <w:t>As aulas serão realizadas de forma interativa, com discussões sobre o tema. Os exemplos serão feitos utilizando recursos como computador e o código será testado com os alunos.</w:t>
+            </w:r>
+          </w:p>
+        </w:tc>
+      </w:tr>
+      <w:tr>
+        <w:trPr>
+          <w:trHeight w:val="200"/>
+        </w:trPr>
+        <w:tc>
+          <w:tcPr>
+            <w:tcW w:w="9214" w:type="dxa"/>
+            <w:tcBorders>
+              <w:top w:val="single" w:sz="4" w:space="0" w:color="000001"/>
+              <w:left w:val="single" w:sz="4" w:space="0" w:color="000001"/>
+              <w:bottom w:val="single" w:sz="4" w:space="0" w:color="000001"/>
+              <w:right w:val="single" w:sz="4" w:space="0" w:color="000001"/>
+            </w:tcBorders>
+            <w:shd w:val="clear" w:color="auto" w:fill="auto"/>
+            <w:tcMar>
+              <w:left w:w="103" w:type="dxa"/>
+            </w:tcMar>
+            <w:vAlign w:val="center"/>
+          </w:tcPr>
+          <w:p>
+            <w:pPr>
+              <w:tabs>
+                <w:tab w:val="center" w:pos="4419"/>
+                <w:tab w:val="right" w:pos="8838"/>
+              </w:tabs>
+              <w:spacing w:before="40" w:line="276" w:lineRule="auto"/>
+              <w:rPr>
+                <w:rFonts w:ascii="Times New Roman" w:eastAsia="Arial" w:hAnsi="Times New Roman" w:cs="Times New Roman"/>
+                <w:b/>
+                <w:smallCaps/>
+                <w:sz w:val="18"/>
+                <w:szCs w:val="18"/>
+              </w:rPr>
+            </w:pPr>
+            <w:r>
+              <w:rPr>
+                <w:rFonts w:ascii="Times New Roman" w:eastAsia="Arial" w:hAnsi="Times New Roman" w:cs="Times New Roman"/>
+                <w:b/>
+                <w:sz w:val="24"/>
+                <w:szCs w:val="24"/>
+              </w:rPr>
+              <w:t>AULAS PRÁTICAS</w:t>
+            </w:r>
+          </w:p>
+        </w:tc>
+      </w:tr>
+      <w:tr>
+        <w:trPr>
+          <w:trHeight w:val="200"/>
+        </w:trPr>
+        <w:tc>
+          <w:tcPr>
+            <w:tcW w:w="9214" w:type="dxa"/>
+            <w:tcBorders>
+              <w:top w:val="single" w:sz="4" w:space="0" w:color="000001"/>
+              <w:left w:val="single" w:sz="4" w:space="0" w:color="000001"/>
+              <w:bottom w:val="single" w:sz="4" w:space="0" w:color="000001"/>
+              <w:right w:val="single" w:sz="4" w:space="0" w:color="000001"/>
+            </w:tcBorders>
+            <w:shd w:val="clear" w:color="auto" w:fill="auto"/>
+            <w:tcMar>
+              <w:left w:w="103" w:type="dxa"/>
+            </w:tcMar>
+            <w:vAlign w:val="center"/>
+          </w:tcPr>
+          <w:p>
+            <w:pPr>
+              <w:spacing w:before="40" w:line="276" w:lineRule="auto"/>
+              <w:rPr>
+                <w:rFonts w:ascii="Times New Roman" w:hAnsi="Times New Roman" w:cs="Times New Roman"/>
+                <w:sz w:val="18"/>
+                <w:szCs w:val="18"/>
+              </w:rPr>
+            </w:pPr>
+            <w:r>
+              <w:rPr>
+                <w:rFonts w:ascii="Times New Roman" w:hAnsi="Times New Roman" w:cs="Times New Roman"/>
+                <w:bCs/>
+                <w:color w:val="000000" w:themeColor="text1"/>
+                <w:sz w:val="24"/>
+                <w:szCs w:val="24"/>
+              </w:rPr>
+              <w:t xml:space="preserve">Treinamento do projeto de análise dos dados de casos de covid por meio da criação de código utilizando a linguagem de programação </w:t>
+            </w:r>
+            <w:proofErr w:type="spellStart"/>
+            <w:r>
+              <w:rPr>
+                <w:rFonts w:ascii="Times New Roman" w:hAnsi="Times New Roman" w:cs="Times New Roman"/>
+                <w:bCs/>
+                <w:color w:val="000000" w:themeColor="text1"/>
+                <w:sz w:val="24"/>
+                <w:szCs w:val="24"/>
+              </w:rPr>
+              <w:t>python</w:t>
+            </w:r>
+            <w:proofErr w:type="spellEnd"/>
+            <w:r>
+              <w:rPr>
+                <w:rFonts w:ascii="Times New Roman" w:hAnsi="Times New Roman" w:cs="Times New Roman"/>
+                <w:bCs/>
+                <w:color w:val="000000" w:themeColor="text1"/>
+                <w:sz w:val="24"/>
+                <w:szCs w:val="24"/>
+              </w:rPr>
+              <w:t xml:space="preserve"> e o banco de dados </w:t>
+            </w:r>
+            <w:proofErr w:type="spellStart"/>
+            <w:r>
+              <w:rPr>
+                <w:rFonts w:ascii="Times New Roman" w:hAnsi="Times New Roman" w:cs="Times New Roman"/>
+                <w:bCs/>
+                <w:color w:val="000000" w:themeColor="text1"/>
+                <w:sz w:val="24"/>
+                <w:szCs w:val="24"/>
+              </w:rPr>
+              <w:t>PostgreSql</w:t>
+            </w:r>
+            <w:proofErr w:type="spellEnd"/>
+            <w:r>
+              <w:rPr>
+                <w:rFonts w:ascii="Times New Roman" w:hAnsi="Times New Roman" w:cs="Times New Roman"/>
+                <w:bCs/>
+                <w:color w:val="000000" w:themeColor="text1"/>
+                <w:sz w:val="24"/>
+                <w:szCs w:val="24"/>
+              </w:rPr>
+              <w:t>. Realização de atividades de fixação em grupo, com a orientação do professor.</w:t>
+            </w:r>
+          </w:p>
+        </w:tc>
+      </w:tr>
+      <w:tr>
+        <w:trPr>
+          <w:trHeight w:val="220"/>
+        </w:trPr>
+        <w:tc>
+          <w:tcPr>
+            <w:tcW w:w="9214" w:type="dxa"/>
+            <w:tcBorders>
+              <w:top w:val="single" w:sz="4" w:space="0" w:color="000001"/>
+              <w:left w:val="single" w:sz="4" w:space="0" w:color="000001"/>
+              <w:bottom w:val="single" w:sz="4" w:space="0" w:color="000001"/>
+              <w:right w:val="single" w:sz="4" w:space="0" w:color="000001"/>
+            </w:tcBorders>
+            <w:shd w:val="clear" w:color="auto" w:fill="auto"/>
+            <w:tcMar>
+              <w:left w:w="103" w:type="dxa"/>
+            </w:tcMar>
+            <w:vAlign w:val="center"/>
+          </w:tcPr>
+          <w:p>
+            <w:pPr>
+              <w:tabs>
+                <w:tab w:val="center" w:pos="4419"/>
+                <w:tab w:val="right" w:pos="8838"/>
+              </w:tabs>
+              <w:spacing w:before="40" w:line="276" w:lineRule="auto"/>
+              <w:rPr>
+                <w:rFonts w:ascii="Times New Roman" w:eastAsia="Arial" w:hAnsi="Times New Roman" w:cs="Times New Roman"/>
+                <w:b/>
+                <w:sz w:val="24"/>
+                <w:szCs w:val="24"/>
+              </w:rPr>
+            </w:pPr>
+            <w:r>
+              <w:rPr>
+                <w:rFonts w:ascii="Times New Roman" w:eastAsia="Arial" w:hAnsi="Times New Roman" w:cs="Times New Roman"/>
+                <w:b/>
+                <w:sz w:val="24"/>
+                <w:szCs w:val="24"/>
+              </w:rPr>
+              <w:t>PROCEDIMENTOS DE AVALIAÇÃO</w:t>
+            </w:r>
+          </w:p>
+        </w:tc>
+      </w:tr>
+      <w:tr>
+        <w:trPr>
+          <w:trHeight w:val="200"/>
+        </w:trPr>
+        <w:tc>
+          <w:tcPr>
+            <w:tcW w:w="9214" w:type="dxa"/>
+            <w:tcBorders>
+              <w:top w:val="single" w:sz="4" w:space="0" w:color="000001"/>
+              <w:left w:val="single" w:sz="4" w:space="0" w:color="000001"/>
+              <w:bottom w:val="single" w:sz="4" w:space="0" w:color="000001"/>
+              <w:right w:val="single" w:sz="4" w:space="0" w:color="000001"/>
+            </w:tcBorders>
+            <w:shd w:val="clear" w:color="auto" w:fill="auto"/>
+            <w:tcMar>
+              <w:left w:w="103" w:type="dxa"/>
+            </w:tcMar>
+            <w:vAlign w:val="center"/>
+          </w:tcPr>
+          <w:p>
+            <w:pPr>
+              <w:spacing w:before="40" w:line="276" w:lineRule="auto"/>
+              <w:rPr>
+                <w:rFonts w:ascii="Times New Roman" w:hAnsi="Times New Roman" w:cs="Times New Roman"/>
+                <w:bCs/>
+                <w:color w:val="000000" w:themeColor="text1"/>
+                <w:sz w:val="24"/>
+                <w:szCs w:val="24"/>
+              </w:rPr>
+            </w:pPr>
+            <w:r>
+              <w:rPr>
+                <w:rFonts w:ascii="Times New Roman" w:hAnsi="Times New Roman" w:cs="Times New Roman"/>
+                <w:bCs/>
+                <w:color w:val="000000" w:themeColor="text1"/>
+                <w:sz w:val="24"/>
+                <w:szCs w:val="24"/>
+              </w:rPr>
+              <w:t>Nota final = nota da atividade em grupo</w:t>
+            </w:r>
+          </w:p>
+          <w:p>
+            <w:pPr>
+              <w:spacing w:before="40" w:line="276" w:lineRule="auto"/>
+              <w:rPr>
+                <w:rFonts w:ascii="Times New Roman" w:hAnsi="Times New Roman" w:cs="Times New Roman"/>
+                <w:bCs/>
+                <w:color w:val="000000" w:themeColor="text1"/>
+                <w:sz w:val="24"/>
+                <w:szCs w:val="24"/>
+              </w:rPr>
+            </w:pPr>
+            <w:r>
+              <w:rPr>
+                <w:rFonts w:ascii="Times New Roman" w:hAnsi="Times New Roman" w:cs="Times New Roman"/>
+                <w:bCs/>
+                <w:color w:val="000000" w:themeColor="text1"/>
+                <w:sz w:val="24"/>
+                <w:szCs w:val="24"/>
+              </w:rPr>
+              <w:t>A nota final do treinamento será obtida pelo trabalho realizado em grupo.</w:t>
+            </w:r>
+          </w:p>
+          <w:p>
+            <w:pPr>
+              <w:spacing w:before="40" w:line="276" w:lineRule="auto"/>
+              <w:rPr>
+                <w:rFonts w:ascii="Times New Roman" w:hAnsi="Times New Roman" w:cs="Times New Roman"/>
+                <w:bCs/>
+                <w:sz w:val="18"/>
+                <w:szCs w:val="18"/>
+              </w:rPr>
+            </w:pPr>
+            <w:r>
+              <w:rPr>
+                <w:rFonts w:ascii="Times New Roman" w:hAnsi="Times New Roman" w:cs="Times New Roman"/>
+                <w:bCs/>
+                <w:color w:val="000000" w:themeColor="text1"/>
+                <w:sz w:val="24"/>
+                <w:szCs w:val="24"/>
+              </w:rPr>
+              <w:t>O trabalho tem por objetivo a fixação do treinamento realizado.</w:t>
+            </w:r>
+          </w:p>
+        </w:tc>
+      </w:tr>
+    </w:tbl>
+    <w:p>
+      <w:pPr>
+        <w:spacing w:before="40" w:line="276" w:lineRule="auto"/>
+        <w:rPr>
+          <w:rFonts w:ascii="Times New Roman" w:hAnsi="Times New Roman" w:cs="Times New Roman"/>
+        </w:rPr>
+      </w:pPr>
+    </w:p>
+    <w:tbl>
+      <w:tblPr>
+        <w:tblW w:w="9214" w:type="dxa"/>
+        <w:tblInd w:w="-39" w:type="dxa"/>
+        <w:tblBorders>
+          <w:top w:val="single" w:sz="4" w:space="0" w:color="000001"/>
+          <w:left w:val="single" w:sz="4" w:space="0" w:color="000001"/>
+          <w:bottom w:val="single" w:sz="4" w:space="0" w:color="000001"/>
+          <w:right w:val="single" w:sz="4" w:space="0" w:color="000001"/>
+          <w:insideH w:val="single" w:sz="4" w:space="0" w:color="000001"/>
+          <w:insideV w:val="single" w:sz="4" w:space="0" w:color="000001"/>
+        </w:tblBorders>
+        <w:tblCellMar>
+          <w:left w:w="103" w:type="dxa"/>
+        </w:tblCellMar>
+        <w:tblLook w:val="04A0" w:firstRow="1" w:lastRow="0" w:firstColumn="1" w:lastColumn="0" w:noHBand="0" w:noVBand="1"/>
+      </w:tblPr>
+      <w:tblGrid>
+        <w:gridCol w:w="9214"/>
+      </w:tblGrid>
+      <w:tr>
+        <w:trPr>
+          <w:trHeight w:val="220"/>
+        </w:trPr>
+        <w:tc>
+          <w:tcPr>
+            <w:tcW w:w="9214" w:type="dxa"/>
+            <w:tcBorders>
+              <w:top w:val="single" w:sz="4" w:space="0" w:color="000001"/>
+              <w:left w:val="single" w:sz="4" w:space="0" w:color="000001"/>
+              <w:bottom w:val="single" w:sz="4" w:space="0" w:color="000001"/>
+              <w:right w:val="single" w:sz="4" w:space="0" w:color="000001"/>
+            </w:tcBorders>
+            <w:shd w:val="clear" w:color="auto" w:fill="auto"/>
+            <w:tcMar>
+              <w:left w:w="103" w:type="dxa"/>
+            </w:tcMar>
+            <w:vAlign w:val="center"/>
+          </w:tcPr>
+          <w:p>
+            <w:pPr>
+              <w:tabs>
+                <w:tab w:val="center" w:pos="4419"/>
+                <w:tab w:val="right" w:pos="8838"/>
+              </w:tabs>
+              <w:spacing w:before="40" w:line="276" w:lineRule="auto"/>
+              <w:rPr>
+                <w:rFonts w:ascii="Times New Roman" w:eastAsia="Arial" w:hAnsi="Times New Roman" w:cs="Times New Roman"/>
+                <w:b/>
+                <w:sz w:val="18"/>
+                <w:szCs w:val="18"/>
+              </w:rPr>
+            </w:pPr>
+            <w:r>
+              <w:rPr>
+                <w:rFonts w:ascii="Times New Roman" w:eastAsia="Arial" w:hAnsi="Times New Roman" w:cs="Times New Roman"/>
+                <w:b/>
+                <w:sz w:val="24"/>
+                <w:szCs w:val="24"/>
+              </w:rPr>
+              <w:lastRenderedPageBreak/>
+              <w:t>REFERÊNCIAS</w:t>
+            </w:r>
+          </w:p>
+        </w:tc>
+      </w:tr>
+      <w:tr>
+        <w:trPr>
+          <w:trHeight w:val="220"/>
+        </w:trPr>
+        <w:tc>
+          <w:tcPr>
+            <w:tcW w:w="9214" w:type="dxa"/>
+            <w:tcBorders>
+              <w:top w:val="single" w:sz="4" w:space="0" w:color="000001"/>
+              <w:left w:val="single" w:sz="4" w:space="0" w:color="000001"/>
+              <w:bottom w:val="single" w:sz="4" w:space="0" w:color="000001"/>
+              <w:right w:val="single" w:sz="4" w:space="0" w:color="000001"/>
+            </w:tcBorders>
+            <w:shd w:val="clear" w:color="auto" w:fill="auto"/>
+            <w:tcMar>
+              <w:left w:w="103" w:type="dxa"/>
+            </w:tcMar>
+            <w:vAlign w:val="center"/>
+          </w:tcPr>
+          <w:p>
+            <w:pPr>
+              <w:tabs>
+                <w:tab w:val="center" w:pos="4419"/>
+                <w:tab w:val="right" w:pos="8838"/>
+              </w:tabs>
+              <w:spacing w:before="40" w:line="276" w:lineRule="auto"/>
+              <w:rPr>
+                <w:rFonts w:ascii="Times New Roman" w:eastAsia="Arial" w:hAnsi="Times New Roman" w:cs="Times New Roman"/>
+                <w:b/>
+                <w:sz w:val="24"/>
+                <w:szCs w:val="24"/>
+              </w:rPr>
+            </w:pPr>
+            <w:r>
+              <w:rPr>
+                <w:rFonts w:ascii="Times New Roman" w:eastAsia="Arial" w:hAnsi="Times New Roman" w:cs="Times New Roman"/>
+                <w:b/>
+                <w:sz w:val="24"/>
+                <w:szCs w:val="24"/>
+              </w:rPr>
+              <w:t>Referências Básicas:</w:t>
+            </w:r>
+          </w:p>
+          <w:p>
+            <w:pPr>
+              <w:spacing w:before="40" w:line="276" w:lineRule="auto"/>
+              <w:rPr>
+                <w:rFonts w:ascii="Times New Roman" w:hAnsi="Times New Roman" w:cs="Times New Roman"/>
+                <w:bCs/>
+                <w:color w:val="000000" w:themeColor="text1"/>
+                <w:sz w:val="24"/>
+                <w:szCs w:val="24"/>
+              </w:rPr>
+            </w:pPr>
+            <w:r>
+              <w:rPr>
+                <w:rFonts w:ascii="Times New Roman" w:hAnsi="Times New Roman" w:cs="Times New Roman"/>
+                <w:bCs/>
+                <w:color w:val="000000" w:themeColor="text1"/>
+                <w:sz w:val="24"/>
+                <w:szCs w:val="24"/>
+              </w:rPr>
+              <w:t xml:space="preserve">Design </w:t>
+            </w:r>
+            <w:proofErr w:type="spellStart"/>
+            <w:r>
+              <w:rPr>
+                <w:rFonts w:ascii="Times New Roman" w:hAnsi="Times New Roman" w:cs="Times New Roman"/>
+                <w:bCs/>
+                <w:color w:val="000000" w:themeColor="text1"/>
+                <w:sz w:val="24"/>
+                <w:szCs w:val="24"/>
+              </w:rPr>
+              <w:t>patterns</w:t>
+            </w:r>
+            <w:proofErr w:type="spellEnd"/>
+            <w:r>
+              <w:rPr>
+                <w:rFonts w:ascii="Times New Roman" w:hAnsi="Times New Roman" w:cs="Times New Roman"/>
+                <w:bCs/>
+                <w:color w:val="000000" w:themeColor="text1"/>
+                <w:sz w:val="24"/>
+                <w:szCs w:val="24"/>
+              </w:rPr>
+              <w:t xml:space="preserve">: </w:t>
+            </w:r>
+            <w:proofErr w:type="spellStart"/>
+            <w:r>
+              <w:rPr>
+                <w:rFonts w:ascii="Times New Roman" w:hAnsi="Times New Roman" w:cs="Times New Roman"/>
+                <w:bCs/>
+                <w:color w:val="000000" w:themeColor="text1"/>
+                <w:sz w:val="24"/>
+                <w:szCs w:val="24"/>
+              </w:rPr>
+              <w:t>Elements</w:t>
+            </w:r>
+            <w:proofErr w:type="spellEnd"/>
+            <w:r>
+              <w:rPr>
+                <w:rFonts w:ascii="Times New Roman" w:hAnsi="Times New Roman" w:cs="Times New Roman"/>
+                <w:bCs/>
+                <w:color w:val="000000" w:themeColor="text1"/>
+                <w:sz w:val="24"/>
+                <w:szCs w:val="24"/>
+              </w:rPr>
+              <w:t xml:space="preserve"> </w:t>
+            </w:r>
+            <w:proofErr w:type="spellStart"/>
+            <w:r>
+              <w:rPr>
+                <w:rFonts w:ascii="Times New Roman" w:hAnsi="Times New Roman" w:cs="Times New Roman"/>
+                <w:bCs/>
+                <w:color w:val="000000" w:themeColor="text1"/>
+                <w:sz w:val="24"/>
+                <w:szCs w:val="24"/>
+              </w:rPr>
+              <w:t>of</w:t>
+            </w:r>
+            <w:proofErr w:type="spellEnd"/>
+            <w:r>
+              <w:rPr>
+                <w:rFonts w:ascii="Times New Roman" w:hAnsi="Times New Roman" w:cs="Times New Roman"/>
+                <w:bCs/>
+                <w:color w:val="000000" w:themeColor="text1"/>
+                <w:sz w:val="24"/>
+                <w:szCs w:val="24"/>
+              </w:rPr>
+              <w:t xml:space="preserve"> </w:t>
+            </w:r>
+            <w:proofErr w:type="spellStart"/>
+            <w:r>
+              <w:rPr>
+                <w:rFonts w:ascii="Times New Roman" w:hAnsi="Times New Roman" w:cs="Times New Roman"/>
+                <w:bCs/>
+                <w:color w:val="000000" w:themeColor="text1"/>
+                <w:sz w:val="24"/>
+                <w:szCs w:val="24"/>
+              </w:rPr>
+              <w:t>reusable</w:t>
+            </w:r>
+            <w:proofErr w:type="spellEnd"/>
+            <w:r>
+              <w:rPr>
+                <w:rFonts w:ascii="Times New Roman" w:hAnsi="Times New Roman" w:cs="Times New Roman"/>
+                <w:bCs/>
+                <w:color w:val="000000" w:themeColor="text1"/>
+                <w:sz w:val="24"/>
+                <w:szCs w:val="24"/>
+              </w:rPr>
+              <w:t xml:space="preserve"> </w:t>
+            </w:r>
+            <w:proofErr w:type="spellStart"/>
+            <w:r>
+              <w:rPr>
+                <w:rFonts w:ascii="Times New Roman" w:hAnsi="Times New Roman" w:cs="Times New Roman"/>
+                <w:bCs/>
+                <w:color w:val="000000" w:themeColor="text1"/>
+                <w:sz w:val="24"/>
+                <w:szCs w:val="24"/>
+              </w:rPr>
+              <w:t>object-oriented</w:t>
+            </w:r>
+            <w:proofErr w:type="spellEnd"/>
+            <w:r>
+              <w:rPr>
+                <w:rFonts w:ascii="Times New Roman" w:hAnsi="Times New Roman" w:cs="Times New Roman"/>
+                <w:bCs/>
+                <w:color w:val="000000" w:themeColor="text1"/>
+                <w:sz w:val="24"/>
+                <w:szCs w:val="24"/>
+              </w:rPr>
+              <w:t xml:space="preserve"> software, </w:t>
+            </w:r>
+            <w:r>
+              <w:rPr>
+                <w:rFonts w:ascii="Times New Roman" w:hAnsi="Times New Roman" w:cs="Times New Roman"/>
+                <w:bCs/>
+                <w:color w:val="000000" w:themeColor="text1"/>
+                <w:sz w:val="24"/>
+                <w:szCs w:val="24"/>
+              </w:rPr>
+              <w:br/>
+              <w:t xml:space="preserve">Erich </w:t>
+            </w:r>
+            <w:proofErr w:type="spellStart"/>
+            <w:r>
+              <w:rPr>
+                <w:rFonts w:ascii="Times New Roman" w:hAnsi="Times New Roman" w:cs="Times New Roman"/>
+                <w:bCs/>
+                <w:color w:val="000000" w:themeColor="text1"/>
+                <w:sz w:val="24"/>
+                <w:szCs w:val="24"/>
+              </w:rPr>
+              <w:t>Gamma</w:t>
+            </w:r>
+            <w:proofErr w:type="spellEnd"/>
+            <w:r>
+              <w:rPr>
+                <w:rFonts w:ascii="Times New Roman" w:hAnsi="Times New Roman" w:cs="Times New Roman"/>
+                <w:bCs/>
+                <w:color w:val="000000" w:themeColor="text1"/>
+                <w:sz w:val="24"/>
+                <w:szCs w:val="24"/>
+              </w:rPr>
+              <w:t xml:space="preserve">, Richard </w:t>
+            </w:r>
+            <w:proofErr w:type="spellStart"/>
+            <w:r>
+              <w:rPr>
+                <w:rFonts w:ascii="Times New Roman" w:hAnsi="Times New Roman" w:cs="Times New Roman"/>
+                <w:bCs/>
+                <w:color w:val="000000" w:themeColor="text1"/>
+                <w:sz w:val="24"/>
+                <w:szCs w:val="24"/>
+              </w:rPr>
+              <w:t>Helm</w:t>
+            </w:r>
+            <w:proofErr w:type="spellEnd"/>
+            <w:r>
+              <w:rPr>
+                <w:rFonts w:ascii="Times New Roman" w:hAnsi="Times New Roman" w:cs="Times New Roman"/>
+                <w:bCs/>
+                <w:color w:val="000000" w:themeColor="text1"/>
+                <w:sz w:val="24"/>
+                <w:szCs w:val="24"/>
+              </w:rPr>
+              <w:t xml:space="preserve">, Ralph Johnson, John </w:t>
+            </w:r>
+            <w:proofErr w:type="spellStart"/>
+            <w:r>
+              <w:rPr>
+                <w:rFonts w:ascii="Times New Roman" w:hAnsi="Times New Roman" w:cs="Times New Roman"/>
+                <w:bCs/>
+                <w:color w:val="000000" w:themeColor="text1"/>
+                <w:sz w:val="24"/>
+                <w:szCs w:val="24"/>
+              </w:rPr>
+              <w:t>Vlissides</w:t>
+            </w:r>
+            <w:proofErr w:type="spellEnd"/>
+            <w:r>
+              <w:rPr>
+                <w:rFonts w:ascii="Times New Roman" w:hAnsi="Times New Roman" w:cs="Times New Roman"/>
+                <w:bCs/>
+                <w:color w:val="000000" w:themeColor="text1"/>
+                <w:sz w:val="24"/>
+                <w:szCs w:val="24"/>
+              </w:rPr>
+              <w:t>,</w:t>
+            </w:r>
+            <w:r>
+              <w:rPr>
+                <w:rFonts w:ascii="Times New Roman" w:hAnsi="Times New Roman" w:cs="Times New Roman"/>
+                <w:bCs/>
+                <w:color w:val="000000" w:themeColor="text1"/>
+                <w:sz w:val="24"/>
+                <w:szCs w:val="24"/>
+              </w:rPr>
+              <w:br/>
+            </w:r>
+            <w:proofErr w:type="spellStart"/>
+            <w:r>
+              <w:rPr>
+                <w:rFonts w:ascii="Times New Roman" w:hAnsi="Times New Roman" w:cs="Times New Roman"/>
+                <w:bCs/>
+                <w:color w:val="000000" w:themeColor="text1"/>
+                <w:sz w:val="24"/>
+                <w:szCs w:val="24"/>
+              </w:rPr>
+              <w:t>Addison</w:t>
+            </w:r>
+            <w:proofErr w:type="spellEnd"/>
+            <w:r>
+              <w:rPr>
+                <w:rFonts w:ascii="Times New Roman" w:hAnsi="Times New Roman" w:cs="Times New Roman"/>
+                <w:bCs/>
+                <w:color w:val="000000" w:themeColor="text1"/>
+                <w:sz w:val="24"/>
+                <w:szCs w:val="24"/>
+              </w:rPr>
+              <w:t>-Wesley, 1995,</w:t>
+            </w:r>
+            <w:r>
+              <w:rPr>
+                <w:rFonts w:ascii="Times New Roman" w:hAnsi="Times New Roman" w:cs="Times New Roman"/>
+                <w:bCs/>
+                <w:color w:val="000000" w:themeColor="text1"/>
+                <w:sz w:val="24"/>
+                <w:szCs w:val="24"/>
+              </w:rPr>
+              <w:br/>
+              <w:t>ISBN 0-201-63361-2.</w:t>
+            </w:r>
+          </w:p>
+        </w:tc>
+      </w:tr>
+      <w:tr>
+        <w:trPr>
+          <w:trHeight w:val="200"/>
+        </w:trPr>
+        <w:tc>
+          <w:tcPr>
+            <w:tcW w:w="9214" w:type="dxa"/>
+            <w:tcBorders>
+              <w:top w:val="single" w:sz="4" w:space="0" w:color="000001"/>
+              <w:left w:val="single" w:sz="4" w:space="0" w:color="000001"/>
+              <w:bottom w:val="single" w:sz="4" w:space="0" w:color="000001"/>
+              <w:right w:val="single" w:sz="4" w:space="0" w:color="000001"/>
+            </w:tcBorders>
+            <w:shd w:val="clear" w:color="auto" w:fill="auto"/>
+            <w:tcMar>
+              <w:left w:w="103" w:type="dxa"/>
+            </w:tcMar>
+            <w:vAlign w:val="center"/>
+          </w:tcPr>
+          <w:p>
+            <w:pPr>
+              <w:tabs>
+                <w:tab w:val="center" w:pos="4419"/>
+                <w:tab w:val="right" w:pos="8838"/>
+              </w:tabs>
+              <w:spacing w:before="40" w:line="276" w:lineRule="auto"/>
+              <w:rPr>
+                <w:rFonts w:ascii="Times New Roman" w:eastAsia="Arial" w:hAnsi="Times New Roman" w:cs="Times New Roman"/>
+                <w:b/>
+                <w:sz w:val="24"/>
+                <w:szCs w:val="24"/>
+              </w:rPr>
+            </w:pPr>
+            <w:r>
+              <w:rPr>
+                <w:rFonts w:ascii="Times New Roman" w:eastAsia="Arial" w:hAnsi="Times New Roman" w:cs="Times New Roman"/>
+                <w:b/>
+                <w:sz w:val="24"/>
+                <w:szCs w:val="24"/>
+              </w:rPr>
+              <w:t>Referências Complementares:</w:t>
+            </w:r>
+          </w:p>
+          <w:p>
+            <w:pPr>
+              <w:spacing w:before="40" w:line="276" w:lineRule="auto"/>
+              <w:rPr>
+                <w:rFonts w:ascii="Times New Roman" w:hAnsi="Times New Roman" w:cs="Times New Roman"/>
+                <w:bCs/>
+                <w:color w:val="000000" w:themeColor="text1"/>
+                <w:sz w:val="24"/>
+                <w:szCs w:val="24"/>
+              </w:rPr>
+            </w:pPr>
+            <w:r>
+              <w:rPr>
+                <w:rFonts w:ascii="Times New Roman" w:hAnsi="Times New Roman" w:cs="Times New Roman"/>
+                <w:bCs/>
+                <w:color w:val="000000" w:themeColor="text1"/>
+                <w:sz w:val="24"/>
+                <w:szCs w:val="24"/>
+              </w:rPr>
+              <w:t xml:space="preserve">John Hunt. A </w:t>
+            </w:r>
+            <w:proofErr w:type="spellStart"/>
+            <w:r>
+              <w:rPr>
+                <w:rFonts w:ascii="Times New Roman" w:hAnsi="Times New Roman" w:cs="Times New Roman"/>
+                <w:bCs/>
+                <w:color w:val="000000" w:themeColor="text1"/>
+                <w:sz w:val="24"/>
+                <w:szCs w:val="24"/>
+              </w:rPr>
+              <w:t>Beginners</w:t>
+            </w:r>
+            <w:proofErr w:type="spellEnd"/>
+            <w:r>
+              <w:rPr>
+                <w:rFonts w:ascii="Times New Roman" w:hAnsi="Times New Roman" w:cs="Times New Roman"/>
+                <w:bCs/>
+                <w:color w:val="000000" w:themeColor="text1"/>
+                <w:sz w:val="24"/>
+                <w:szCs w:val="24"/>
+              </w:rPr>
+              <w:t xml:space="preserve"> </w:t>
+            </w:r>
+            <w:proofErr w:type="spellStart"/>
+            <w:r>
+              <w:rPr>
+                <w:rFonts w:ascii="Times New Roman" w:hAnsi="Times New Roman" w:cs="Times New Roman"/>
+                <w:bCs/>
+                <w:color w:val="000000" w:themeColor="text1"/>
+                <w:sz w:val="24"/>
+                <w:szCs w:val="24"/>
+              </w:rPr>
+              <w:t>Guide</w:t>
+            </w:r>
+            <w:proofErr w:type="spellEnd"/>
+            <w:r>
+              <w:rPr>
+                <w:rFonts w:ascii="Times New Roman" w:hAnsi="Times New Roman" w:cs="Times New Roman"/>
+                <w:bCs/>
+                <w:color w:val="000000" w:themeColor="text1"/>
+                <w:sz w:val="24"/>
+                <w:szCs w:val="24"/>
+              </w:rPr>
+              <w:t xml:space="preserve"> </w:t>
+            </w:r>
+            <w:proofErr w:type="spellStart"/>
+            <w:r>
+              <w:rPr>
+                <w:rFonts w:ascii="Times New Roman" w:hAnsi="Times New Roman" w:cs="Times New Roman"/>
+                <w:bCs/>
+                <w:color w:val="000000" w:themeColor="text1"/>
+                <w:sz w:val="24"/>
+                <w:szCs w:val="24"/>
+              </w:rPr>
+              <w:t>to</w:t>
+            </w:r>
+            <w:proofErr w:type="spellEnd"/>
+            <w:r>
+              <w:rPr>
+                <w:rFonts w:ascii="Times New Roman" w:hAnsi="Times New Roman" w:cs="Times New Roman"/>
+                <w:bCs/>
+                <w:color w:val="000000" w:themeColor="text1"/>
+                <w:sz w:val="24"/>
+                <w:szCs w:val="24"/>
+              </w:rPr>
+              <w:t xml:space="preserve"> Python 3 </w:t>
+            </w:r>
+            <w:proofErr w:type="spellStart"/>
+            <w:r>
+              <w:rPr>
+                <w:rFonts w:ascii="Times New Roman" w:hAnsi="Times New Roman" w:cs="Times New Roman"/>
+                <w:bCs/>
+                <w:color w:val="000000" w:themeColor="text1"/>
+                <w:sz w:val="24"/>
+                <w:szCs w:val="24"/>
+              </w:rPr>
+              <w:t>Programming</w:t>
+            </w:r>
+            <w:proofErr w:type="spellEnd"/>
+            <w:r>
+              <w:rPr>
+                <w:rFonts w:ascii="Times New Roman" w:hAnsi="Times New Roman" w:cs="Times New Roman"/>
+                <w:bCs/>
+                <w:color w:val="000000" w:themeColor="text1"/>
+                <w:sz w:val="24"/>
+                <w:szCs w:val="24"/>
+              </w:rPr>
+              <w:t xml:space="preserve">. </w:t>
+            </w:r>
+            <w:proofErr w:type="spellStart"/>
+            <w:r>
+              <w:rPr>
+                <w:rFonts w:ascii="Times New Roman" w:hAnsi="Times New Roman" w:cs="Times New Roman"/>
+                <w:bCs/>
+                <w:color w:val="000000" w:themeColor="text1"/>
+                <w:sz w:val="24"/>
+                <w:szCs w:val="24"/>
+              </w:rPr>
+              <w:t>Undergraduate</w:t>
+            </w:r>
+            <w:proofErr w:type="spellEnd"/>
+            <w:r>
+              <w:rPr>
+                <w:rFonts w:ascii="Times New Roman" w:hAnsi="Times New Roman" w:cs="Times New Roman"/>
+                <w:bCs/>
+                <w:color w:val="000000" w:themeColor="text1"/>
+                <w:sz w:val="24"/>
+                <w:szCs w:val="24"/>
+              </w:rPr>
+              <w:t xml:space="preserve"> </w:t>
+            </w:r>
+            <w:proofErr w:type="spellStart"/>
+            <w:r>
+              <w:rPr>
+                <w:rFonts w:ascii="Times New Roman" w:hAnsi="Times New Roman" w:cs="Times New Roman"/>
+                <w:bCs/>
+                <w:color w:val="000000" w:themeColor="text1"/>
+                <w:sz w:val="24"/>
+                <w:szCs w:val="24"/>
+              </w:rPr>
+              <w:t>Topics</w:t>
+            </w:r>
+            <w:proofErr w:type="spellEnd"/>
+            <w:r>
+              <w:rPr>
+                <w:rFonts w:ascii="Times New Roman" w:hAnsi="Times New Roman" w:cs="Times New Roman"/>
+                <w:bCs/>
+                <w:color w:val="000000" w:themeColor="text1"/>
+                <w:sz w:val="24"/>
+                <w:szCs w:val="24"/>
+              </w:rPr>
+              <w:t xml:space="preserve"> in </w:t>
+            </w:r>
+            <w:proofErr w:type="spellStart"/>
+            <w:r>
+              <w:rPr>
+                <w:rFonts w:ascii="Times New Roman" w:hAnsi="Times New Roman" w:cs="Times New Roman"/>
+                <w:bCs/>
+                <w:color w:val="000000" w:themeColor="text1"/>
+                <w:sz w:val="24"/>
+                <w:szCs w:val="24"/>
+              </w:rPr>
+              <w:t>ComputerScience</w:t>
+            </w:r>
+            <w:proofErr w:type="spellEnd"/>
+            <w:r>
+              <w:rPr>
+                <w:rFonts w:ascii="Times New Roman" w:hAnsi="Times New Roman" w:cs="Times New Roman"/>
+                <w:bCs/>
+                <w:color w:val="000000" w:themeColor="text1"/>
+                <w:sz w:val="24"/>
+                <w:szCs w:val="24"/>
+              </w:rPr>
+              <w:t>. Springer, 2019.</w:t>
+            </w:r>
+          </w:p>
+        </w:tc>
+      </w:tr>
+    </w:tbl>
+    <w:p>
+      <w:pPr>
+        <w:spacing w:before="40" w:line="276" w:lineRule="auto"/>
+        <w:rPr>
+          <w:rFonts w:ascii="Times New Roman" w:hAnsi="Times New Roman" w:cs="Times New Roman"/>
+        </w:rPr>
+      </w:pPr>
+    </w:p>
+    <w:tbl>
+      <w:tblPr>
+        <w:tblW w:w="9241" w:type="dxa"/>
+        <w:tblInd w:w="-39" w:type="dxa"/>
+        <w:tblBorders>
+          <w:top w:val="single" w:sz="4" w:space="0" w:color="000001"/>
+          <w:left w:val="single" w:sz="4" w:space="0" w:color="000001"/>
+          <w:bottom w:val="single" w:sz="4" w:space="0" w:color="000001"/>
+          <w:right w:val="single" w:sz="4" w:space="0" w:color="000001"/>
+          <w:insideH w:val="single" w:sz="4" w:space="0" w:color="000001"/>
+          <w:insideV w:val="single" w:sz="4" w:space="0" w:color="000001"/>
+        </w:tblBorders>
+        <w:tblCellMar>
+          <w:left w:w="103" w:type="dxa"/>
+        </w:tblCellMar>
+        <w:tblLook w:val="04A0" w:firstRow="1" w:lastRow="0" w:firstColumn="1" w:lastColumn="0" w:noHBand="0" w:noVBand="1"/>
+      </w:tblPr>
+      <w:tblGrid>
+        <w:gridCol w:w="9241"/>
+      </w:tblGrid>
+      <w:tr>
+        <w:trPr>
+          <w:trHeight w:val="220"/>
+        </w:trPr>
+        <w:tc>
+          <w:tcPr>
+            <w:tcW w:w="9214" w:type="dxa"/>
+            <w:tcBorders>
+              <w:top w:val="single" w:sz="4" w:space="0" w:color="000001"/>
+              <w:left w:val="single" w:sz="4" w:space="0" w:color="000001"/>
+              <w:bottom w:val="single" w:sz="4" w:space="0" w:color="000001"/>
+              <w:right w:val="single" w:sz="4" w:space="0" w:color="000001"/>
+            </w:tcBorders>
+            <w:shd w:val="clear" w:color="auto" w:fill="auto"/>
+            <w:tcMar>
+              <w:left w:w="103" w:type="dxa"/>
+            </w:tcMar>
+            <w:vAlign w:val="center"/>
+          </w:tcPr>
+          <w:p>
+            <w:pPr>
+              <w:tabs>
+                <w:tab w:val="center" w:pos="4419"/>
+                <w:tab w:val="right" w:pos="8838"/>
+              </w:tabs>
+              <w:spacing w:before="40" w:line="276" w:lineRule="auto"/>
+              <w:rPr>
+                <w:rFonts w:ascii="Times New Roman" w:eastAsia="Arial" w:hAnsi="Times New Roman" w:cs="Times New Roman"/>
+                <w:b/>
+                <w:sz w:val="24"/>
+                <w:szCs w:val="24"/>
+              </w:rPr>
+            </w:pPr>
+            <w:r>
+              <w:rPr>
+                <w:rFonts w:ascii="Times New Roman" w:eastAsia="Arial" w:hAnsi="Times New Roman" w:cs="Times New Roman"/>
+                <w:b/>
+                <w:sz w:val="24"/>
+                <w:szCs w:val="24"/>
+              </w:rPr>
+              <w:t>ORIENTAÇÕES GERAIS</w:t>
+            </w:r>
+          </w:p>
+        </w:tc>
+      </w:tr>
+      <w:tr>
+        <w:trPr>
+          <w:trHeight w:val="200"/>
+        </w:trPr>
+        <w:tc>
+          <w:tcPr>
+            <w:tcW w:w="9214" w:type="dxa"/>
+            <w:tcBorders>
+              <w:top w:val="single" w:sz="4" w:space="0" w:color="000001"/>
+              <w:left w:val="single" w:sz="4" w:space="0" w:color="000001"/>
+              <w:bottom w:val="single" w:sz="4" w:space="0" w:color="000001"/>
+              <w:right w:val="single" w:sz="4" w:space="0" w:color="000001"/>
+            </w:tcBorders>
+            <w:shd w:val="clear" w:color="auto" w:fill="auto"/>
+            <w:tcMar>
+              <w:left w:w="103" w:type="dxa"/>
+            </w:tcMar>
+            <w:vAlign w:val="center"/>
+          </w:tcPr>
+          <w:p>
+            <w:pPr>
+              <w:spacing w:before="40" w:line="276" w:lineRule="auto"/>
+              <w:rPr>
+                <w:rFonts w:ascii="Times New Roman" w:hAnsi="Times New Roman" w:cs="Times New Roman"/>
+                <w:bCs/>
+                <w:color w:val="000000" w:themeColor="text1"/>
+                <w:sz w:val="24"/>
+                <w:szCs w:val="24"/>
+              </w:rPr>
+            </w:pPr>
+            <w:r>
+              <w:rPr>
+                <w:rFonts w:ascii="Times New Roman" w:hAnsi="Times New Roman" w:cs="Times New Roman"/>
+                <w:bCs/>
+                <w:color w:val="000000" w:themeColor="text1"/>
+                <w:sz w:val="24"/>
+                <w:szCs w:val="24"/>
+              </w:rPr>
+              <w:t>Não haverá reprovações, visto que o objetivo deste treinamento é capacitar os alunos a analisarem os casos de covid.</w:t>
+            </w:r>
+          </w:p>
+        </w:tc>
+      </w:tr>
+    </w:tbl>
+    <w:p>
+      <w:pPr>
+        <w:spacing w:before="40" w:line="276" w:lineRule="auto"/>
+        <w:rPr>
+          <w:rFonts w:ascii="Times New Roman" w:hAnsi="Times New Roman" w:cs="Times New Roman"/>
+        </w:rPr>
+      </w:pPr>
+    </w:p>
+    <w:p>
+      <w:pPr>
+        <w:spacing w:before="40" w:line="276" w:lineRule="auto"/>
+        <w:rPr>
+          <w:rFonts w:ascii="Times New Roman" w:hAnsi="Times New Roman" w:cs="Times New Roman"/>
           <w:b/>
           <w:bCs/>
         </w:rPr>
       </w:pPr>
     </w:p>
-    <w:p/>
-    <w:p/>
-    <w:p/>
-    <w:p/>
+    <w:p>
+      <w:pPr>
+        <w:spacing w:before="40" w:line="276" w:lineRule="auto"/>
+        <w:rPr>
+          <w:rFonts w:ascii="Times New Roman" w:hAnsi="Times New Roman" w:cs="Times New Roman"/>
+        </w:rPr>
+      </w:pPr>
+    </w:p>
+    <w:p>
+      <w:pPr>
+        <w:spacing w:before="40" w:line="276" w:lineRule="auto"/>
+        <w:rPr>
+          <w:rFonts w:ascii="Times New Roman" w:hAnsi="Times New Roman" w:cs="Times New Roman"/>
+        </w:rPr>
+      </w:pPr>
+    </w:p>
+    <w:p>
+      <w:pPr>
+        <w:spacing w:before="40" w:line="276" w:lineRule="auto"/>
+        <w:rPr>
+          <w:rFonts w:ascii="Times New Roman" w:hAnsi="Times New Roman" w:cs="Times New Roman"/>
+        </w:rPr>
+      </w:pPr>
+    </w:p>
+    <w:p>
+      <w:pPr>
+        <w:spacing w:before="40" w:line="276" w:lineRule="auto"/>
+        <w:rPr>
+          <w:rFonts w:ascii="Times New Roman" w:hAnsi="Times New Roman" w:cs="Times New Roman"/>
+        </w:rPr>
+      </w:pPr>
+    </w:p>
+    <w:p>
+      <w:pPr>
+        <w:spacing w:before="40" w:line="276" w:lineRule="auto"/>
+        <w:rPr>
+          <w:rFonts w:ascii="Times New Roman" w:hAnsi="Times New Roman" w:cs="Times New Roman"/>
+        </w:rPr>
+      </w:pPr>
+    </w:p>
+    <w:p>
+      <w:pPr>
+        <w:spacing w:before="40" w:line="276" w:lineRule="auto"/>
+        <w:rPr>
+          <w:rFonts w:ascii="Times New Roman" w:hAnsi="Times New Roman" w:cs="Times New Roman"/>
+        </w:rPr>
+      </w:pPr>
+    </w:p>
+    <w:p>
+      <w:pPr>
+        <w:spacing w:before="40" w:line="276" w:lineRule="auto"/>
+        <w:rPr>
+          <w:rFonts w:ascii="Times New Roman" w:hAnsi="Times New Roman" w:cs="Times New Roman"/>
+        </w:rPr>
+      </w:pPr>
+    </w:p>
+    <w:p>
+      <w:pPr>
+        <w:spacing w:before="40" w:line="276" w:lineRule="auto"/>
+        <w:rPr>
+          <w:rFonts w:ascii="Times New Roman" w:hAnsi="Times New Roman" w:cs="Times New Roman"/>
+        </w:rPr>
+      </w:pPr>
+    </w:p>
+    <w:p>
+      <w:pPr>
+        <w:spacing w:before="40" w:line="276" w:lineRule="auto"/>
+        <w:rPr>
+          <w:rFonts w:ascii="Times New Roman" w:hAnsi="Times New Roman" w:cs="Times New Roman"/>
+        </w:rPr>
+      </w:pPr>
+    </w:p>
+    <w:p>
+      <w:pPr>
+        <w:spacing w:before="40" w:line="276" w:lineRule="auto"/>
+        <w:rPr>
+          <w:rFonts w:ascii="Times New Roman" w:hAnsi="Times New Roman" w:cs="Times New Roman"/>
+        </w:rPr>
+      </w:pPr>
+    </w:p>
+    <w:p>
+      <w:pPr>
+        <w:spacing w:before="40" w:line="276" w:lineRule="auto"/>
+        <w:rPr>
+          <w:rFonts w:ascii="Times New Roman" w:hAnsi="Times New Roman" w:cs="Times New Roman"/>
+        </w:rPr>
+      </w:pPr>
+    </w:p>
+    <w:p>
+      <w:pPr>
+        <w:spacing w:before="40" w:line="276" w:lineRule="auto"/>
+        <w:rPr>
+          <w:rFonts w:ascii="Times New Roman" w:hAnsi="Times New Roman" w:cs="Times New Roman"/>
+        </w:rPr>
+      </w:pPr>
+    </w:p>
+    <w:p>
+      <w:pPr>
+        <w:spacing w:before="40" w:line="276" w:lineRule="auto"/>
+        <w:rPr>
+          <w:rFonts w:ascii="Times New Roman" w:hAnsi="Times New Roman" w:cs="Times New Roman"/>
+        </w:rPr>
+      </w:pPr>
+    </w:p>
+    <w:p>
+      <w:pPr>
+        <w:spacing w:before="40" w:line="276" w:lineRule="auto"/>
+        <w:rPr>
+          <w:rFonts w:ascii="Times New Roman" w:hAnsi="Times New Roman" w:cs="Times New Roman"/>
+        </w:rPr>
+      </w:pPr>
+    </w:p>
+    <w:p>
+      <w:pPr>
+        <w:spacing w:before="40" w:line="276" w:lineRule="auto"/>
+        <w:rPr>
+          <w:rFonts w:ascii="Times New Roman" w:hAnsi="Times New Roman" w:cs="Times New Roman"/>
+        </w:rPr>
+      </w:pPr>
+    </w:p>
+    <w:p>
+      <w:pPr>
+        <w:spacing w:before="40" w:line="276" w:lineRule="auto"/>
+        <w:rPr>
+          <w:rFonts w:ascii="Times New Roman" w:hAnsi="Times New Roman" w:cs="Times New Roman"/>
+        </w:rPr>
+      </w:pPr>
+    </w:p>
+    <w:tbl>
+      <w:tblPr>
+        <w:tblW w:w="8539" w:type="dxa"/>
+        <w:tblInd w:w="-39" w:type="dxa"/>
+        <w:tblBorders>
+          <w:top w:val="single" w:sz="4" w:space="0" w:color="000001"/>
+          <w:left w:val="single" w:sz="4" w:space="0" w:color="000001"/>
+          <w:bottom w:val="single" w:sz="4" w:space="0" w:color="000001"/>
+          <w:right w:val="single" w:sz="4" w:space="0" w:color="000001"/>
+          <w:insideH w:val="single" w:sz="4" w:space="0" w:color="000001"/>
+          <w:insideV w:val="single" w:sz="4" w:space="0" w:color="000001"/>
+        </w:tblBorders>
+        <w:tblCellMar>
+          <w:left w:w="103" w:type="dxa"/>
+        </w:tblCellMar>
+        <w:tblLook w:val="04A0" w:firstRow="1" w:lastRow="0" w:firstColumn="1" w:lastColumn="0" w:noHBand="0" w:noVBand="1"/>
+      </w:tblPr>
+      <w:tblGrid>
+        <w:gridCol w:w="8539"/>
+      </w:tblGrid>
+      <w:tr>
+        <w:trPr>
+          <w:trHeight w:val="360"/>
+        </w:trPr>
+        <w:tc>
+          <w:tcPr>
+            <w:tcW w:w="8539" w:type="dxa"/>
+            <w:tcBorders>
+              <w:top w:val="single" w:sz="4" w:space="0" w:color="000001"/>
+              <w:left w:val="single" w:sz="4" w:space="0" w:color="000001"/>
+              <w:bottom w:val="single" w:sz="4" w:space="0" w:color="000001"/>
+              <w:right w:val="single" w:sz="4" w:space="0" w:color="000001"/>
+            </w:tcBorders>
+            <w:shd w:val="clear" w:color="auto" w:fill="auto"/>
+            <w:tcMar>
+              <w:left w:w="103" w:type="dxa"/>
+            </w:tcMar>
+            <w:vAlign w:val="center"/>
+          </w:tcPr>
+          <w:p>
+            <w:pPr>
+              <w:spacing w:before="40" w:line="276" w:lineRule="auto"/>
+              <w:jc w:val="center"/>
+              <w:rPr>
+                <w:rFonts w:ascii="Times New Roman" w:eastAsia="Arial" w:hAnsi="Times New Roman" w:cs="Times New Roman"/>
+                <w:b/>
+                <w:sz w:val="28"/>
+                <w:szCs w:val="28"/>
+              </w:rPr>
+            </w:pPr>
+            <w:r>
+              <w:rPr>
+                <w:rFonts w:ascii="Times New Roman" w:eastAsia="Arial" w:hAnsi="Times New Roman" w:cs="Times New Roman"/>
+                <w:b/>
+                <w:sz w:val="28"/>
+                <w:szCs w:val="28"/>
+              </w:rPr>
+              <w:lastRenderedPageBreak/>
+              <w:t>PLANO DE AULA</w:t>
+            </w:r>
+          </w:p>
+        </w:tc>
+      </w:tr>
+    </w:tbl>
+    <w:p>
+      <w:pPr>
+        <w:spacing w:before="40" w:line="276" w:lineRule="auto"/>
+        <w:rPr>
+          <w:rFonts w:ascii="Times New Roman" w:hAnsi="Times New Roman" w:cs="Times New Roman"/>
+        </w:rPr>
+      </w:pPr>
+    </w:p>
+    <w:tbl>
+      <w:tblPr>
+        <w:tblW w:w="0" w:type="auto"/>
+        <w:tblInd w:w="-42" w:type="dxa"/>
+        <w:tblBorders>
+          <w:top w:val="single" w:sz="6" w:space="0" w:color="000001"/>
+          <w:left w:val="single" w:sz="6" w:space="0" w:color="000001"/>
+          <w:bottom w:val="single" w:sz="6" w:space="0" w:color="000001"/>
+          <w:right w:val="single" w:sz="4" w:space="0" w:color="000001"/>
+          <w:insideH w:val="single" w:sz="6" w:space="0" w:color="000001"/>
+          <w:insideV w:val="single" w:sz="4" w:space="0" w:color="000001"/>
+        </w:tblBorders>
+        <w:tblCellMar>
+          <w:left w:w="100" w:type="dxa"/>
+        </w:tblCellMar>
+        <w:tblLook w:val="04A0" w:firstRow="1" w:lastRow="0" w:firstColumn="1" w:lastColumn="0" w:noHBand="0" w:noVBand="1"/>
+      </w:tblPr>
+      <w:tblGrid>
+        <w:gridCol w:w="1315"/>
+        <w:gridCol w:w="7215"/>
+      </w:tblGrid>
+      <w:tr>
+        <w:trPr>
+          <w:trHeight w:val="340"/>
+        </w:trPr>
+        <w:tc>
+          <w:tcPr>
+            <w:tcW w:w="8530" w:type="dxa"/>
+            <w:gridSpan w:val="2"/>
+            <w:tcBorders>
+              <w:top w:val="single" w:sz="6" w:space="0" w:color="000001"/>
+              <w:left w:val="single" w:sz="6" w:space="0" w:color="000001"/>
+              <w:bottom w:val="single" w:sz="6" w:space="0" w:color="000001"/>
+              <w:right w:val="single" w:sz="6" w:space="0" w:color="000001"/>
+            </w:tcBorders>
+            <w:shd w:val="clear" w:color="auto" w:fill="auto"/>
+            <w:tcMar>
+              <w:left w:w="100" w:type="dxa"/>
+            </w:tcMar>
+            <w:vAlign w:val="center"/>
+          </w:tcPr>
+          <w:p>
+            <w:pPr>
+              <w:spacing w:before="40" w:line="276" w:lineRule="auto"/>
+              <w:jc w:val="both"/>
+              <w:rPr>
+                <w:rFonts w:ascii="Times New Roman" w:eastAsia="Arial" w:hAnsi="Times New Roman" w:cs="Times New Roman"/>
+                <w:b/>
+                <w:sz w:val="18"/>
+                <w:szCs w:val="18"/>
+              </w:rPr>
+            </w:pPr>
+            <w:r>
+              <w:rPr>
+                <w:rFonts w:ascii="Times New Roman" w:eastAsia="Arial" w:hAnsi="Times New Roman" w:cs="Times New Roman"/>
+                <w:b/>
+                <w:sz w:val="24"/>
+                <w:szCs w:val="24"/>
+              </w:rPr>
+              <w:t>IDENTIFICAÇÃO</w:t>
+            </w:r>
+          </w:p>
+        </w:tc>
+      </w:tr>
+      <w:tr>
+        <w:trPr>
+          <w:trHeight w:val="340"/>
+        </w:trPr>
+        <w:tc>
+          <w:tcPr>
+            <w:tcW w:w="1135" w:type="dxa"/>
+            <w:tcBorders>
+              <w:top w:val="single" w:sz="6" w:space="0" w:color="000001"/>
+              <w:left w:val="single" w:sz="6" w:space="0" w:color="000001"/>
+              <w:bottom w:val="single" w:sz="6" w:space="0" w:color="000001"/>
+              <w:right w:val="single" w:sz="4" w:space="0" w:color="000001"/>
+            </w:tcBorders>
+            <w:shd w:val="clear" w:color="auto" w:fill="auto"/>
+            <w:tcMar>
+              <w:left w:w="100" w:type="dxa"/>
+            </w:tcMar>
+            <w:vAlign w:val="center"/>
+          </w:tcPr>
+          <w:p>
+            <w:pPr>
+              <w:spacing w:before="40" w:line="276" w:lineRule="auto"/>
+              <w:rPr>
+                <w:rFonts w:ascii="Times New Roman" w:eastAsia="Arial" w:hAnsi="Times New Roman" w:cs="Times New Roman"/>
+                <w:b/>
+                <w:sz w:val="18"/>
+                <w:szCs w:val="18"/>
+              </w:rPr>
+            </w:pPr>
+            <w:r>
+              <w:rPr>
+                <w:rFonts w:ascii="Times New Roman" w:hAnsi="Times New Roman" w:cs="Times New Roman"/>
+                <w:b/>
+                <w:color w:val="000000" w:themeColor="text1"/>
+                <w:sz w:val="24"/>
+                <w:szCs w:val="24"/>
+              </w:rPr>
+              <w:t>Disciplina:</w:t>
+            </w:r>
+          </w:p>
+        </w:tc>
+        <w:tc>
+          <w:tcPr>
+            <w:tcW w:w="7395" w:type="dxa"/>
+            <w:tcBorders>
+              <w:top w:val="single" w:sz="6" w:space="0" w:color="000001"/>
+              <w:left w:val="single" w:sz="4" w:space="0" w:color="000001"/>
+              <w:bottom w:val="single" w:sz="6" w:space="0" w:color="000001"/>
+              <w:right w:val="single" w:sz="6" w:space="0" w:color="000001"/>
+            </w:tcBorders>
+            <w:shd w:val="clear" w:color="auto" w:fill="auto"/>
+            <w:tcMar>
+              <w:left w:w="103" w:type="dxa"/>
+            </w:tcMar>
+            <w:vAlign w:val="center"/>
+          </w:tcPr>
+          <w:p>
+            <w:pPr>
+              <w:spacing w:before="40" w:line="276" w:lineRule="auto"/>
+              <w:rPr>
+                <w:rFonts w:ascii="Times New Roman" w:hAnsi="Times New Roman" w:cs="Times New Roman"/>
+                <w:b/>
+                <w:color w:val="000000" w:themeColor="text1"/>
+              </w:rPr>
+            </w:pPr>
+            <w:r>
+              <w:rPr>
+                <w:rFonts w:ascii="Times New Roman" w:hAnsi="Times New Roman" w:cs="Times New Roman"/>
+                <w:bCs/>
+                <w:color w:val="000000" w:themeColor="text1"/>
+                <w:sz w:val="24"/>
+                <w:szCs w:val="24"/>
+              </w:rPr>
+              <w:t xml:space="preserve">Análise da </w:t>
+            </w:r>
+            <w:r>
+              <w:rPr>
+                <w:rFonts w:ascii="Times New Roman" w:hAnsi="Times New Roman" w:cs="Times New Roman"/>
+                <w:bCs/>
+                <w:color w:val="000000" w:themeColor="text1"/>
+                <w:sz w:val="24"/>
+                <w:szCs w:val="24"/>
+              </w:rPr>
+              <w:t>d</w:t>
+            </w:r>
+            <w:r>
+              <w:rPr>
+                <w:rFonts w:ascii="Times New Roman" w:hAnsi="Times New Roman" w:cs="Times New Roman"/>
+                <w:bCs/>
+                <w:color w:val="000000" w:themeColor="text1"/>
+                <w:sz w:val="24"/>
+                <w:szCs w:val="24"/>
+              </w:rPr>
+              <w:t>ados</w:t>
+            </w:r>
+            <w:r>
+              <w:rPr>
+                <w:rFonts w:ascii="Times New Roman" w:hAnsi="Times New Roman" w:cs="Times New Roman"/>
+                <w:bCs/>
+                <w:color w:val="000000" w:themeColor="text1"/>
+                <w:sz w:val="24"/>
+                <w:szCs w:val="24"/>
+              </w:rPr>
+              <w:t xml:space="preserve"> de casos da Covid</w:t>
+            </w:r>
+            <w:r>
+              <w:rPr>
+                <w:rFonts w:ascii="Times New Roman" w:hAnsi="Times New Roman" w:cs="Times New Roman"/>
+                <w:bCs/>
+                <w:color w:val="000000" w:themeColor="text1"/>
+                <w:sz w:val="24"/>
+                <w:szCs w:val="24"/>
+              </w:rPr>
+              <w:t xml:space="preserve"> com Python</w:t>
+            </w:r>
+          </w:p>
+        </w:tc>
+      </w:tr>
+      <w:tr>
+        <w:trPr>
+          <w:trHeight w:val="340"/>
+        </w:trPr>
+        <w:tc>
+          <w:tcPr>
+            <w:tcW w:w="1135" w:type="dxa"/>
+            <w:tcBorders>
+              <w:top w:val="single" w:sz="6" w:space="0" w:color="000001"/>
+              <w:left w:val="single" w:sz="6" w:space="0" w:color="000001"/>
+              <w:bottom w:val="single" w:sz="6" w:space="0" w:color="000001"/>
+              <w:right w:val="single" w:sz="4" w:space="0" w:color="000001"/>
+            </w:tcBorders>
+            <w:shd w:val="clear" w:color="auto" w:fill="auto"/>
+            <w:tcMar>
+              <w:left w:w="100" w:type="dxa"/>
+            </w:tcMar>
+            <w:vAlign w:val="center"/>
+          </w:tcPr>
+          <w:p>
+            <w:pPr>
+              <w:spacing w:before="40" w:line="276" w:lineRule="auto"/>
+              <w:rPr>
+                <w:rFonts w:ascii="Times New Roman" w:eastAsia="Arial" w:hAnsi="Times New Roman" w:cs="Times New Roman"/>
+                <w:b/>
+                <w:sz w:val="18"/>
+                <w:szCs w:val="18"/>
+              </w:rPr>
+            </w:pPr>
+            <w:r>
+              <w:rPr>
+                <w:rFonts w:ascii="Times New Roman" w:hAnsi="Times New Roman" w:cs="Times New Roman"/>
+                <w:b/>
+                <w:color w:val="000000" w:themeColor="text1"/>
+                <w:sz w:val="24"/>
+                <w:szCs w:val="24"/>
+              </w:rPr>
+              <w:t>Professor:</w:t>
+            </w:r>
+          </w:p>
+        </w:tc>
+        <w:tc>
+          <w:tcPr>
+            <w:tcW w:w="7395" w:type="dxa"/>
+            <w:tcBorders>
+              <w:top w:val="single" w:sz="6" w:space="0" w:color="000001"/>
+              <w:left w:val="single" w:sz="4" w:space="0" w:color="000001"/>
+              <w:bottom w:val="single" w:sz="6" w:space="0" w:color="000001"/>
+              <w:right w:val="single" w:sz="6" w:space="0" w:color="000001"/>
+            </w:tcBorders>
+            <w:shd w:val="clear" w:color="auto" w:fill="auto"/>
+            <w:tcMar>
+              <w:left w:w="103" w:type="dxa"/>
+            </w:tcMar>
+            <w:vAlign w:val="center"/>
+          </w:tcPr>
+          <w:p>
+            <w:pPr>
+              <w:spacing w:before="40" w:line="276" w:lineRule="auto"/>
+              <w:rPr>
+                <w:rFonts w:ascii="Times New Roman" w:hAnsi="Times New Roman" w:cs="Times New Roman"/>
+                <w:bCs/>
+                <w:color w:val="00000A"/>
+              </w:rPr>
+            </w:pPr>
+            <w:r>
+              <w:rPr>
+                <w:rFonts w:ascii="Times New Roman" w:hAnsi="Times New Roman" w:cs="Times New Roman"/>
+                <w:bCs/>
+                <w:color w:val="000000" w:themeColor="text1"/>
+                <w:sz w:val="24"/>
+                <w:szCs w:val="24"/>
+              </w:rPr>
+              <w:t>Nicolas Soffi</w:t>
+            </w:r>
+          </w:p>
+        </w:tc>
+      </w:tr>
+    </w:tbl>
+    <w:p>
+      <w:pPr>
+        <w:spacing w:before="40" w:line="276" w:lineRule="auto"/>
+        <w:rPr>
+          <w:rFonts w:ascii="Times New Roman" w:hAnsi="Times New Roman" w:cs="Times New Roman"/>
+        </w:rPr>
+      </w:pPr>
+    </w:p>
+    <w:p>
+      <w:pPr>
+        <w:spacing w:before="40" w:line="276" w:lineRule="auto"/>
+        <w:rPr>
+          <w:rFonts w:ascii="Times New Roman" w:hAnsi="Times New Roman" w:cs="Times New Roman"/>
+        </w:rPr>
+      </w:pPr>
+    </w:p>
+    <w:tbl>
+      <w:tblPr>
+        <w:tblW w:w="0" w:type="auto"/>
+        <w:tblInd w:w="-39" w:type="dxa"/>
+        <w:tblBorders>
+          <w:top w:val="single" w:sz="4" w:space="0" w:color="000001"/>
+          <w:left w:val="single" w:sz="4" w:space="0" w:color="000001"/>
+          <w:bottom w:val="single" w:sz="4" w:space="0" w:color="000001"/>
+          <w:right w:val="single" w:sz="4" w:space="0" w:color="000001"/>
+          <w:insideH w:val="single" w:sz="4" w:space="0" w:color="000001"/>
+          <w:insideV w:val="single" w:sz="4" w:space="0" w:color="000001"/>
+        </w:tblBorders>
+        <w:tblCellMar>
+          <w:left w:w="103" w:type="dxa"/>
+        </w:tblCellMar>
+        <w:tblLook w:val="04A0" w:firstRow="1" w:lastRow="0" w:firstColumn="1" w:lastColumn="0" w:noHBand="0" w:noVBand="1"/>
+      </w:tblPr>
+      <w:tblGrid>
+        <w:gridCol w:w="8533"/>
+      </w:tblGrid>
+      <w:tr>
+        <w:trPr>
+          <w:trHeight w:val="200"/>
+        </w:trPr>
+        <w:tc>
+          <w:tcPr>
+            <w:tcW w:w="9214" w:type="dxa"/>
+            <w:tcBorders>
+              <w:top w:val="single" w:sz="4" w:space="0" w:color="000001"/>
+              <w:left w:val="single" w:sz="4" w:space="0" w:color="000001"/>
+              <w:bottom w:val="single" w:sz="4" w:space="0" w:color="000001"/>
+              <w:right w:val="single" w:sz="4" w:space="0" w:color="000001"/>
+            </w:tcBorders>
+            <w:shd w:val="clear" w:color="auto" w:fill="auto"/>
+            <w:tcMar>
+              <w:left w:w="103" w:type="dxa"/>
+            </w:tcMar>
+          </w:tcPr>
+          <w:p>
+            <w:pPr>
+              <w:spacing w:before="40" w:line="276" w:lineRule="auto"/>
+              <w:jc w:val="both"/>
+              <w:rPr>
+                <w:rFonts w:ascii="Times New Roman" w:eastAsia="Arial" w:hAnsi="Times New Roman" w:cs="Times New Roman"/>
+                <w:b/>
+                <w:sz w:val="18"/>
+                <w:szCs w:val="18"/>
+              </w:rPr>
+            </w:pPr>
+            <w:r>
+              <w:rPr>
+                <w:rFonts w:ascii="Times New Roman" w:eastAsia="Arial" w:hAnsi="Times New Roman" w:cs="Times New Roman"/>
+                <w:b/>
+                <w:sz w:val="24"/>
+                <w:szCs w:val="24"/>
+              </w:rPr>
+              <w:t>TEMA DA AULA</w:t>
+            </w:r>
+          </w:p>
+        </w:tc>
+      </w:tr>
+      <w:tr>
+        <w:trPr>
+          <w:trHeight w:val="200"/>
+        </w:trPr>
+        <w:tc>
+          <w:tcPr>
+            <w:tcW w:w="9214" w:type="dxa"/>
+            <w:tcBorders>
+              <w:top w:val="single" w:sz="4" w:space="0" w:color="000001"/>
+              <w:left w:val="single" w:sz="4" w:space="0" w:color="000001"/>
+              <w:bottom w:val="single" w:sz="4" w:space="0" w:color="000001"/>
+              <w:right w:val="single" w:sz="4" w:space="0" w:color="000001"/>
+            </w:tcBorders>
+            <w:shd w:val="clear" w:color="auto" w:fill="auto"/>
+            <w:tcMar>
+              <w:left w:w="103" w:type="dxa"/>
+            </w:tcMar>
+          </w:tcPr>
+          <w:p>
+            <w:pPr>
+              <w:spacing w:before="40" w:line="276" w:lineRule="auto"/>
+              <w:rPr>
+                <w:rFonts w:ascii="Times New Roman" w:hAnsi="Times New Roman" w:cs="Times New Roman"/>
+                <w:bCs/>
+                <w:color w:val="000000" w:themeColor="text1"/>
+                <w:sz w:val="24"/>
+                <w:szCs w:val="24"/>
+              </w:rPr>
+            </w:pPr>
+            <w:r>
+              <w:rPr>
+                <w:rFonts w:ascii="Times New Roman" w:hAnsi="Times New Roman" w:cs="Times New Roman"/>
+                <w:bCs/>
+                <w:color w:val="000000" w:themeColor="text1"/>
+                <w:sz w:val="24"/>
+                <w:szCs w:val="24"/>
+              </w:rPr>
+              <w:t xml:space="preserve">Manipulação de dados utilizando a biblioteca Pandas com </w:t>
+            </w:r>
+            <w:r>
+              <w:rPr>
+                <w:rFonts w:ascii="Times New Roman" w:hAnsi="Times New Roman" w:cs="Times New Roman"/>
+                <w:bCs/>
+                <w:color w:val="000000" w:themeColor="text1"/>
+                <w:sz w:val="24"/>
+                <w:szCs w:val="24"/>
+              </w:rPr>
+              <w:t>P</w:t>
+            </w:r>
+            <w:r>
+              <w:rPr>
+                <w:rFonts w:ascii="Times New Roman" w:hAnsi="Times New Roman" w:cs="Times New Roman"/>
+                <w:bCs/>
+                <w:color w:val="000000" w:themeColor="text1"/>
+                <w:sz w:val="24"/>
+                <w:szCs w:val="24"/>
+              </w:rPr>
+              <w:t>ython.</w:t>
+            </w:r>
+          </w:p>
+        </w:tc>
+      </w:tr>
+    </w:tbl>
+    <w:p>
+      <w:pPr>
+        <w:spacing w:before="40" w:line="276" w:lineRule="auto"/>
+        <w:rPr>
+          <w:rFonts w:ascii="Times New Roman" w:hAnsi="Times New Roman" w:cs="Times New Roman"/>
+        </w:rPr>
+      </w:pPr>
+    </w:p>
+    <w:tbl>
+      <w:tblPr>
+        <w:tblW w:w="0" w:type="auto"/>
+        <w:tblInd w:w="-39" w:type="dxa"/>
+        <w:tblBorders>
+          <w:top w:val="single" w:sz="4" w:space="0" w:color="000001"/>
+          <w:left w:val="single" w:sz="4" w:space="0" w:color="000001"/>
+          <w:bottom w:val="single" w:sz="4" w:space="0" w:color="000001"/>
+          <w:right w:val="single" w:sz="4" w:space="0" w:color="000001"/>
+          <w:insideH w:val="single" w:sz="4" w:space="0" w:color="000001"/>
+          <w:insideV w:val="single" w:sz="4" w:space="0" w:color="000001"/>
+        </w:tblBorders>
+        <w:tblCellMar>
+          <w:left w:w="103" w:type="dxa"/>
+        </w:tblCellMar>
+        <w:tblLook w:val="04A0" w:firstRow="1" w:lastRow="0" w:firstColumn="1" w:lastColumn="0" w:noHBand="0" w:noVBand="1"/>
+      </w:tblPr>
+      <w:tblGrid>
+        <w:gridCol w:w="8533"/>
+      </w:tblGrid>
+      <w:tr>
+        <w:trPr>
+          <w:trHeight w:val="200"/>
+        </w:trPr>
+        <w:tc>
+          <w:tcPr>
+            <w:tcW w:w="9214" w:type="dxa"/>
+            <w:tcBorders>
+              <w:top w:val="single" w:sz="4" w:space="0" w:color="000001"/>
+              <w:left w:val="single" w:sz="4" w:space="0" w:color="000001"/>
+              <w:bottom w:val="single" w:sz="4" w:space="0" w:color="000001"/>
+              <w:right w:val="single" w:sz="4" w:space="0" w:color="000001"/>
+            </w:tcBorders>
+            <w:shd w:val="clear" w:color="auto" w:fill="auto"/>
+            <w:tcMar>
+              <w:left w:w="103" w:type="dxa"/>
+            </w:tcMar>
+          </w:tcPr>
+          <w:p>
+            <w:pPr>
+              <w:spacing w:before="40" w:line="276" w:lineRule="auto"/>
+              <w:jc w:val="both"/>
+              <w:rPr>
+                <w:rFonts w:ascii="Times New Roman" w:eastAsia="Arial" w:hAnsi="Times New Roman" w:cs="Times New Roman"/>
+                <w:b/>
+                <w:sz w:val="18"/>
+                <w:szCs w:val="18"/>
+              </w:rPr>
+            </w:pPr>
+            <w:r>
+              <w:rPr>
+                <w:rFonts w:ascii="Times New Roman" w:eastAsia="Arial" w:hAnsi="Times New Roman" w:cs="Times New Roman"/>
+                <w:b/>
+                <w:sz w:val="24"/>
+                <w:szCs w:val="24"/>
+              </w:rPr>
+              <w:t>PRÉ-REQUISITOS</w:t>
+            </w:r>
+          </w:p>
+        </w:tc>
+      </w:tr>
+      <w:tr>
+        <w:trPr>
+          <w:trHeight w:val="200"/>
+        </w:trPr>
+        <w:tc>
+          <w:tcPr>
+            <w:tcW w:w="9214" w:type="dxa"/>
+            <w:tcBorders>
+              <w:top w:val="single" w:sz="4" w:space="0" w:color="000001"/>
+              <w:left w:val="single" w:sz="4" w:space="0" w:color="000001"/>
+              <w:bottom w:val="single" w:sz="4" w:space="0" w:color="000001"/>
+              <w:right w:val="single" w:sz="4" w:space="0" w:color="000001"/>
+            </w:tcBorders>
+            <w:shd w:val="clear" w:color="auto" w:fill="auto"/>
+            <w:tcMar>
+              <w:left w:w="103" w:type="dxa"/>
+            </w:tcMar>
+          </w:tcPr>
+          <w:p>
+            <w:pPr>
+              <w:spacing w:before="40" w:line="276" w:lineRule="auto"/>
+              <w:rPr>
+                <w:rFonts w:ascii="Times New Roman" w:eastAsia="Arial" w:hAnsi="Times New Roman" w:cs="Times New Roman"/>
+                <w:sz w:val="18"/>
+                <w:szCs w:val="18"/>
+              </w:rPr>
+            </w:pPr>
+            <w:r>
+              <w:rPr>
+                <w:rFonts w:ascii="Times New Roman" w:hAnsi="Times New Roman" w:cs="Times New Roman"/>
+                <w:bCs/>
+                <w:color w:val="000000" w:themeColor="text1"/>
+                <w:sz w:val="24"/>
+                <w:szCs w:val="24"/>
+              </w:rPr>
+              <w:t xml:space="preserve">Conhecimentos básicos da linguagem </w:t>
+            </w:r>
+            <w:r>
+              <w:rPr>
+                <w:rFonts w:ascii="Times New Roman" w:hAnsi="Times New Roman" w:cs="Times New Roman"/>
+                <w:bCs/>
+                <w:color w:val="000000" w:themeColor="text1"/>
+                <w:sz w:val="24"/>
+                <w:szCs w:val="24"/>
+              </w:rPr>
+              <w:t>P</w:t>
+            </w:r>
+            <w:r>
+              <w:rPr>
+                <w:rFonts w:ascii="Times New Roman" w:hAnsi="Times New Roman" w:cs="Times New Roman"/>
+                <w:bCs/>
+                <w:color w:val="000000" w:themeColor="text1"/>
+                <w:sz w:val="24"/>
+                <w:szCs w:val="24"/>
+              </w:rPr>
+              <w:t>ython.</w:t>
+            </w:r>
+          </w:p>
+        </w:tc>
+      </w:tr>
+    </w:tbl>
+    <w:p>
+      <w:pPr>
+        <w:spacing w:before="40" w:line="276" w:lineRule="auto"/>
+        <w:rPr>
+          <w:rFonts w:ascii="Times New Roman" w:hAnsi="Times New Roman" w:cs="Times New Roman"/>
+        </w:rPr>
+      </w:pPr>
+    </w:p>
+    <w:tbl>
+      <w:tblPr>
+        <w:tblW w:w="0" w:type="auto"/>
+        <w:tblInd w:w="-47" w:type="dxa"/>
+        <w:tblBorders>
+          <w:top w:val="single" w:sz="4" w:space="0" w:color="000001"/>
+          <w:left w:val="single" w:sz="4" w:space="0" w:color="000001"/>
+          <w:bottom w:val="single" w:sz="4" w:space="0" w:color="000001"/>
+          <w:right w:val="single" w:sz="4" w:space="0" w:color="000001"/>
+          <w:insideH w:val="single" w:sz="4" w:space="0" w:color="000001"/>
+          <w:insideV w:val="single" w:sz="4" w:space="0" w:color="000001"/>
+        </w:tblBorders>
+        <w:tblCellMar>
+          <w:left w:w="103" w:type="dxa"/>
+        </w:tblCellMar>
+        <w:tblLook w:val="04A0" w:firstRow="1" w:lastRow="0" w:firstColumn="1" w:lastColumn="0" w:noHBand="0" w:noVBand="1"/>
+      </w:tblPr>
+      <w:tblGrid>
+        <w:gridCol w:w="8541"/>
+      </w:tblGrid>
+      <w:tr>
+        <w:trPr>
+          <w:trHeight w:val="91"/>
+        </w:trPr>
+        <w:tc>
+          <w:tcPr>
+            <w:tcW w:w="9222" w:type="dxa"/>
+            <w:tcBorders>
+              <w:top w:val="single" w:sz="4" w:space="0" w:color="000001"/>
+              <w:left w:val="single" w:sz="4" w:space="0" w:color="000001"/>
+              <w:bottom w:val="single" w:sz="4" w:space="0" w:color="000001"/>
+              <w:right w:val="single" w:sz="4" w:space="0" w:color="000001"/>
+            </w:tcBorders>
+            <w:shd w:val="clear" w:color="auto" w:fill="auto"/>
+            <w:tcMar>
+              <w:left w:w="103" w:type="dxa"/>
+            </w:tcMar>
+          </w:tcPr>
+          <w:p>
+            <w:pPr>
+              <w:spacing w:before="40" w:line="276" w:lineRule="auto"/>
+              <w:jc w:val="both"/>
+              <w:rPr>
+                <w:rFonts w:ascii="Times New Roman" w:eastAsia="Arial" w:hAnsi="Times New Roman" w:cs="Times New Roman"/>
+                <w:b/>
+                <w:sz w:val="18"/>
+                <w:szCs w:val="18"/>
+              </w:rPr>
+            </w:pPr>
+            <w:r>
+              <w:rPr>
+                <w:rFonts w:ascii="Times New Roman" w:eastAsia="Arial" w:hAnsi="Times New Roman" w:cs="Times New Roman"/>
+                <w:b/>
+                <w:sz w:val="24"/>
+                <w:szCs w:val="24"/>
+              </w:rPr>
+              <w:t>OBJETIVOS</w:t>
+            </w:r>
+          </w:p>
+        </w:tc>
+      </w:tr>
+      <w:tr>
+        <w:trPr>
+          <w:trHeight w:val="795"/>
+        </w:trPr>
+        <w:tc>
+          <w:tcPr>
+            <w:tcW w:w="9222" w:type="dxa"/>
+            <w:tcBorders>
+              <w:top w:val="single" w:sz="4" w:space="0" w:color="000001"/>
+              <w:left w:val="single" w:sz="4" w:space="0" w:color="000001"/>
+              <w:bottom w:val="single" w:sz="4" w:space="0" w:color="000001"/>
+              <w:right w:val="single" w:sz="4" w:space="0" w:color="000001"/>
+            </w:tcBorders>
+            <w:shd w:val="clear" w:color="auto" w:fill="auto"/>
+            <w:tcMar>
+              <w:left w:w="103" w:type="dxa"/>
+            </w:tcMar>
+          </w:tcPr>
+          <w:p>
+            <w:pPr>
+              <w:spacing w:before="40" w:line="276" w:lineRule="auto"/>
+              <w:rPr>
+                <w:rFonts w:ascii="Times New Roman" w:eastAsia="Arial" w:hAnsi="Times New Roman" w:cs="Times New Roman"/>
+                <w:sz w:val="18"/>
+                <w:szCs w:val="18"/>
+              </w:rPr>
+            </w:pPr>
+            <w:r>
+              <w:rPr>
+                <w:rFonts w:ascii="Times New Roman" w:hAnsi="Times New Roman" w:cs="Times New Roman"/>
+                <w:bCs/>
+                <w:color w:val="000000" w:themeColor="text1"/>
+                <w:sz w:val="24"/>
+                <w:szCs w:val="24"/>
+              </w:rPr>
+              <w:t xml:space="preserve">Ao final da aula, espera-se que os alunos tenham aprendido como manipular dados utilizando o </w:t>
+            </w:r>
+            <w:r>
+              <w:rPr>
+                <w:rFonts w:ascii="Times New Roman" w:hAnsi="Times New Roman" w:cs="Times New Roman"/>
+                <w:bCs/>
+                <w:color w:val="000000" w:themeColor="text1"/>
+                <w:sz w:val="24"/>
+                <w:szCs w:val="24"/>
+              </w:rPr>
+              <w:t>P</w:t>
+            </w:r>
+            <w:r>
+              <w:rPr>
+                <w:rFonts w:ascii="Times New Roman" w:hAnsi="Times New Roman" w:cs="Times New Roman"/>
+                <w:bCs/>
+                <w:color w:val="000000" w:themeColor="text1"/>
+                <w:sz w:val="24"/>
+                <w:szCs w:val="24"/>
+              </w:rPr>
+              <w:t>ython.</w:t>
+            </w:r>
+          </w:p>
+        </w:tc>
+      </w:tr>
+    </w:tbl>
+    <w:p>
+      <w:pPr>
+        <w:spacing w:before="40" w:line="276" w:lineRule="auto"/>
+        <w:rPr>
+          <w:rFonts w:ascii="Times New Roman" w:hAnsi="Times New Roman" w:cs="Times New Roman"/>
+        </w:rPr>
+      </w:pPr>
+    </w:p>
+    <w:tbl>
+      <w:tblPr>
+        <w:tblW w:w="0" w:type="auto"/>
+        <w:tblInd w:w="-47" w:type="dxa"/>
+        <w:tblBorders>
+          <w:top w:val="single" w:sz="4" w:space="0" w:color="000001"/>
+          <w:left w:val="single" w:sz="4" w:space="0" w:color="000001"/>
+          <w:bottom w:val="single" w:sz="4" w:space="0" w:color="000001"/>
+          <w:right w:val="single" w:sz="4" w:space="0" w:color="000001"/>
+          <w:insideH w:val="single" w:sz="4" w:space="0" w:color="000001"/>
+          <w:insideV w:val="single" w:sz="4" w:space="0" w:color="000001"/>
+        </w:tblBorders>
+        <w:tblCellMar>
+          <w:left w:w="103" w:type="dxa"/>
+        </w:tblCellMar>
+        <w:tblLook w:val="04A0" w:firstRow="1" w:lastRow="0" w:firstColumn="1" w:lastColumn="0" w:noHBand="0" w:noVBand="1"/>
+      </w:tblPr>
+      <w:tblGrid>
+        <w:gridCol w:w="8541"/>
+      </w:tblGrid>
+      <w:tr>
+        <w:trPr>
+          <w:trHeight w:val="43"/>
+        </w:trPr>
+        <w:tc>
+          <w:tcPr>
+            <w:tcW w:w="9222" w:type="dxa"/>
+            <w:tcBorders>
+              <w:top w:val="single" w:sz="4" w:space="0" w:color="000001"/>
+              <w:left w:val="single" w:sz="4" w:space="0" w:color="000001"/>
+              <w:bottom w:val="single" w:sz="4" w:space="0" w:color="000001"/>
+              <w:right w:val="single" w:sz="4" w:space="0" w:color="000001"/>
+            </w:tcBorders>
+            <w:shd w:val="clear" w:color="auto" w:fill="auto"/>
+            <w:tcMar>
+              <w:left w:w="103" w:type="dxa"/>
+            </w:tcMar>
+          </w:tcPr>
+          <w:p>
+            <w:pPr>
+              <w:spacing w:before="40" w:line="276" w:lineRule="auto"/>
+              <w:jc w:val="both"/>
+              <w:rPr>
+                <w:rFonts w:ascii="Times New Roman" w:eastAsia="Arial" w:hAnsi="Times New Roman" w:cs="Times New Roman"/>
+                <w:b/>
+                <w:sz w:val="18"/>
+                <w:szCs w:val="18"/>
+              </w:rPr>
+            </w:pPr>
+            <w:r>
+              <w:rPr>
+                <w:rFonts w:ascii="Times New Roman" w:eastAsia="Arial" w:hAnsi="Times New Roman" w:cs="Times New Roman"/>
+                <w:b/>
+                <w:sz w:val="24"/>
+                <w:szCs w:val="24"/>
+              </w:rPr>
+              <w:t>CONTEÚDO PROGRAMÁTICO - APRESENTAÇÃO</w:t>
+            </w:r>
+          </w:p>
+        </w:tc>
+      </w:tr>
+      <w:tr>
+        <w:trPr>
+          <w:trHeight w:val="795"/>
+        </w:trPr>
+        <w:tc>
+          <w:tcPr>
+            <w:tcW w:w="9222" w:type="dxa"/>
+            <w:tcBorders>
+              <w:top w:val="single" w:sz="4" w:space="0" w:color="000001"/>
+              <w:left w:val="single" w:sz="4" w:space="0" w:color="000001"/>
+              <w:bottom w:val="single" w:sz="4" w:space="0" w:color="000001"/>
+              <w:right w:val="single" w:sz="4" w:space="0" w:color="000001"/>
+            </w:tcBorders>
+            <w:shd w:val="clear" w:color="auto" w:fill="auto"/>
+            <w:tcMar>
+              <w:left w:w="103" w:type="dxa"/>
+            </w:tcMar>
+          </w:tcPr>
+          <w:p>
+            <w:pPr>
+              <w:spacing w:before="40" w:line="276" w:lineRule="auto"/>
+              <w:rPr>
+                <w:rFonts w:ascii="Times New Roman" w:hAnsi="Times New Roman" w:cs="Times New Roman"/>
+                <w:bCs/>
+                <w:color w:val="000000" w:themeColor="text1"/>
+                <w:sz w:val="24"/>
+                <w:szCs w:val="24"/>
+              </w:rPr>
+            </w:pPr>
+            <w:r>
+              <w:rPr>
+                <w:rFonts w:ascii="Times New Roman" w:hAnsi="Times New Roman" w:cs="Times New Roman"/>
+                <w:bCs/>
+                <w:color w:val="000000" w:themeColor="text1"/>
+                <w:sz w:val="24"/>
+                <w:szCs w:val="24"/>
+              </w:rPr>
+              <w:t>Apresentação da biblioteca Pandas;</w:t>
+            </w:r>
+          </w:p>
+          <w:p>
+            <w:pPr>
+              <w:spacing w:before="40" w:line="276" w:lineRule="auto"/>
+              <w:rPr>
+                <w:rFonts w:ascii="Times New Roman" w:hAnsi="Times New Roman" w:cs="Times New Roman"/>
+                <w:bCs/>
+                <w:color w:val="000000" w:themeColor="text1"/>
+                <w:sz w:val="24"/>
+                <w:szCs w:val="24"/>
+              </w:rPr>
+            </w:pPr>
+            <w:r>
+              <w:rPr>
+                <w:rFonts w:ascii="Times New Roman" w:hAnsi="Times New Roman" w:cs="Times New Roman"/>
+                <w:bCs/>
+                <w:color w:val="000000" w:themeColor="text1"/>
+                <w:sz w:val="24"/>
+                <w:szCs w:val="24"/>
+              </w:rPr>
+              <w:t>Filtragem de dados;</w:t>
+            </w:r>
+          </w:p>
+          <w:p>
+            <w:pPr>
+              <w:spacing w:before="40" w:line="276" w:lineRule="auto"/>
+              <w:rPr>
+                <w:rFonts w:ascii="Times New Roman" w:hAnsi="Times New Roman" w:cs="Times New Roman"/>
+                <w:bCs/>
+                <w:color w:val="000000" w:themeColor="text1"/>
+                <w:sz w:val="24"/>
+                <w:szCs w:val="24"/>
+              </w:rPr>
+            </w:pPr>
+            <w:r>
+              <w:rPr>
+                <w:rFonts w:ascii="Times New Roman" w:hAnsi="Times New Roman" w:cs="Times New Roman"/>
+                <w:bCs/>
+                <w:color w:val="000000" w:themeColor="text1"/>
+                <w:sz w:val="24"/>
+                <w:szCs w:val="24"/>
+              </w:rPr>
+              <w:t>Agrupamentos;</w:t>
+            </w:r>
+          </w:p>
+          <w:p>
+            <w:pPr>
+              <w:spacing w:before="40" w:line="276" w:lineRule="auto"/>
+              <w:rPr>
+                <w:rFonts w:ascii="Times New Roman" w:hAnsi="Times New Roman" w:cs="Times New Roman"/>
+                <w:bCs/>
+                <w:color w:val="000000" w:themeColor="text1"/>
+                <w:sz w:val="24"/>
+                <w:szCs w:val="24"/>
+              </w:rPr>
+            </w:pPr>
+            <w:r>
+              <w:rPr>
+                <w:rFonts w:ascii="Times New Roman" w:hAnsi="Times New Roman" w:cs="Times New Roman"/>
+                <w:bCs/>
+                <w:color w:val="000000" w:themeColor="text1"/>
+                <w:sz w:val="24"/>
+                <w:szCs w:val="24"/>
+              </w:rPr>
+              <w:t>Seleção de métricas;</w:t>
+            </w:r>
+          </w:p>
+          <w:p>
+            <w:pPr>
+              <w:spacing w:before="40" w:line="276" w:lineRule="auto"/>
+              <w:rPr>
+                <w:rFonts w:ascii="Times New Roman" w:hAnsi="Times New Roman" w:cs="Times New Roman"/>
+                <w:bCs/>
+                <w:color w:val="000000" w:themeColor="text1"/>
+                <w:sz w:val="24"/>
+                <w:szCs w:val="24"/>
+              </w:rPr>
+            </w:pPr>
+            <w:r>
+              <w:rPr>
+                <w:rFonts w:ascii="Times New Roman" w:hAnsi="Times New Roman" w:cs="Times New Roman"/>
+                <w:bCs/>
+                <w:color w:val="000000" w:themeColor="text1"/>
+                <w:sz w:val="24"/>
+                <w:szCs w:val="24"/>
+              </w:rPr>
+              <w:t>Criação de novas métricas</w:t>
+            </w:r>
+            <w:r>
+              <w:rPr>
+                <w:rFonts w:ascii="Times New Roman" w:hAnsi="Times New Roman" w:cs="Times New Roman"/>
+                <w:bCs/>
+                <w:color w:val="000000" w:themeColor="text1"/>
+                <w:sz w:val="24"/>
+                <w:szCs w:val="24"/>
+              </w:rPr>
+              <w:t>;</w:t>
+            </w:r>
+          </w:p>
+        </w:tc>
+      </w:tr>
+    </w:tbl>
+    <w:p>
+      <w:pPr>
+        <w:spacing w:before="40" w:line="276" w:lineRule="auto"/>
+        <w:rPr>
+          <w:rFonts w:ascii="Times New Roman" w:hAnsi="Times New Roman" w:cs="Times New Roman"/>
+        </w:rPr>
+      </w:pPr>
+    </w:p>
+    <w:tbl>
+      <w:tblPr>
+        <w:tblW w:w="0" w:type="auto"/>
+        <w:tblInd w:w="-47" w:type="dxa"/>
+        <w:tblBorders>
+          <w:top w:val="single" w:sz="4" w:space="0" w:color="000001"/>
+          <w:left w:val="single" w:sz="4" w:space="0" w:color="000001"/>
+          <w:bottom w:val="single" w:sz="4" w:space="0" w:color="000001"/>
+          <w:right w:val="single" w:sz="4" w:space="0" w:color="000001"/>
+          <w:insideH w:val="single" w:sz="4" w:space="0" w:color="000001"/>
+          <w:insideV w:val="single" w:sz="4" w:space="0" w:color="000001"/>
+        </w:tblBorders>
+        <w:tblCellMar>
+          <w:left w:w="103" w:type="dxa"/>
+        </w:tblCellMar>
+        <w:tblLook w:val="04A0" w:firstRow="1" w:lastRow="0" w:firstColumn="1" w:lastColumn="0" w:noHBand="0" w:noVBand="1"/>
+      </w:tblPr>
+      <w:tblGrid>
+        <w:gridCol w:w="8541"/>
+      </w:tblGrid>
+      <w:tr>
+        <w:trPr>
+          <w:trHeight w:val="43"/>
+        </w:trPr>
+        <w:tc>
+          <w:tcPr>
+            <w:tcW w:w="9222" w:type="dxa"/>
+            <w:tcBorders>
+              <w:top w:val="single" w:sz="4" w:space="0" w:color="000001"/>
+              <w:left w:val="single" w:sz="4" w:space="0" w:color="000001"/>
+              <w:bottom w:val="single" w:sz="4" w:space="0" w:color="000001"/>
+              <w:right w:val="single" w:sz="4" w:space="0" w:color="000001"/>
+            </w:tcBorders>
+            <w:shd w:val="clear" w:color="auto" w:fill="auto"/>
+            <w:tcMar>
+              <w:left w:w="103" w:type="dxa"/>
+            </w:tcMar>
+          </w:tcPr>
+          <w:p>
+            <w:pPr>
+              <w:spacing w:before="40" w:line="276" w:lineRule="auto"/>
+              <w:jc w:val="both"/>
+              <w:rPr>
+                <w:rFonts w:ascii="Times New Roman" w:eastAsia="Arial" w:hAnsi="Times New Roman" w:cs="Times New Roman"/>
+                <w:b/>
+                <w:sz w:val="24"/>
+                <w:szCs w:val="24"/>
+              </w:rPr>
+            </w:pPr>
+            <w:r>
+              <w:rPr>
+                <w:rFonts w:ascii="Times New Roman" w:eastAsia="Arial" w:hAnsi="Times New Roman" w:cs="Times New Roman"/>
+                <w:b/>
+                <w:sz w:val="24"/>
+                <w:szCs w:val="24"/>
+              </w:rPr>
+              <w:t>DESENVOLVIMENTO DO TEMA</w:t>
+            </w:r>
+          </w:p>
+        </w:tc>
+      </w:tr>
+      <w:tr>
+        <w:trPr>
+          <w:trHeight w:val="795"/>
+        </w:trPr>
+        <w:tc>
+          <w:tcPr>
+            <w:tcW w:w="9222" w:type="dxa"/>
+            <w:tcBorders>
+              <w:top w:val="single" w:sz="4" w:space="0" w:color="000001"/>
+              <w:left w:val="single" w:sz="4" w:space="0" w:color="000001"/>
+              <w:bottom w:val="single" w:sz="4" w:space="0" w:color="000001"/>
+              <w:right w:val="single" w:sz="4" w:space="0" w:color="000001"/>
+            </w:tcBorders>
+            <w:shd w:val="clear" w:color="auto" w:fill="auto"/>
+            <w:tcMar>
+              <w:left w:w="103" w:type="dxa"/>
+            </w:tcMar>
+          </w:tcPr>
+          <w:p>
+            <w:pPr>
+              <w:spacing w:before="40" w:line="276" w:lineRule="auto"/>
+              <w:rPr>
+                <w:rFonts w:ascii="Times New Roman" w:hAnsi="Times New Roman" w:cs="Times New Roman"/>
+                <w:bCs/>
+                <w:color w:val="000000" w:themeColor="text1"/>
+                <w:sz w:val="24"/>
+                <w:szCs w:val="24"/>
+              </w:rPr>
+            </w:pPr>
+            <w:r>
+              <w:rPr>
+                <w:rFonts w:ascii="Times New Roman" w:hAnsi="Times New Roman" w:cs="Times New Roman"/>
+                <w:bCs/>
+                <w:color w:val="000000" w:themeColor="text1"/>
+                <w:sz w:val="24"/>
+                <w:szCs w:val="24"/>
+              </w:rPr>
+              <w:t>A aula será realizada em passos, levando em consideração o conteúdo programático. Será feita discuss</w:t>
+            </w:r>
+            <w:r>
+              <w:rPr>
+                <w:rFonts w:ascii="Times New Roman" w:hAnsi="Times New Roman" w:cs="Times New Roman"/>
+                <w:bCs/>
+                <w:color w:val="000000" w:themeColor="text1"/>
+                <w:sz w:val="24"/>
+                <w:szCs w:val="24"/>
+              </w:rPr>
+              <w:t xml:space="preserve">ões </w:t>
+            </w:r>
+            <w:r>
+              <w:rPr>
+                <w:rFonts w:ascii="Times New Roman" w:hAnsi="Times New Roman" w:cs="Times New Roman"/>
+                <w:bCs/>
+                <w:color w:val="000000" w:themeColor="text1"/>
+                <w:sz w:val="24"/>
+                <w:szCs w:val="24"/>
+              </w:rPr>
+              <w:t>e demonstraç</w:t>
+            </w:r>
+            <w:r>
+              <w:rPr>
+                <w:rFonts w:ascii="Times New Roman" w:hAnsi="Times New Roman" w:cs="Times New Roman"/>
+                <w:bCs/>
+                <w:color w:val="000000" w:themeColor="text1"/>
+                <w:sz w:val="24"/>
+                <w:szCs w:val="24"/>
+              </w:rPr>
+              <w:t>ões</w:t>
+            </w:r>
+            <w:r>
+              <w:rPr>
+                <w:rFonts w:ascii="Times New Roman" w:hAnsi="Times New Roman" w:cs="Times New Roman"/>
+                <w:bCs/>
+                <w:color w:val="000000" w:themeColor="text1"/>
+                <w:sz w:val="24"/>
+                <w:szCs w:val="24"/>
+              </w:rPr>
+              <w:t xml:space="preserve"> prática</w:t>
+            </w:r>
+            <w:r>
+              <w:rPr>
+                <w:rFonts w:ascii="Times New Roman" w:hAnsi="Times New Roman" w:cs="Times New Roman"/>
+                <w:bCs/>
+                <w:color w:val="000000" w:themeColor="text1"/>
+                <w:sz w:val="24"/>
+                <w:szCs w:val="24"/>
+              </w:rPr>
+              <w:t>s</w:t>
+            </w:r>
+            <w:r>
+              <w:rPr>
+                <w:rFonts w:ascii="Times New Roman" w:hAnsi="Times New Roman" w:cs="Times New Roman"/>
+                <w:bCs/>
+                <w:color w:val="000000" w:themeColor="text1"/>
+                <w:sz w:val="24"/>
+                <w:szCs w:val="24"/>
+              </w:rPr>
+              <w:t xml:space="preserve"> em cada passo dos conteúdos.</w:t>
+            </w:r>
+          </w:p>
+        </w:tc>
+      </w:tr>
+    </w:tbl>
+    <w:p>
+      <w:pPr>
+        <w:spacing w:before="40" w:line="276" w:lineRule="auto"/>
+        <w:rPr>
+          <w:rFonts w:ascii="Times New Roman" w:hAnsi="Times New Roman" w:cs="Times New Roman"/>
+        </w:rPr>
+      </w:pPr>
+    </w:p>
+    <w:tbl>
+      <w:tblPr>
+        <w:tblW w:w="0" w:type="auto"/>
+        <w:tblInd w:w="-47" w:type="dxa"/>
+        <w:tblBorders>
+          <w:top w:val="single" w:sz="4" w:space="0" w:color="000001"/>
+          <w:left w:val="single" w:sz="4" w:space="0" w:color="000001"/>
+          <w:bottom w:val="single" w:sz="4" w:space="0" w:color="000001"/>
+          <w:right w:val="single" w:sz="4" w:space="0" w:color="000001"/>
+          <w:insideH w:val="single" w:sz="4" w:space="0" w:color="000001"/>
+          <w:insideV w:val="single" w:sz="4" w:space="0" w:color="000001"/>
+        </w:tblBorders>
+        <w:tblCellMar>
+          <w:left w:w="103" w:type="dxa"/>
+        </w:tblCellMar>
+        <w:tblLook w:val="04A0" w:firstRow="1" w:lastRow="0" w:firstColumn="1" w:lastColumn="0" w:noHBand="0" w:noVBand="1"/>
+      </w:tblPr>
+      <w:tblGrid>
+        <w:gridCol w:w="8541"/>
+      </w:tblGrid>
+      <w:tr>
+        <w:trPr>
+          <w:trHeight w:val="43"/>
+        </w:trPr>
+        <w:tc>
+          <w:tcPr>
+            <w:tcW w:w="9222" w:type="dxa"/>
+            <w:tcBorders>
+              <w:top w:val="single" w:sz="4" w:space="0" w:color="000001"/>
+              <w:left w:val="single" w:sz="4" w:space="0" w:color="000001"/>
+              <w:bottom w:val="single" w:sz="4" w:space="0" w:color="000001"/>
+              <w:right w:val="single" w:sz="4" w:space="0" w:color="000001"/>
+            </w:tcBorders>
+            <w:shd w:val="clear" w:color="auto" w:fill="auto"/>
+            <w:tcMar>
+              <w:left w:w="103" w:type="dxa"/>
+            </w:tcMar>
+          </w:tcPr>
+          <w:p>
+            <w:pPr>
+              <w:spacing w:before="40" w:line="276" w:lineRule="auto"/>
+              <w:jc w:val="both"/>
+              <w:rPr>
+                <w:rFonts w:ascii="Times New Roman" w:eastAsia="Arial" w:hAnsi="Times New Roman" w:cs="Times New Roman"/>
+                <w:b/>
+                <w:sz w:val="18"/>
+                <w:szCs w:val="18"/>
+              </w:rPr>
+            </w:pPr>
+            <w:r>
+              <w:rPr>
+                <w:rFonts w:ascii="Times New Roman" w:eastAsia="Arial" w:hAnsi="Times New Roman" w:cs="Times New Roman"/>
+                <w:b/>
+                <w:sz w:val="24"/>
+                <w:szCs w:val="24"/>
+              </w:rPr>
+              <w:lastRenderedPageBreak/>
+              <w:t>RECURSOS DIDÁTICOS</w:t>
+            </w:r>
+          </w:p>
+        </w:tc>
+      </w:tr>
+      <w:tr>
+        <w:trPr>
+          <w:trHeight w:val="795"/>
+        </w:trPr>
+        <w:tc>
+          <w:tcPr>
+            <w:tcW w:w="9222" w:type="dxa"/>
+            <w:tcBorders>
+              <w:top w:val="single" w:sz="4" w:space="0" w:color="000001"/>
+              <w:left w:val="single" w:sz="4" w:space="0" w:color="000001"/>
+              <w:bottom w:val="single" w:sz="4" w:space="0" w:color="000001"/>
+              <w:right w:val="single" w:sz="4" w:space="0" w:color="000001"/>
+            </w:tcBorders>
+            <w:shd w:val="clear" w:color="auto" w:fill="auto"/>
+            <w:tcMar>
+              <w:left w:w="103" w:type="dxa"/>
+            </w:tcMar>
+          </w:tcPr>
+          <w:p>
+            <w:pPr>
+              <w:spacing w:before="40" w:line="276" w:lineRule="auto"/>
+              <w:rPr>
+                <w:rFonts w:ascii="Times New Roman" w:eastAsia="Arial" w:hAnsi="Times New Roman" w:cs="Times New Roman"/>
+                <w:sz w:val="18"/>
+                <w:szCs w:val="18"/>
+              </w:rPr>
+            </w:pPr>
+            <w:r>
+              <w:rPr>
+                <w:rFonts w:ascii="Times New Roman" w:hAnsi="Times New Roman" w:cs="Times New Roman"/>
+                <w:bCs/>
+                <w:color w:val="000000" w:themeColor="text1"/>
+                <w:sz w:val="24"/>
+                <w:szCs w:val="24"/>
+              </w:rPr>
+              <w:t>Será utilizado computadores para a execução do código a fim de demonstrações práticas do tema abordado.</w:t>
+            </w:r>
+          </w:p>
+        </w:tc>
+      </w:tr>
+    </w:tbl>
+    <w:p>
+      <w:pPr>
+        <w:spacing w:before="40" w:line="276" w:lineRule="auto"/>
+        <w:rPr>
+          <w:rFonts w:ascii="Times New Roman" w:hAnsi="Times New Roman" w:cs="Times New Roman"/>
+        </w:rPr>
+      </w:pPr>
+    </w:p>
+    <w:tbl>
+      <w:tblPr>
+        <w:tblW w:w="0" w:type="auto"/>
+        <w:tblInd w:w="-47" w:type="dxa"/>
+        <w:tblBorders>
+          <w:top w:val="single" w:sz="4" w:space="0" w:color="000001"/>
+          <w:left w:val="single" w:sz="4" w:space="0" w:color="000001"/>
+          <w:bottom w:val="single" w:sz="4" w:space="0" w:color="000001"/>
+          <w:right w:val="single" w:sz="4" w:space="0" w:color="000001"/>
+          <w:insideH w:val="single" w:sz="4" w:space="0" w:color="000001"/>
+          <w:insideV w:val="single" w:sz="4" w:space="0" w:color="000001"/>
+        </w:tblBorders>
+        <w:tblCellMar>
+          <w:left w:w="103" w:type="dxa"/>
+        </w:tblCellMar>
+        <w:tblLook w:val="04A0" w:firstRow="1" w:lastRow="0" w:firstColumn="1" w:lastColumn="0" w:noHBand="0" w:noVBand="1"/>
+      </w:tblPr>
+      <w:tblGrid>
+        <w:gridCol w:w="8541"/>
+      </w:tblGrid>
+      <w:tr>
+        <w:trPr>
+          <w:trHeight w:val="43"/>
+        </w:trPr>
+        <w:tc>
+          <w:tcPr>
+            <w:tcW w:w="9222" w:type="dxa"/>
+            <w:tcBorders>
+              <w:top w:val="single" w:sz="4" w:space="0" w:color="000001"/>
+              <w:left w:val="single" w:sz="4" w:space="0" w:color="000001"/>
+              <w:bottom w:val="single" w:sz="4" w:space="0" w:color="000001"/>
+              <w:right w:val="single" w:sz="4" w:space="0" w:color="000001"/>
+            </w:tcBorders>
+            <w:shd w:val="clear" w:color="auto" w:fill="auto"/>
+            <w:tcMar>
+              <w:left w:w="103" w:type="dxa"/>
+            </w:tcMar>
+          </w:tcPr>
+          <w:p>
+            <w:pPr>
+              <w:spacing w:before="40" w:line="276" w:lineRule="auto"/>
+              <w:jc w:val="both"/>
+              <w:rPr>
+                <w:rFonts w:ascii="Times New Roman" w:eastAsia="Arial" w:hAnsi="Times New Roman" w:cs="Times New Roman"/>
+                <w:b/>
+                <w:sz w:val="18"/>
+                <w:szCs w:val="18"/>
+              </w:rPr>
+            </w:pPr>
+            <w:r>
+              <w:rPr>
+                <w:rFonts w:ascii="Times New Roman" w:eastAsia="Arial" w:hAnsi="Times New Roman" w:cs="Times New Roman"/>
+                <w:b/>
+                <w:sz w:val="24"/>
+                <w:szCs w:val="24"/>
+              </w:rPr>
+              <w:t>AVALIAÇÃO</w:t>
+            </w:r>
+          </w:p>
+        </w:tc>
+      </w:tr>
+      <w:tr>
+        <w:trPr>
+          <w:trHeight w:val="795"/>
+        </w:trPr>
+        <w:tc>
+          <w:tcPr>
+            <w:tcW w:w="9222" w:type="dxa"/>
+            <w:tcBorders>
+              <w:top w:val="single" w:sz="4" w:space="0" w:color="000001"/>
+              <w:left w:val="single" w:sz="4" w:space="0" w:color="000001"/>
+              <w:bottom w:val="single" w:sz="4" w:space="0" w:color="000001"/>
+              <w:right w:val="single" w:sz="4" w:space="0" w:color="000001"/>
+            </w:tcBorders>
+            <w:shd w:val="clear" w:color="auto" w:fill="auto"/>
+            <w:tcMar>
+              <w:left w:w="103" w:type="dxa"/>
+            </w:tcMar>
+          </w:tcPr>
+          <w:p>
+            <w:pPr>
+              <w:spacing w:before="40" w:line="276" w:lineRule="auto"/>
+              <w:rPr>
+                <w:rFonts w:ascii="Times New Roman" w:hAnsi="Times New Roman" w:cs="Times New Roman"/>
+                <w:bCs/>
+                <w:color w:val="000000" w:themeColor="text1"/>
+                <w:sz w:val="24"/>
+                <w:szCs w:val="24"/>
+              </w:rPr>
+            </w:pPr>
+            <w:r>
+              <w:rPr>
+                <w:rFonts w:ascii="Times New Roman" w:hAnsi="Times New Roman" w:cs="Times New Roman"/>
+                <w:bCs/>
+                <w:color w:val="000000" w:themeColor="text1"/>
+                <w:sz w:val="24"/>
+                <w:szCs w:val="24"/>
+              </w:rPr>
+              <w:t>Nota final = nota da atividade</w:t>
+            </w:r>
+            <w:r>
+              <w:rPr>
+                <w:rFonts w:ascii="Times New Roman" w:hAnsi="Times New Roman" w:cs="Times New Roman"/>
+                <w:bCs/>
+                <w:color w:val="000000" w:themeColor="text1"/>
+                <w:sz w:val="24"/>
+                <w:szCs w:val="24"/>
+              </w:rPr>
+              <w:t xml:space="preserve"> final</w:t>
+            </w:r>
+            <w:r>
+              <w:rPr>
+                <w:rFonts w:ascii="Times New Roman" w:hAnsi="Times New Roman" w:cs="Times New Roman"/>
+                <w:bCs/>
+                <w:color w:val="000000" w:themeColor="text1"/>
+                <w:sz w:val="24"/>
+                <w:szCs w:val="24"/>
+              </w:rPr>
+              <w:t xml:space="preserve"> em grupo</w:t>
+            </w:r>
+          </w:p>
+          <w:p>
+            <w:pPr>
+              <w:spacing w:before="40" w:line="276" w:lineRule="auto"/>
+              <w:rPr>
+                <w:rFonts w:ascii="Times New Roman" w:hAnsi="Times New Roman" w:cs="Times New Roman"/>
+                <w:bCs/>
+                <w:color w:val="000000" w:themeColor="text1"/>
+                <w:sz w:val="24"/>
+                <w:szCs w:val="24"/>
+              </w:rPr>
+            </w:pPr>
+            <w:r>
+              <w:rPr>
+                <w:rFonts w:ascii="Times New Roman" w:hAnsi="Times New Roman" w:cs="Times New Roman"/>
+                <w:bCs/>
+                <w:color w:val="000000" w:themeColor="text1"/>
+                <w:sz w:val="24"/>
+                <w:szCs w:val="24"/>
+              </w:rPr>
+              <w:t>A nota final do treinamento será obtida pelo trabalho realizado em grupo.</w:t>
+            </w:r>
+          </w:p>
+          <w:p>
+            <w:pPr>
+              <w:spacing w:before="40" w:line="276" w:lineRule="auto"/>
+              <w:rPr>
+                <w:rFonts w:ascii="Times New Roman" w:hAnsi="Times New Roman" w:cs="Times New Roman"/>
+                <w:bCs/>
+                <w:color w:val="000000" w:themeColor="text1"/>
+                <w:sz w:val="24"/>
+                <w:szCs w:val="24"/>
+              </w:rPr>
+            </w:pPr>
+            <w:r>
+              <w:rPr>
+                <w:rFonts w:ascii="Times New Roman" w:hAnsi="Times New Roman" w:cs="Times New Roman"/>
+                <w:bCs/>
+                <w:color w:val="000000" w:themeColor="text1"/>
+                <w:sz w:val="24"/>
+                <w:szCs w:val="24"/>
+              </w:rPr>
+              <w:t>O trabalho tem por objetivo a fixação do treinamento realizado.</w:t>
+            </w:r>
+          </w:p>
+        </w:tc>
+      </w:tr>
+    </w:tbl>
+    <w:p>
+      <w:pPr>
+        <w:spacing w:before="40" w:line="276" w:lineRule="auto"/>
+        <w:rPr>
+          <w:rFonts w:ascii="Times New Roman" w:hAnsi="Times New Roman" w:cs="Times New Roman"/>
+        </w:rPr>
+      </w:pPr>
+    </w:p>
+    <w:tbl>
+      <w:tblPr>
+        <w:tblW w:w="0" w:type="auto"/>
+        <w:tblInd w:w="-47" w:type="dxa"/>
+        <w:tblBorders>
+          <w:top w:val="single" w:sz="4" w:space="0" w:color="000001"/>
+          <w:left w:val="single" w:sz="4" w:space="0" w:color="000001"/>
+          <w:bottom w:val="single" w:sz="4" w:space="0" w:color="000001"/>
+          <w:right w:val="single" w:sz="4" w:space="0" w:color="000001"/>
+          <w:insideH w:val="single" w:sz="4" w:space="0" w:color="000001"/>
+          <w:insideV w:val="single" w:sz="4" w:space="0" w:color="000001"/>
+        </w:tblBorders>
+        <w:tblCellMar>
+          <w:left w:w="103" w:type="dxa"/>
+        </w:tblCellMar>
+        <w:tblLook w:val="04A0" w:firstRow="1" w:lastRow="0" w:firstColumn="1" w:lastColumn="0" w:noHBand="0" w:noVBand="1"/>
+      </w:tblPr>
+      <w:tblGrid>
+        <w:gridCol w:w="8541"/>
+      </w:tblGrid>
+      <w:tr>
+        <w:trPr>
+          <w:trHeight w:val="43"/>
+        </w:trPr>
+        <w:tc>
+          <w:tcPr>
+            <w:tcW w:w="9222" w:type="dxa"/>
+            <w:tcBorders>
+              <w:top w:val="single" w:sz="4" w:space="0" w:color="000001"/>
+              <w:left w:val="single" w:sz="4" w:space="0" w:color="000001"/>
+              <w:bottom w:val="single" w:sz="4" w:space="0" w:color="000001"/>
+              <w:right w:val="single" w:sz="4" w:space="0" w:color="000001"/>
+            </w:tcBorders>
+            <w:shd w:val="clear" w:color="auto" w:fill="auto"/>
+            <w:tcMar>
+              <w:left w:w="103" w:type="dxa"/>
+            </w:tcMar>
+          </w:tcPr>
+          <w:p>
+            <w:pPr>
+              <w:spacing w:before="40" w:line="276" w:lineRule="auto"/>
+              <w:jc w:val="both"/>
+              <w:rPr>
+                <w:rFonts w:ascii="Times New Roman" w:eastAsia="Arial" w:hAnsi="Times New Roman" w:cs="Times New Roman"/>
+                <w:b/>
+                <w:sz w:val="24"/>
+                <w:szCs w:val="24"/>
+              </w:rPr>
+            </w:pPr>
+            <w:r>
+              <w:rPr>
+                <w:rFonts w:ascii="Times New Roman" w:eastAsia="Arial" w:hAnsi="Times New Roman" w:cs="Times New Roman"/>
+                <w:b/>
+                <w:sz w:val="24"/>
+                <w:szCs w:val="24"/>
+              </w:rPr>
+              <w:t>BIBLIOGRAFIA</w:t>
+            </w:r>
+          </w:p>
+        </w:tc>
+      </w:tr>
+      <w:tr>
+        <w:trPr>
+          <w:trHeight w:val="795"/>
+        </w:trPr>
+        <w:tc>
+          <w:tcPr>
+            <w:tcW w:w="9222" w:type="dxa"/>
+            <w:tcBorders>
+              <w:top w:val="single" w:sz="4" w:space="0" w:color="000001"/>
+              <w:left w:val="single" w:sz="4" w:space="0" w:color="000001"/>
+              <w:bottom w:val="single" w:sz="4" w:space="0" w:color="000001"/>
+              <w:right w:val="single" w:sz="4" w:space="0" w:color="000001"/>
+            </w:tcBorders>
+            <w:shd w:val="clear" w:color="auto" w:fill="auto"/>
+            <w:tcMar>
+              <w:left w:w="103" w:type="dxa"/>
+            </w:tcMar>
+          </w:tcPr>
+          <w:p>
+            <w:pPr>
+              <w:spacing w:before="40" w:line="276" w:lineRule="auto"/>
+              <w:rPr>
+                <w:rFonts w:ascii="Times New Roman" w:hAnsi="Times New Roman" w:cs="Times New Roman"/>
+                <w:bCs/>
+                <w:color w:val="000000" w:themeColor="text1"/>
+                <w:sz w:val="24"/>
+                <w:szCs w:val="24"/>
+              </w:rPr>
+            </w:pPr>
+            <w:r>
+              <w:rPr>
+                <w:rFonts w:ascii="Times New Roman" w:hAnsi="Times New Roman" w:cs="Times New Roman"/>
+                <w:bCs/>
+                <w:color w:val="000000" w:themeColor="text1"/>
+                <w:sz w:val="24"/>
+                <w:szCs w:val="24"/>
+              </w:rPr>
+              <w:t>Python para análise de dados</w:t>
+            </w:r>
+            <w:r>
+              <w:rPr>
+                <w:rFonts w:ascii="Times New Roman" w:hAnsi="Times New Roman" w:cs="Times New Roman"/>
+                <w:bCs/>
+                <w:color w:val="000000" w:themeColor="text1"/>
+                <w:sz w:val="24"/>
+                <w:szCs w:val="24"/>
+              </w:rPr>
+              <w:t>,</w:t>
+            </w:r>
+          </w:p>
+          <w:p>
+            <w:pPr>
+              <w:spacing w:before="40" w:line="276" w:lineRule="auto"/>
+              <w:rPr>
+                <w:rFonts w:ascii="Times New Roman" w:hAnsi="Times New Roman" w:cs="Times New Roman"/>
+                <w:bCs/>
+                <w:color w:val="000000" w:themeColor="text1"/>
+                <w:sz w:val="24"/>
+                <w:szCs w:val="24"/>
+              </w:rPr>
+            </w:pPr>
+            <w:r>
+              <w:rPr>
+                <w:rFonts w:ascii="Times New Roman" w:hAnsi="Times New Roman" w:cs="Times New Roman"/>
+                <w:bCs/>
+                <w:color w:val="000000" w:themeColor="text1"/>
+                <w:sz w:val="24"/>
+                <w:szCs w:val="24"/>
+              </w:rPr>
+              <w:t xml:space="preserve">Tratamento de dados com Pandas, </w:t>
+            </w:r>
+            <w:proofErr w:type="spellStart"/>
+            <w:r>
+              <w:rPr>
+                <w:rFonts w:ascii="Times New Roman" w:hAnsi="Times New Roman" w:cs="Times New Roman"/>
+                <w:bCs/>
+                <w:color w:val="000000" w:themeColor="text1"/>
+                <w:sz w:val="24"/>
+                <w:szCs w:val="24"/>
+              </w:rPr>
+              <w:t>NumPy</w:t>
+            </w:r>
+            <w:proofErr w:type="spellEnd"/>
+            <w:r>
+              <w:rPr>
+                <w:rFonts w:ascii="Times New Roman" w:hAnsi="Times New Roman" w:cs="Times New Roman"/>
+                <w:bCs/>
+                <w:color w:val="000000" w:themeColor="text1"/>
+                <w:sz w:val="24"/>
+                <w:szCs w:val="24"/>
+              </w:rPr>
+              <w:t xml:space="preserve"> e </w:t>
+            </w:r>
+            <w:proofErr w:type="spellStart"/>
+            <w:r>
+              <w:rPr>
+                <w:rFonts w:ascii="Times New Roman" w:hAnsi="Times New Roman" w:cs="Times New Roman"/>
+                <w:bCs/>
+                <w:color w:val="000000" w:themeColor="text1"/>
+                <w:sz w:val="24"/>
+                <w:szCs w:val="24"/>
+              </w:rPr>
+              <w:t>IPython</w:t>
+            </w:r>
+            <w:proofErr w:type="spellEnd"/>
+            <w:r>
+              <w:rPr>
+                <w:rFonts w:ascii="Times New Roman" w:hAnsi="Times New Roman" w:cs="Times New Roman"/>
+                <w:bCs/>
+                <w:color w:val="000000" w:themeColor="text1"/>
+                <w:sz w:val="24"/>
+                <w:szCs w:val="24"/>
+              </w:rPr>
+              <w:br/>
+            </w:r>
+            <w:hyperlink r:id="rId38" w:history="1">
+              <w:r>
+                <w:rPr>
+                  <w:rFonts w:ascii="Times New Roman" w:hAnsi="Times New Roman" w:cs="Times New Roman"/>
+                  <w:bCs/>
+                  <w:color w:val="000000" w:themeColor="text1"/>
+                  <w:sz w:val="24"/>
+                  <w:szCs w:val="24"/>
+                </w:rPr>
+                <w:t xml:space="preserve">Wes </w:t>
+              </w:r>
+              <w:proofErr w:type="spellStart"/>
+              <w:r>
+                <w:rPr>
+                  <w:rFonts w:ascii="Times New Roman" w:hAnsi="Times New Roman" w:cs="Times New Roman"/>
+                  <w:bCs/>
+                  <w:color w:val="000000" w:themeColor="text1"/>
+                  <w:sz w:val="24"/>
+                  <w:szCs w:val="24"/>
+                </w:rPr>
+                <w:t>McKinney</w:t>
+              </w:r>
+              <w:proofErr w:type="spellEnd"/>
+            </w:hyperlink>
+            <w:r>
+              <w:rPr>
+                <w:rFonts w:ascii="Times New Roman" w:hAnsi="Times New Roman" w:cs="Times New Roman"/>
+                <w:bCs/>
+                <w:color w:val="000000" w:themeColor="text1"/>
+                <w:sz w:val="24"/>
+                <w:szCs w:val="24"/>
+              </w:rPr>
+              <w:t xml:space="preserve">, </w:t>
+            </w:r>
+            <w:r>
+              <w:rPr>
+                <w:rFonts w:ascii="Times New Roman" w:hAnsi="Times New Roman" w:cs="Times New Roman"/>
+                <w:bCs/>
+                <w:color w:val="000000" w:themeColor="text1"/>
+                <w:sz w:val="24"/>
+                <w:szCs w:val="24"/>
+              </w:rPr>
+              <w:t>2011</w:t>
+            </w:r>
+            <w:r>
+              <w:rPr>
+                <w:rFonts w:ascii="Times New Roman" w:hAnsi="Times New Roman" w:cs="Times New Roman"/>
+                <w:bCs/>
+                <w:color w:val="000000" w:themeColor="text1"/>
+                <w:sz w:val="24"/>
+                <w:szCs w:val="24"/>
+              </w:rPr>
+              <w:t>,</w:t>
+            </w:r>
+            <w:r>
+              <w:rPr>
+                <w:rFonts w:ascii="Times New Roman" w:hAnsi="Times New Roman" w:cs="Times New Roman"/>
+                <w:bCs/>
+                <w:color w:val="000000" w:themeColor="text1"/>
+                <w:sz w:val="24"/>
+                <w:szCs w:val="24"/>
+              </w:rPr>
+              <w:br/>
+              <w:t>ISBN 9788575226476.</w:t>
+            </w:r>
+          </w:p>
+        </w:tc>
+      </w:tr>
+    </w:tbl>
+    <w:p>
+      <w:pPr>
+        <w:spacing w:before="40" w:line="276" w:lineRule="auto"/>
+        <w:rPr>
+          <w:rFonts w:ascii="Times New Roman" w:hAnsi="Times New Roman" w:cs="Times New Roman"/>
+        </w:rPr>
+      </w:pPr>
+    </w:p>
     <w:sectPr>
       <w:pgSz w:w="11906" w:h="16838"/>
       <w:pgMar w:top="1417" w:right="1701" w:bottom="1417" w:left="1701" w:header="720" w:footer="720" w:gutter="0"/>
@@ -2385,7 +9911,7 @@
 </file>
 
 <file path=word/numbering.xml><?xml version="1.0" encoding="utf-8"?>
-<w:numbering xmlns:wpc="http://schemas.microsoft.com/office/word/2010/wordprocessingCanvas" xmlns:cx="http://schemas.microsoft.com/office/drawing/2014/chartex" xmlns:cx1="http://schemas.microsoft.com/office/drawing/2015/9/8/chartex" xmlns:cx2="http://schemas.microsoft.com/office/drawing/2015/10/21/chartex" xmlns:cx3="http://schemas.microsoft.com/office/drawing/2016/5/9/chartex" xmlns:cx4="http://schemas.microsoft.com/office/drawing/2016/5/10/chartex" xmlns:cx5="http://schemas.microsoft.com/office/drawing/2016/5/11/chartex" xmlns:cx6="http://schemas.microsoft.com/office/drawing/2016/5/12/chartex" xmlns:cx7="http://schemas.microsoft.com/office/drawing/2016/5/13/chartex" xmlns:cx8="http://schemas.microsoft.com/office/drawing/2016/5/14/chartex" xmlns:mc="http://schemas.openxmlformats.org/markup-compatibility/2006" xmlns:aink="http://schemas.microsoft.com/office/drawing/2016/ink" xmlns:am3d="http://schemas.microsoft.com/office/drawing/2017/model3d" xmlns:o="urn:schemas-microsoft-com:office:office" xmlns:r="http://schemas.openxmlformats.org/officeDocument/2006/relationships" xmlns:m="http://schemas.openxmlformats.org/officeDocument/2006/math" xmlns:v="urn:schemas-microsoft-com:vml" xmlns:wp14="http://schemas.microsoft.com/office/word/2010/wordprocessingDrawing" xmlns:wp="http://schemas.openxmlformats.org/drawingml/2006/wordprocessingDrawing" xmlns:w10="urn:schemas-microsoft-com:office:word" xmlns:w="http://schemas.openxmlformats.org/wordprocessingml/2006/main" xmlns:w14="http://schemas.microsoft.com/office/word/2010/wordml" xmlns:w15="http://schemas.microsoft.com/office/word/2012/wordml" xmlns:w16cex="http://schemas.microsoft.com/office/word/2018/wordml/cex" xmlns:w16cid="http://schemas.microsoft.com/office/word/2016/wordml/cid" xmlns:w16="http://schemas.microsoft.com/office/word/2018/wordml" xmlns:w16se="http://schemas.microsoft.com/office/word/2015/wordml/symex" xmlns:wpg="http://schemas.microsoft.com/office/word/2010/wordprocessingGroup" xmlns:wpi="http://schemas.microsoft.com/office/word/2010/wordprocessingInk" xmlns:wne="http://schemas.microsoft.com/office/word/2006/wordml" xmlns:wps="http://schemas.microsoft.com/office/word/2010/wordprocessingShape" mc:Ignorable="w14 w15 w16se w16cid w16 w16cex wp14">
+<w:numbering xmlns:wpc="http://schemas.microsoft.com/office/word/2010/wordprocessingCanvas" xmlns:cx="http://schemas.microsoft.com/office/drawing/2014/chartex" xmlns:cx1="http://schemas.microsoft.com/office/drawing/2015/9/8/chartex" xmlns:cx2="http://schemas.microsoft.com/office/drawing/2015/10/21/chartex" xmlns:cx3="http://schemas.microsoft.com/office/drawing/2016/5/9/chartex" xmlns:cx4="http://schemas.microsoft.com/office/drawing/2016/5/10/chartex" xmlns:cx5="http://schemas.microsoft.com/office/drawing/2016/5/11/chartex" xmlns:cx6="http://schemas.microsoft.com/office/drawing/2016/5/12/chartex" xmlns:cx7="http://schemas.microsoft.com/office/drawing/2016/5/13/chartex" xmlns:cx8="http://schemas.microsoft.com/office/drawing/2016/5/14/chartex" xmlns:mc="http://schemas.openxmlformats.org/markup-compatibility/2006" xmlns:aink="http://schemas.microsoft.com/office/drawing/2016/ink" xmlns:am3d="http://schemas.microsoft.com/office/drawing/2017/model3d" xmlns:o="urn:schemas-microsoft-com:office:office" xmlns:r="http://schemas.openxmlformats.org/officeDocument/2006/relationships" xmlns:m="http://schemas.openxmlformats.org/officeDocument/2006/math" xmlns:v="urn:schemas-microsoft-com:vml" xmlns:wp14="http://schemas.microsoft.com/office/word/2010/wordprocessingDrawing" xmlns:wp="http://schemas.openxmlformats.org/drawingml/2006/wordprocessingDrawing" xmlns:w10="urn:schemas-microsoft-com:office:word" xmlns:w="http://schemas.openxmlformats.org/wordprocessingml/2006/main" xmlns:w14="http://schemas.microsoft.com/office/word/2010/wordml" xmlns:w15="http://schemas.microsoft.com/office/word/2012/wordml" xmlns:w16cex="http://schemas.microsoft.com/office/word/2018/wordml/cex" xmlns:w16cid="http://schemas.microsoft.com/office/word/2016/wordml/cid" xmlns:w16="http://schemas.microsoft.com/office/word/2018/wordml" xmlns:w16sdtdh="http://schemas.microsoft.com/office/word/2020/wordml/sdtdatahash" xmlns:w16se="http://schemas.microsoft.com/office/word/2015/wordml/symex" xmlns:wpg="http://schemas.microsoft.com/office/word/2010/wordprocessingGroup" xmlns:wpi="http://schemas.microsoft.com/office/word/2010/wordprocessingInk" xmlns:wne="http://schemas.microsoft.com/office/word/2006/wordml" xmlns:wps="http://schemas.microsoft.com/office/word/2010/wordprocessingShape" mc:Ignorable="w14 w15 w16se w16cid w16 w16cex w16sdtdh wp14">
   <w:abstractNum w:abstractNumId="0" w15:restartNumberingAfterBreak="0">
     <w:nsid w:val="10E00F42"/>
     <w:multiLevelType w:val="hybridMultilevel"/>
@@ -2850,7 +10376,7 @@
 </file>
 
 <file path=word/styles.xml><?xml version="1.0" encoding="utf-8"?>
-<w:styles xmlns:mc="http://schemas.openxmlformats.org/markup-compatibility/2006" xmlns:r="http://schemas.openxmlformats.org/officeDocument/2006/relationships" xmlns:w="http://schemas.openxmlformats.org/wordprocessingml/2006/main" xmlns:w14="http://schemas.microsoft.com/office/word/2010/wordml" xmlns:w15="http://schemas.microsoft.com/office/word/2012/wordml" xmlns:w16cex="http://schemas.microsoft.com/office/word/2018/wordml/cex" xmlns:w16cid="http://schemas.microsoft.com/office/word/2016/wordml/cid" xmlns:w16="http://schemas.microsoft.com/office/word/2018/wordml" xmlns:w16se="http://schemas.microsoft.com/office/word/2015/wordml/symex" mc:Ignorable="w14 w15 w16se w16cid w16 w16cex">
+<w:styles xmlns:mc="http://schemas.openxmlformats.org/markup-compatibility/2006" xmlns:r="http://schemas.openxmlformats.org/officeDocument/2006/relationships" xmlns:w="http://schemas.openxmlformats.org/wordprocessingml/2006/main" xmlns:w14="http://schemas.microsoft.com/office/word/2010/wordml" xmlns:w15="http://schemas.microsoft.com/office/word/2012/wordml" xmlns:w16cex="http://schemas.microsoft.com/office/word/2018/wordml/cex" xmlns:w16cid="http://schemas.microsoft.com/office/word/2016/wordml/cid" xmlns:w16="http://schemas.microsoft.com/office/word/2018/wordml" xmlns:w16sdtdh="http://schemas.microsoft.com/office/word/2020/wordml/sdtdatahash" xmlns:w16se="http://schemas.microsoft.com/office/word/2015/wordml/symex" mc:Ignorable="w14 w15 w16se w16cid w16 w16cex w16sdtdh">
   <w:docDefaults>
     <w:rPrDefault>
       <w:rPr>
@@ -3247,12 +10773,13 @@
   <w:style w:type="paragraph" w:default="1" w:styleId="Normal">
     <w:name w:val="Normal"/>
     <w:qFormat/>
+    <w:rsid w:val="00AC3F0D"/>
   </w:style>
-  <w:style w:type="paragraph" w:styleId="Heading1">
+  <w:style w:type="paragraph" w:styleId="Ttulo1">
     <w:name w:val="heading 1"/>
     <w:basedOn w:val="Normal"/>
     <w:next w:val="Normal"/>
-    <w:link w:val="Heading1Char"/>
+    <w:link w:val="Ttulo1Char"/>
     <w:uiPriority w:val="9"/>
     <w:qFormat/>
     <w:rsid w:val="00905134"/>
@@ -3269,11 +10796,11 @@
       <w:szCs w:val="32"/>
     </w:rPr>
   </w:style>
-  <w:style w:type="paragraph" w:styleId="Heading2">
+  <w:style w:type="paragraph" w:styleId="Ttulo2">
     <w:name w:val="heading 2"/>
     <w:basedOn w:val="Normal"/>
     <w:next w:val="Normal"/>
-    <w:link w:val="Heading2Char"/>
+    <w:link w:val="Ttulo2Char"/>
     <w:uiPriority w:val="9"/>
     <w:unhideWhenUsed/>
     <w:qFormat/>
@@ -3291,13 +10818,36 @@
       <w:szCs w:val="26"/>
     </w:rPr>
   </w:style>
-  <w:style w:type="character" w:default="1" w:styleId="DefaultParagraphFont">
+  <w:style w:type="paragraph" w:styleId="Ttulo3">
+    <w:name w:val="heading 3"/>
+    <w:basedOn w:val="Normal"/>
+    <w:next w:val="Normal"/>
+    <w:link w:val="Ttulo3Char"/>
+    <w:uiPriority w:val="9"/>
+    <w:semiHidden/>
+    <w:unhideWhenUsed/>
+    <w:qFormat/>
+    <w:rsid w:val="006D7847"/>
+    <w:pPr>
+      <w:keepNext/>
+      <w:keepLines/>
+      <w:spacing w:before="40" w:after="0"/>
+      <w:outlineLvl w:val="2"/>
+    </w:pPr>
+    <w:rPr>
+      <w:rFonts w:asciiTheme="majorHAnsi" w:eastAsiaTheme="majorEastAsia" w:hAnsiTheme="majorHAnsi" w:cstheme="majorBidi"/>
+      <w:color w:val="1F3763" w:themeColor="accent1" w:themeShade="7F"/>
+      <w:sz w:val="24"/>
+      <w:szCs w:val="24"/>
+    </w:rPr>
+  </w:style>
+  <w:style w:type="character" w:default="1" w:styleId="Fontepargpadro">
     <w:name w:val="Default Paragraph Font"/>
     <w:uiPriority w:val="1"/>
     <w:semiHidden/>
     <w:unhideWhenUsed/>
   </w:style>
-  <w:style w:type="table" w:default="1" w:styleId="TableNormal">
+  <w:style w:type="table" w:default="1" w:styleId="Tabelanormal">
     <w:name w:val="Normal Table"/>
     <w:uiPriority w:val="99"/>
     <w:semiHidden/>
@@ -3312,13 +10862,13 @@
       </w:tblCellMar>
     </w:tblPr>
   </w:style>
-  <w:style w:type="numbering" w:default="1" w:styleId="NoList">
+  <w:style w:type="numbering" w:default="1" w:styleId="Semlista">
     <w:name w:val="No List"/>
     <w:uiPriority w:val="99"/>
     <w:semiHidden/>
     <w:unhideWhenUsed/>
   </w:style>
-  <w:style w:type="paragraph" w:styleId="ListParagraph">
+  <w:style w:type="paragraph" w:styleId="PargrafodaLista">
     <w:name w:val="List Paragraph"/>
     <w:basedOn w:val="Normal"/>
     <w:uiPriority w:val="34"/>
@@ -3330,10 +10880,10 @@
       <w:contextualSpacing/>
     </w:pPr>
   </w:style>
-  <w:style w:type="character" w:customStyle="1" w:styleId="Heading1Char">
-    <w:name w:val="Heading 1 Char"/>
-    <w:basedOn w:val="DefaultParagraphFont"/>
-    <w:link w:val="Heading1"/>
+  <w:style w:type="character" w:customStyle="1" w:styleId="Ttulo1Char">
+    <w:name w:val="Título 1 Char"/>
+    <w:basedOn w:val="Fontepargpadro"/>
+    <w:link w:val="Ttulo1"/>
     <w:uiPriority w:val="9"/>
     <w:rsid w:val="00905134"/>
     <w:rPr>
@@ -3343,10 +10893,10 @@
       <w:szCs w:val="32"/>
     </w:rPr>
   </w:style>
-  <w:style w:type="character" w:customStyle="1" w:styleId="Heading2Char">
-    <w:name w:val="Heading 2 Char"/>
-    <w:basedOn w:val="DefaultParagraphFont"/>
-    <w:link w:val="Heading2"/>
+  <w:style w:type="character" w:customStyle="1" w:styleId="Ttulo2Char">
+    <w:name w:val="Título 2 Char"/>
+    <w:basedOn w:val="Fontepargpadro"/>
+    <w:link w:val="Ttulo2"/>
     <w:uiPriority w:val="9"/>
     <w:rsid w:val="00565088"/>
     <w:rPr>
@@ -3354,6 +10904,37 @@
       <w:color w:val="2F5496" w:themeColor="accent1" w:themeShade="BF"/>
       <w:sz w:val="26"/>
       <w:szCs w:val="26"/>
+    </w:rPr>
+  </w:style>
+  <w:style w:type="character" w:customStyle="1" w:styleId="Ttulo3Char">
+    <w:name w:val="Título 3 Char"/>
+    <w:basedOn w:val="Fontepargpadro"/>
+    <w:link w:val="Ttulo3"/>
+    <w:uiPriority w:val="9"/>
+    <w:semiHidden/>
+    <w:rsid w:val="006D7847"/>
+    <w:rPr>
+      <w:rFonts w:asciiTheme="majorHAnsi" w:eastAsiaTheme="majorEastAsia" w:hAnsiTheme="majorHAnsi" w:cstheme="majorBidi"/>
+      <w:color w:val="1F3763" w:themeColor="accent1" w:themeShade="7F"/>
+      <w:sz w:val="24"/>
+      <w:szCs w:val="24"/>
+    </w:rPr>
+  </w:style>
+  <w:style w:type="character" w:customStyle="1" w:styleId="eq0j8">
+    <w:name w:val="eq0j8"/>
+    <w:basedOn w:val="Fontepargpadro"/>
+    <w:rsid w:val="00AC3F0D"/>
+  </w:style>
+  <w:style w:type="character" w:styleId="Hyperlink">
+    <w:name w:val="Hyperlink"/>
+    <w:basedOn w:val="Fontepargpadro"/>
+    <w:uiPriority w:val="99"/>
+    <w:semiHidden/>
+    <w:unhideWhenUsed/>
+    <w:rsid w:val="00AC3F0D"/>
+    <w:rPr>
+      <w:color w:val="0000FF"/>
+      <w:u w:val="single"/>
     </w:rPr>
   </w:style>
 </w:styles>
